--- a/Rapport.docx
+++ b/Rapport.docx
@@ -214,6 +214,7 @@
           <w:iCs/>
           <w:sz w:val="28"/>
           <w:szCs w:val="24"/>
+          <w:lang w:val="en-US"/>
         </w:rPr>
       </w:pPr>
       <w:r>
@@ -222,8 +223,9 @@
           <w:iCs/>
           <w:sz w:val="28"/>
           <w:szCs w:val="24"/>
-        </w:rPr>
-        <w:t>II-BDCC</w:t>
+          <w:lang w:val="en-US"/>
+        </w:rPr>
+        <w:t xml:space="preserve">II-BDCC </w:t>
       </w:r>
       <w:r>
         <w:rPr>
@@ -231,32 +233,30 @@
           <w:iCs/>
           <w:sz w:val="28"/>
           <w:szCs w:val="24"/>
-        </w:rPr>
-        <w:t xml:space="preserve"> </w:t>
-      </w:r>
-      <w:r>
+          <w:lang w:val="en-US"/>
+        </w:rPr>
+        <w:t>1</w:t>
+      </w:r>
+    </w:p>
+    <w:p>
+      <w:pPr>
+        <w:spacing w:line="240" w:lineRule="auto"/>
+        <w:ind w:left="0"/>
         <w:rPr>
           <w:i/>
           <w:iCs/>
           <w:sz w:val="28"/>
           <w:szCs w:val="24"/>
-        </w:rPr>
-        <w:t>1</w:t>
-      </w:r>
-    </w:p>
-    <w:p>
-      <w:pPr>
-        <w:spacing w:line="240" w:lineRule="auto"/>
-        <w:ind w:left="0"/>
-        <w:rPr>
-          <w:i/>
-          <w:iCs/>
-          <w:sz w:val="28"/>
-          <w:szCs w:val="24"/>
-        </w:rPr>
-      </w:pPr>
-    </w:p>
-    <w:p>
+          <w:lang w:val="en-US"/>
+        </w:rPr>
+      </w:pPr>
+    </w:p>
+    <w:p>
+      <w:pPr>
+        <w:rPr>
+          <w:lang w:val="en-US"/>
+        </w:rPr>
+      </w:pPr>
       <w:r>
         <w:rPr>
           <w:noProof/>
@@ -264,7 +264,7 @@
         <mc:AlternateContent>
           <mc:Choice Requires="wps">
             <w:drawing>
-              <wp:anchor distT="0" distB="0" distL="114300" distR="114300" simplePos="0" relativeHeight="251662336" behindDoc="0" locked="0" layoutInCell="1" allowOverlap="1" wp14:anchorId="4DCAC92B" wp14:editId="46BFD1E9">
+              <wp:anchor distT="0" distB="0" distL="114300" distR="114300" simplePos="0" relativeHeight="251654656" behindDoc="0" locked="0" layoutInCell="1" allowOverlap="1" wp14:anchorId="4DCAC92B" wp14:editId="46BFD1E9">
                 <wp:simplePos x="0" y="0"/>
                 <wp:positionH relativeFrom="column">
                   <wp:posOffset>-40005</wp:posOffset>
@@ -377,7 +377,7 @@
                 <v:stroke joinstyle="miter"/>
                 <v:path gradientshapeok="t" o:connecttype="rect"/>
               </v:shapetype>
-              <v:shape id="Text Box 4" o:spid="_x0000_s1026" type="#_x0000_t202" style="position:absolute;left:0;text-align:left;margin-left:-3.15pt;margin-top:6.1pt;width:457.5pt;height:59.25pt;z-index:251662336;visibility:visible;mso-wrap-style:square;mso-width-percent:0;mso-height-percent:0;mso-wrap-distance-left:9pt;mso-wrap-distance-top:0;mso-wrap-distance-right:9pt;mso-wrap-distance-bottom:0;mso-position-horizontal:absolute;mso-position-horizontal-relative:text;mso-position-vertical:absolute;mso-position-vertical-relative:text;mso-width-percent:0;mso-height-percent:0;mso-width-relative:page;mso-height-relative:page;v-text-anchor:top" o:gfxdata="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" filled="f" stroked="f">
+              <v:shape id="Text Box 4" o:spid="_x0000_s1026" type="#_x0000_t202" style="position:absolute;left:0;text-align:left;margin-left:-3.15pt;margin-top:6.1pt;width:457.5pt;height:59.25pt;z-index:251654656;visibility:visible;mso-wrap-style:square;mso-width-percent:0;mso-height-percent:0;mso-wrap-distance-left:9pt;mso-wrap-distance-top:0;mso-wrap-distance-right:9pt;mso-wrap-distance-bottom:0;mso-position-horizontal:absolute;mso-position-horizontal-relative:text;mso-position-vertical:absolute;mso-position-vertical-relative:text;mso-width-percent:0;mso-height-percent:0;mso-width-relative:page;mso-height-relative:page;v-text-anchor:top" o:gfxdata="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" filled="f" stroked="f">
                 <v:textbox>
                   <w:txbxContent>
                     <w:p>
@@ -423,9 +423,26 @@
         </mc:AlternateContent>
       </w:r>
     </w:p>
-    <w:p/>
-    <w:p/>
-    <w:p>
+    <w:p>
+      <w:pPr>
+        <w:rPr>
+          <w:lang w:val="en-US"/>
+        </w:rPr>
+      </w:pPr>
+    </w:p>
+    <w:p>
+      <w:pPr>
+        <w:rPr>
+          <w:lang w:val="en-US"/>
+        </w:rPr>
+      </w:pPr>
+    </w:p>
+    <w:p>
+      <w:pPr>
+        <w:rPr>
+          <w:lang w:val="en-US"/>
+        </w:rPr>
+      </w:pPr>
       <w:r>
         <w:rPr>
           <w:noProof/>
@@ -433,7 +450,7 @@
         <mc:AlternateContent>
           <mc:Choice Requires="wps">
             <w:drawing>
-              <wp:anchor distT="91440" distB="91440" distL="365760" distR="365760" simplePos="0" relativeHeight="251668480" behindDoc="1" locked="0" layoutInCell="1" allowOverlap="1" wp14:anchorId="46A31509" wp14:editId="56011704">
+              <wp:anchor distT="91440" distB="91440" distL="365760" distR="365760" simplePos="0" relativeHeight="251656704" behindDoc="1" locked="0" layoutInCell="1" allowOverlap="1" wp14:anchorId="46A31509" wp14:editId="56011704">
                 <wp:simplePos x="0" y="0"/>
                 <wp:positionH relativeFrom="margin">
                   <wp:posOffset>-704850</wp:posOffset>
@@ -575,23 +592,7 @@
                                 <w:sz w:val="48"/>
                                 <w:szCs w:val="48"/>
                               </w:rPr>
-                              <w:t xml:space="preserve">Application de Blogging basée sur Node.js et </w:t>
-                            </w:r>
-                            <w:r>
-                              <w:rPr>
-                                <w:rFonts w:asciiTheme="majorBidi" w:hAnsiTheme="majorBidi" w:cstheme="majorBidi"/>
-                                <w:sz w:val="48"/>
-                                <w:szCs w:val="48"/>
-                              </w:rPr>
-                              <w:t>Express :</w:t>
-                            </w:r>
-                            <w:r>
-                              <w:rPr>
-                                <w:rFonts w:asciiTheme="majorBidi" w:hAnsiTheme="majorBidi" w:cstheme="majorBidi"/>
-                                <w:sz w:val="48"/>
-                                <w:szCs w:val="48"/>
-                              </w:rPr>
-                              <w:t xml:space="preserve"> une plateforme web pour les blogs</w:t>
+                              <w:t>Application de Blogging basée sur Node.js et Express : une plateforme web pour les blogs</w:t>
                             </w:r>
                           </w:p>
                           <w:p>
@@ -642,7 +643,7 @@
           </mc:Choice>
           <mc:Fallback>
             <w:pict>
-              <v:rect w14:anchorId="46A31509" id="Rectangle 146" o:spid="_x0000_s1027" style="position:absolute;left:0;text-align:left;margin-left:-55.5pt;margin-top:291.85pt;width:559.25pt;height:179.25pt;z-index:-251648000;visibility:visible;mso-wrap-style:square;mso-width-percent:0;mso-height-percent:0;mso-wrap-distance-left:28.8pt;mso-wrap-distance-top:7.2pt;mso-wrap-distance-right:28.8pt;mso-wrap-distance-bottom:7.2pt;mso-position-horizontal:absolute;mso-position-horizontal-relative:margin;mso-position-vertical:absolute;mso-position-vertical-relative:margin;mso-width-percent:0;mso-height-percent:0;mso-width-relative:margin;mso-height-relative:margin;v-text-anchor:top" o:gfxdata="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" filled="f" stroked="f" strokeweight="2pt">
+              <v:rect w14:anchorId="46A31509" id="Rectangle 146" o:spid="_x0000_s1027" style="position:absolute;left:0;text-align:left;margin-left:-55.5pt;margin-top:291.85pt;width:559.25pt;height:179.25pt;z-index:-251659776;visibility:visible;mso-wrap-style:square;mso-width-percent:0;mso-height-percent:0;mso-wrap-distance-left:28.8pt;mso-wrap-distance-top:7.2pt;mso-wrap-distance-right:28.8pt;mso-wrap-distance-bottom:7.2pt;mso-position-horizontal:absolute;mso-position-horizontal-relative:margin;mso-position-vertical:absolute;mso-position-vertical-relative:margin;mso-width-percent:0;mso-height-percent:0;mso-width-relative:margin;mso-height-relative:margin;v-text-anchor:top" o:gfxdata="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" filled="f" stroked="f" strokeweight="2pt">
                 <v:textbox inset="10.8pt,0,10.8pt,0">
                   <w:txbxContent>
                     <w:p>
@@ -731,23 +732,7 @@
                           <w:sz w:val="48"/>
                           <w:szCs w:val="48"/>
                         </w:rPr>
-                        <w:t xml:space="preserve">Application de Blogging basée sur Node.js et </w:t>
-                      </w:r>
-                      <w:r>
-                        <w:rPr>
-                          <w:rFonts w:asciiTheme="majorBidi" w:hAnsiTheme="majorBidi" w:cstheme="majorBidi"/>
-                          <w:sz w:val="48"/>
-                          <w:szCs w:val="48"/>
-                        </w:rPr>
-                        <w:t>Express :</w:t>
-                      </w:r>
-                      <w:r>
-                        <w:rPr>
-                          <w:rFonts w:asciiTheme="majorBidi" w:hAnsiTheme="majorBidi" w:cstheme="majorBidi"/>
-                          <w:sz w:val="48"/>
-                          <w:szCs w:val="48"/>
-                        </w:rPr>
-                        <w:t xml:space="preserve"> une plateforme web pour les blogs</w:t>
+                        <w:t>Application de Blogging basée sur Node.js et Express : une plateforme web pour les blogs</w:t>
                       </w:r>
                     </w:p>
                     <w:p>
@@ -794,6 +779,7 @@
         <w:rPr>
           <w:noProof/>
           <w:color w:val="4F81BD" w:themeColor="accent1"/>
+          <w:lang w:val="en-US"/>
         </w:rPr>
       </w:pPr>
     </w:p>
@@ -803,6 +789,7 @@
         <w:rPr>
           <w:noProof/>
           <w:color w:val="4F81BD" w:themeColor="accent1"/>
+          <w:lang w:val="en-US"/>
         </w:rPr>
       </w:pPr>
     </w:p>
@@ -812,6 +799,7 @@
         <w:rPr>
           <w:noProof/>
           <w:color w:val="4F81BD" w:themeColor="accent1"/>
+          <w:lang w:val="en-US"/>
         </w:rPr>
       </w:pPr>
     </w:p>
@@ -821,6 +809,7 @@
         <w:rPr>
           <w:noProof/>
           <w:color w:val="4F81BD" w:themeColor="accent1"/>
+          <w:lang w:val="en-US"/>
         </w:rPr>
       </w:pPr>
     </w:p>
@@ -830,6 +819,7 @@
         <w:rPr>
           <w:noProof/>
           <w:color w:val="4F81BD" w:themeColor="accent1"/>
+          <w:lang w:val="en-US"/>
         </w:rPr>
       </w:pPr>
     </w:p>
@@ -839,6 +829,7 @@
         <w:rPr>
           <w:noProof/>
           <w:color w:val="4F81BD" w:themeColor="accent1"/>
+          <w:lang w:val="en-US"/>
         </w:rPr>
       </w:pPr>
     </w:p>
@@ -848,6 +839,7 @@
         <w:rPr>
           <w:noProof/>
           <w:color w:val="4F81BD" w:themeColor="accent1"/>
+          <w:lang w:val="en-US"/>
         </w:rPr>
       </w:pPr>
     </w:p>
@@ -857,6 +849,7 @@
         <w:rPr>
           <w:noProof/>
           <w:color w:val="4F81BD" w:themeColor="accent1"/>
+          <w:lang w:val="en-US"/>
         </w:rPr>
       </w:pPr>
     </w:p>
@@ -866,6 +859,7 @@
         <w:rPr>
           <w:noProof/>
           <w:color w:val="4F81BD" w:themeColor="accent1"/>
+          <w:lang w:val="en-US"/>
         </w:rPr>
       </w:pPr>
     </w:p>
@@ -875,6 +869,7 @@
         <w:rPr>
           <w:noProof/>
           <w:color w:val="4F81BD" w:themeColor="accent1"/>
+          <w:lang w:val="en-US"/>
         </w:rPr>
       </w:pPr>
     </w:p>
@@ -884,6 +879,7 @@
         <w:rPr>
           <w:noProof/>
           <w:color w:val="4F81BD" w:themeColor="accent1"/>
+          <w:lang w:val="en-US"/>
         </w:rPr>
       </w:pPr>
     </w:p>
@@ -893,6 +889,7 @@
         <w:rPr>
           <w:noProof/>
           <w:color w:val="4F81BD" w:themeColor="accent1"/>
+          <w:lang w:val="en-US"/>
         </w:rPr>
       </w:pPr>
       <w:r>
@@ -901,7 +898,7 @@
           <w:color w:val="4F81BD" w:themeColor="accent1"/>
         </w:rPr>
         <w:drawing>
-          <wp:anchor distT="0" distB="0" distL="114300" distR="114300" simplePos="0" relativeHeight="251652096" behindDoc="0" locked="0" layoutInCell="1" allowOverlap="1" wp14:anchorId="1A1DD161" wp14:editId="5674B4E6">
+          <wp:anchor distT="0" distB="0" distL="114300" distR="114300" simplePos="0" relativeHeight="251653632" behindDoc="0" locked="0" layoutInCell="1" allowOverlap="1" wp14:anchorId="1A1DD161" wp14:editId="5674B4E6">
             <wp:simplePos x="0" y="0"/>
             <wp:positionH relativeFrom="margin">
               <wp:posOffset>2681720</wp:posOffset>
@@ -961,6 +958,7 @@
         <w:rPr>
           <w:noProof/>
           <w:color w:val="4F81BD" w:themeColor="accent1"/>
+          <w:lang w:val="en-US"/>
         </w:rPr>
       </w:pPr>
     </w:p>
@@ -970,6 +968,7 @@
         <w:rPr>
           <w:noProof/>
           <w:color w:val="4F81BD" w:themeColor="accent1"/>
+          <w:lang w:val="en-US"/>
         </w:rPr>
       </w:pPr>
     </w:p>
@@ -979,6 +978,7 @@
         <w:rPr>
           <w:noProof/>
           <w:color w:val="4F81BD" w:themeColor="accent1"/>
+          <w:lang w:val="en-US"/>
         </w:rPr>
       </w:pPr>
     </w:p>
@@ -988,6 +988,7 @@
         <w:rPr>
           <w:noProof/>
           <w:color w:val="4F81BD" w:themeColor="accent1"/>
+          <w:lang w:val="en-US"/>
         </w:rPr>
       </w:pPr>
     </w:p>
@@ -997,6 +998,7 @@
         <w:rPr>
           <w:noProof/>
           <w:color w:val="4F81BD" w:themeColor="accent1"/>
+          <w:lang w:val="en-US"/>
         </w:rPr>
       </w:pPr>
     </w:p>
@@ -1006,6 +1008,7 @@
         <w:rPr>
           <w:noProof/>
           <w:color w:val="4F81BD" w:themeColor="accent1"/>
+          <w:lang w:val="en-US"/>
         </w:rPr>
       </w:pPr>
     </w:p>
@@ -1015,6 +1018,7 @@
         <w:rPr>
           <w:noProof/>
           <w:color w:val="4F81BD" w:themeColor="accent1"/>
+          <w:lang w:val="en-US"/>
         </w:rPr>
       </w:pPr>
       <w:r>
@@ -1025,7 +1029,7 @@
         <mc:AlternateContent>
           <mc:Choice Requires="wps">
             <w:drawing>
-              <wp:anchor distT="0" distB="0" distL="114300" distR="114300" simplePos="0" relativeHeight="251670528" behindDoc="0" locked="0" layoutInCell="1" allowOverlap="1" wp14:anchorId="53309101" wp14:editId="60D73B41">
+              <wp:anchor distT="0" distB="0" distL="114300" distR="114300" simplePos="0" relativeHeight="251659776" behindDoc="0" locked="0" layoutInCell="1" allowOverlap="1" wp14:anchorId="53309101" wp14:editId="60D73B41">
                 <wp:simplePos x="0" y="0"/>
                 <wp:positionH relativeFrom="column">
                   <wp:posOffset>3195320</wp:posOffset>
@@ -1128,7 +1132,7 @@
           </mc:Choice>
           <mc:Fallback>
             <w:pict>
-              <v:shape w14:anchorId="53309101" id="Text Box 7" o:spid="_x0000_s1028" type="#_x0000_t202" style="position:absolute;margin-left:251.6pt;margin-top:1.25pt;width:193.5pt;height:79.5pt;z-index:251670528;visibility:visible;mso-wrap-style:square;mso-width-percent:0;mso-height-percent:0;mso-wrap-distance-left:9pt;mso-wrap-distance-top:0;mso-wrap-distance-right:9pt;mso-wrap-distance-bottom:0;mso-position-horizontal:absolute;mso-position-horizontal-relative:text;mso-position-vertical:absolute;mso-position-vertical-relative:text;mso-width-percent:0;mso-height-percent:0;mso-width-relative:page;mso-height-relative:page;v-text-anchor:top" o:gfxdata="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" filled="f" stroked="f">
+              <v:shape w14:anchorId="53309101" id="Text Box 7" o:spid="_x0000_s1028" type="#_x0000_t202" style="position:absolute;margin-left:251.6pt;margin-top:1.25pt;width:193.5pt;height:79.5pt;z-index:251659776;visibility:visible;mso-wrap-style:square;mso-width-percent:0;mso-height-percent:0;mso-wrap-distance-left:9pt;mso-wrap-distance-top:0;mso-wrap-distance-right:9pt;mso-wrap-distance-bottom:0;mso-position-horizontal:absolute;mso-position-horizontal-relative:text;mso-position-vertical:absolute;mso-position-vertical-relative:text;mso-width-percent:0;mso-height-percent:0;mso-width-relative:page;mso-height-relative:page;v-text-anchor:top" o:gfxdata="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" filled="f" stroked="f">
                 <v:textbox>
                   <w:txbxContent>
                     <w:p>
@@ -1175,7 +1179,7 @@
         <mc:AlternateContent>
           <mc:Choice Requires="wps">
             <w:drawing>
-              <wp:anchor distT="0" distB="0" distL="114300" distR="114300" simplePos="0" relativeHeight="251669504" behindDoc="0" locked="0" layoutInCell="1" allowOverlap="1" wp14:anchorId="53309101" wp14:editId="6D2AEB43">
+              <wp:anchor distT="0" distB="0" distL="114300" distR="114300" simplePos="0" relativeHeight="251657728" behindDoc="0" locked="0" layoutInCell="1" allowOverlap="1" wp14:anchorId="53309101" wp14:editId="6D2AEB43">
                 <wp:simplePos x="0" y="0"/>
                 <wp:positionH relativeFrom="column">
                   <wp:posOffset>-5080</wp:posOffset>
@@ -1278,7 +1282,7 @@
           </mc:Choice>
           <mc:Fallback>
             <w:pict>
-              <v:shape w14:anchorId="53309101" id="Text Box 6" o:spid="_x0000_s1029" type="#_x0000_t202" style="position:absolute;margin-left:-.4pt;margin-top:8.9pt;width:193.5pt;height:70pt;z-index:251669504;visibility:visible;mso-wrap-style:square;mso-width-percent:0;mso-height-percent:0;mso-wrap-distance-left:9pt;mso-wrap-distance-top:0;mso-wrap-distance-right:9pt;mso-wrap-distance-bottom:0;mso-position-horizontal:absolute;mso-position-horizontal-relative:text;mso-position-vertical:absolute;mso-position-vertical-relative:text;mso-width-percent:0;mso-height-percent:0;mso-width-relative:page;mso-height-relative:page;v-text-anchor:top" o:gfxdata="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" filled="f" stroked="f">
+              <v:shape w14:anchorId="53309101" id="Text Box 6" o:spid="_x0000_s1029" type="#_x0000_t202" style="position:absolute;margin-left:-.4pt;margin-top:8.9pt;width:193.5pt;height:70pt;z-index:251657728;visibility:visible;mso-wrap-style:square;mso-width-percent:0;mso-height-percent:0;mso-wrap-distance-left:9pt;mso-wrap-distance-top:0;mso-wrap-distance-right:9pt;mso-wrap-distance-bottom:0;mso-position-horizontal:absolute;mso-position-horizontal-relative:text;mso-position-vertical:absolute;mso-position-vertical-relative:text;mso-width-percent:0;mso-height-percent:0;mso-width-relative:page;mso-height-relative:page;v-text-anchor:top" o:gfxdata="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" filled="f" stroked="f">
                 <v:textbox>
                   <w:txbxContent>
                     <w:p>
@@ -1324,6 +1328,7 @@
         <w:rPr>
           <w:noProof/>
           <w:color w:val="4F81BD" w:themeColor="accent1"/>
+          <w:lang w:val="en-US"/>
         </w:rPr>
       </w:pPr>
     </w:p>
@@ -1333,6 +1338,7 @@
         <w:rPr>
           <w:noProof/>
           <w:color w:val="4F81BD" w:themeColor="accent1"/>
+          <w:lang w:val="en-US"/>
         </w:rPr>
       </w:pPr>
     </w:p>
@@ -1342,6 +1348,7 @@
         <w:rPr>
           <w:noProof/>
           <w:color w:val="4F81BD" w:themeColor="accent1"/>
+          <w:lang w:val="en-US"/>
         </w:rPr>
       </w:pPr>
     </w:p>
@@ -1351,6 +1358,7 @@
         <w:rPr>
           <w:noProof/>
           <w:color w:val="4F81BD" w:themeColor="accent1"/>
+          <w:lang w:val="en-US"/>
         </w:rPr>
       </w:pPr>
     </w:p>
@@ -1360,6 +1368,7 @@
         <w:rPr>
           <w:noProof/>
           <w:color w:val="4F81BD" w:themeColor="accent1"/>
+          <w:lang w:val="en-US"/>
         </w:rPr>
       </w:pPr>
     </w:p>
@@ -1369,6 +1378,7 @@
         <w:rPr>
           <w:noProof/>
           <w:color w:val="4F81BD" w:themeColor="accent1"/>
+          <w:lang w:val="en-US"/>
         </w:rPr>
       </w:pPr>
     </w:p>
@@ -1378,6 +1388,7 @@
         <w:rPr>
           <w:noProof/>
           <w:color w:val="4F81BD" w:themeColor="accent1"/>
+          <w:lang w:val="en-US"/>
         </w:rPr>
       </w:pPr>
     </w:p>
@@ -1387,6 +1398,7 @@
         <w:rPr>
           <w:noProof/>
           <w:color w:val="4F81BD" w:themeColor="accent1"/>
+          <w:lang w:val="en-US"/>
         </w:rPr>
       </w:pPr>
     </w:p>
@@ -1396,6 +1408,7 @@
         <w:rPr>
           <w:noProof/>
           <w:color w:val="4F81BD" w:themeColor="accent1"/>
+          <w:lang w:val="en-US"/>
         </w:rPr>
       </w:pPr>
     </w:p>
@@ -1405,12 +1418,13 @@
         <w:rPr>
           <w:noProof/>
           <w:color w:val="4F81BD" w:themeColor="accent1"/>
+          <w:lang w:val="en-US"/>
         </w:rPr>
       </w:pPr>
     </w:p>
     <w:sdt>
       <w:sdtPr>
-        <w:id w:val="-818351902"/>
+        <w:id w:val="1444651373"/>
         <w:docPartObj>
           <w:docPartGallery w:val="Table of Contents"/>
           <w:docPartUnique/>
@@ -1418,10 +1432,14 @@
       </w:sdtPr>
       <w:sdtEndPr>
         <w:rPr>
-          <w:rFonts w:asciiTheme="minorHAnsi" w:eastAsiaTheme="minorEastAsia" w:hAnsiTheme="minorHAnsi" w:cs="Times New Roman"/>
+          <w:rFonts w:ascii="Times New Roman" w:eastAsiaTheme="minorHAnsi" w:hAnsi="Times New Roman" w:cstheme="minorBidi"/>
+          <w:b/>
+          <w:bCs/>
+          <w:noProof/>
           <w:color w:val="auto"/>
-          <w:sz w:val="22"/>
+          <w:sz w:val="26"/>
           <w:szCs w:val="22"/>
+          <w:lang w:val="fr-FR"/>
         </w:rPr>
       </w:sdtEndPr>
       <w:sdtContent>
@@ -1429,192 +1447,882 @@
           <w:pPr>
             <w:pStyle w:val="TOCHeading"/>
           </w:pPr>
+          <w:proofErr w:type="spellStart"/>
+          <w:proofErr w:type="gramStart"/>
           <w:r>
-            <w:t>Table of Contents</w:t>
+            <w:t>Sommaire</w:t>
           </w:r>
+          <w:proofErr w:type="spellEnd"/>
+          <w:r>
+            <w:t xml:space="preserve"> :</w:t>
+          </w:r>
+          <w:proofErr w:type="gramEnd"/>
         </w:p>
         <w:p>
           <w:pPr>
             <w:pStyle w:val="TOC1"/>
+            <w:rPr>
+              <w:rFonts w:cstheme="minorBidi"/>
+              <w:lang w:val="fr-FR" w:eastAsia="fr-FR"/>
+            </w:rPr>
           </w:pPr>
-          <w:sdt>
-            <w:sdtPr>
-              <w:rPr>
-                <w:b/>
-                <w:bCs/>
-              </w:rPr>
-              <w:id w:val="183865962"/>
-              <w:placeholder>
-                <w:docPart w:val="43CF4FD5E73C4DEEB306CD1329A013E3"/>
-              </w:placeholder>
-              <w:temporary/>
-              <w:showingPlcHdr/>
-            </w:sdtPr>
-            <w:sdtContent>
-              <w:r>
-                <w:rPr>
-                  <w:b/>
-                  <w:bCs/>
-                </w:rPr>
-                <w:t>Type chapter title (level 1)</w:t>
-              </w:r>
-            </w:sdtContent>
-          </w:sdt>
           <w:r>
-            <w:ptab w:relativeTo="margin" w:alignment="right" w:leader="dot"/>
+            <w:fldChar w:fldCharType="begin"/>
           </w:r>
+          <w:r>
+            <w:instrText xml:space="preserve"> TOC \o "1-3" \h \z \u </w:instrText>
+          </w:r>
+          <w:r>
+            <w:fldChar w:fldCharType="separate"/>
+          </w:r>
+          <w:hyperlink w:anchor="_Toc135408939" w:history="1">
+            <w:r>
+              <w:rPr>
+                <w:rStyle w:val="Hyperlink"/>
+                <w:b w:val="0"/>
+                <w:bCs w:val="0"/>
+              </w:rPr>
+              <w:t>Introduction</w:t>
+            </w:r>
+            <w:r>
+              <w:rPr>
+                <w:rStyle w:val="Hyperlink"/>
+              </w:rPr>
+              <w:t> :</w:t>
+            </w:r>
+            <w:r>
+              <w:rPr>
+                <w:webHidden/>
+              </w:rPr>
+              <w:tab/>
+            </w:r>
+            <w:r>
+              <w:rPr>
+                <w:webHidden/>
+              </w:rPr>
+              <w:fldChar w:fldCharType="begin"/>
+            </w:r>
+            <w:r>
+              <w:rPr>
+                <w:webHidden/>
+              </w:rPr>
+              <w:instrText xml:space="preserve"> PAGEREF _Toc135408939 \h </w:instrText>
+            </w:r>
+            <w:r>
+              <w:rPr>
+                <w:webHidden/>
+              </w:rPr>
+            </w:r>
+            <w:r>
+              <w:rPr>
+                <w:webHidden/>
+              </w:rPr>
+              <w:fldChar w:fldCharType="separate"/>
+            </w:r>
+            <w:r>
+              <w:rPr>
+                <w:webHidden/>
+              </w:rPr>
+              <w:t>3</w:t>
+            </w:r>
+            <w:r>
+              <w:rPr>
+                <w:webHidden/>
+              </w:rPr>
+              <w:fldChar w:fldCharType="end"/>
+            </w:r>
+          </w:hyperlink>
+        </w:p>
+        <w:p>
+          <w:pPr>
+            <w:pStyle w:val="TOC1"/>
+            <w:rPr>
+              <w:rFonts w:cstheme="minorBidi"/>
+              <w:lang w:val="fr-FR" w:eastAsia="fr-FR"/>
+            </w:rPr>
+          </w:pPr>
+          <w:hyperlink w:anchor="_Toc135408940" w:history="1">
+            <w:r>
+              <w:rPr>
+                <w:rStyle w:val="Hyperlink"/>
+                <w:b w:val="0"/>
+                <w:bCs w:val="0"/>
+              </w:rPr>
+              <w:t>Présentation du projet :</w:t>
+            </w:r>
+            <w:r>
+              <w:rPr>
+                <w:webHidden/>
+              </w:rPr>
+              <w:tab/>
+            </w:r>
+            <w:r>
+              <w:rPr>
+                <w:webHidden/>
+              </w:rPr>
+              <w:fldChar w:fldCharType="begin"/>
+            </w:r>
+            <w:r>
+              <w:rPr>
+                <w:webHidden/>
+              </w:rPr>
+              <w:instrText xml:space="preserve"> PAGEREF _Toc135408940 \h </w:instrText>
+            </w:r>
+            <w:r>
+              <w:rPr>
+                <w:webHidden/>
+              </w:rPr>
+            </w:r>
+            <w:r>
+              <w:rPr>
+                <w:webHidden/>
+              </w:rPr>
+              <w:fldChar w:fldCharType="separate"/>
+            </w:r>
+            <w:r>
+              <w:rPr>
+                <w:webHidden/>
+              </w:rPr>
+              <w:t>4</w:t>
+            </w:r>
+            <w:r>
+              <w:rPr>
+                <w:webHidden/>
+              </w:rPr>
+              <w:fldChar w:fldCharType="end"/>
+            </w:r>
+          </w:hyperlink>
+        </w:p>
+        <w:p>
+          <w:pPr>
+            <w:pStyle w:val="TOC1"/>
+            <w:rPr>
+              <w:rFonts w:cstheme="minorBidi"/>
+              <w:lang w:val="fr-FR" w:eastAsia="fr-FR"/>
+            </w:rPr>
+          </w:pPr>
+          <w:hyperlink w:anchor="_Toc135408941" w:history="1">
+            <w:r>
+              <w:rPr>
+                <w:rStyle w:val="Hyperlink"/>
+              </w:rPr>
+              <w:t>Cahier de Charge :</w:t>
+            </w:r>
+            <w:r>
+              <w:rPr>
+                <w:webHidden/>
+              </w:rPr>
+              <w:tab/>
+            </w:r>
+            <w:r>
+              <w:rPr>
+                <w:webHidden/>
+              </w:rPr>
+              <w:fldChar w:fldCharType="begin"/>
+            </w:r>
+            <w:r>
+              <w:rPr>
+                <w:webHidden/>
+              </w:rPr>
+              <w:instrText xml:space="preserve"> PAGEREF _Toc135408941 \h </w:instrText>
+            </w:r>
+            <w:r>
+              <w:rPr>
+                <w:webHidden/>
+              </w:rPr>
+            </w:r>
+            <w:r>
+              <w:rPr>
+                <w:webHidden/>
+              </w:rPr>
+              <w:fldChar w:fldCharType="separate"/>
+            </w:r>
+            <w:r>
+              <w:rPr>
+                <w:webHidden/>
+              </w:rPr>
+              <w:t>5</w:t>
+            </w:r>
+            <w:r>
+              <w:rPr>
+                <w:webHidden/>
+              </w:rPr>
+              <w:fldChar w:fldCharType="end"/>
+            </w:r>
+          </w:hyperlink>
+        </w:p>
+        <w:p>
+          <w:pPr>
+            <w:pStyle w:val="TOC2"/>
+            <w:tabs>
+              <w:tab w:val="right" w:leader="dot" w:pos="8833"/>
+            </w:tabs>
+            <w:rPr>
+              <w:rFonts w:cstheme="minorBidi"/>
+              <w:noProof/>
+              <w:lang w:val="fr-FR" w:eastAsia="fr-FR"/>
+            </w:rPr>
+          </w:pPr>
+          <w:hyperlink w:anchor="_Toc135408942" w:history="1">
+            <w:r>
+              <w:rPr>
+                <w:rStyle w:val="Hyperlink"/>
+                <w:noProof/>
+              </w:rPr>
+              <w:t>1-Contexte générale du projet :</w:t>
+            </w:r>
+            <w:r>
+              <w:rPr>
+                <w:noProof/>
+                <w:webHidden/>
+              </w:rPr>
+              <w:tab/>
+            </w:r>
+            <w:r>
+              <w:rPr>
+                <w:noProof/>
+                <w:webHidden/>
+              </w:rPr>
+              <w:fldChar w:fldCharType="begin"/>
+            </w:r>
+            <w:r>
+              <w:rPr>
+                <w:noProof/>
+                <w:webHidden/>
+              </w:rPr>
+              <w:instrText xml:space="preserve"> PAGEREF _Toc135408942 \h </w:instrText>
+            </w:r>
+            <w:r>
+              <w:rPr>
+                <w:noProof/>
+                <w:webHidden/>
+              </w:rPr>
+            </w:r>
+            <w:r>
+              <w:rPr>
+                <w:noProof/>
+                <w:webHidden/>
+              </w:rPr>
+              <w:fldChar w:fldCharType="separate"/>
+            </w:r>
+            <w:r>
+              <w:rPr>
+                <w:noProof/>
+                <w:webHidden/>
+              </w:rPr>
+              <w:t>5</w:t>
+            </w:r>
+            <w:r>
+              <w:rPr>
+                <w:noProof/>
+                <w:webHidden/>
+              </w:rPr>
+              <w:fldChar w:fldCharType="end"/>
+            </w:r>
+          </w:hyperlink>
+        </w:p>
+        <w:p>
+          <w:pPr>
+            <w:pStyle w:val="TOC2"/>
+            <w:tabs>
+              <w:tab w:val="right" w:leader="dot" w:pos="8833"/>
+            </w:tabs>
+            <w:rPr>
+              <w:rFonts w:cstheme="minorBidi"/>
+              <w:noProof/>
+              <w:lang w:val="fr-FR" w:eastAsia="fr-FR"/>
+            </w:rPr>
+          </w:pPr>
+          <w:hyperlink w:anchor="_Toc135408943" w:history="1">
+            <w:r>
+              <w:rPr>
+                <w:rStyle w:val="Hyperlink"/>
+                <w:noProof/>
+              </w:rPr>
+              <w:t>2- Contraint fonctionnelles :</w:t>
+            </w:r>
+            <w:r>
+              <w:rPr>
+                <w:noProof/>
+                <w:webHidden/>
+              </w:rPr>
+              <w:tab/>
+            </w:r>
+            <w:r>
+              <w:rPr>
+                <w:noProof/>
+                <w:webHidden/>
+              </w:rPr>
+              <w:fldChar w:fldCharType="begin"/>
+            </w:r>
+            <w:r>
+              <w:rPr>
+                <w:noProof/>
+                <w:webHidden/>
+              </w:rPr>
+              <w:instrText xml:space="preserve"> PAGEREF _Toc135408943 \h </w:instrText>
+            </w:r>
+            <w:r>
+              <w:rPr>
+                <w:noProof/>
+                <w:webHidden/>
+              </w:rPr>
+            </w:r>
+            <w:r>
+              <w:rPr>
+                <w:noProof/>
+                <w:webHidden/>
+              </w:rPr>
+              <w:fldChar w:fldCharType="separate"/>
+            </w:r>
+            <w:r>
+              <w:rPr>
+                <w:noProof/>
+                <w:webHidden/>
+              </w:rPr>
+              <w:t>6</w:t>
+            </w:r>
+            <w:r>
+              <w:rPr>
+                <w:noProof/>
+                <w:webHidden/>
+              </w:rPr>
+              <w:fldChar w:fldCharType="end"/>
+            </w:r>
+          </w:hyperlink>
+        </w:p>
+        <w:p>
+          <w:pPr>
+            <w:pStyle w:val="TOC2"/>
+            <w:tabs>
+              <w:tab w:val="right" w:leader="dot" w:pos="8833"/>
+            </w:tabs>
+            <w:rPr>
+              <w:rFonts w:cstheme="minorBidi"/>
+              <w:noProof/>
+              <w:lang w:val="fr-FR" w:eastAsia="fr-FR"/>
+            </w:rPr>
+          </w:pPr>
+          <w:hyperlink w:anchor="_Toc135408944" w:history="1">
+            <w:r>
+              <w:rPr>
+                <w:rStyle w:val="Hyperlink"/>
+                <w:noProof/>
+              </w:rPr>
+              <w:t>3-Relations entre les entités :</w:t>
+            </w:r>
+            <w:r>
+              <w:rPr>
+                <w:noProof/>
+                <w:webHidden/>
+              </w:rPr>
+              <w:tab/>
+            </w:r>
+            <w:r>
+              <w:rPr>
+                <w:noProof/>
+                <w:webHidden/>
+              </w:rPr>
+              <w:fldChar w:fldCharType="begin"/>
+            </w:r>
+            <w:r>
+              <w:rPr>
+                <w:noProof/>
+                <w:webHidden/>
+              </w:rPr>
+              <w:instrText xml:space="preserve"> PAGEREF _Toc135408944 \h </w:instrText>
+            </w:r>
+            <w:r>
+              <w:rPr>
+                <w:noProof/>
+                <w:webHidden/>
+              </w:rPr>
+            </w:r>
+            <w:r>
+              <w:rPr>
+                <w:noProof/>
+                <w:webHidden/>
+              </w:rPr>
+              <w:fldChar w:fldCharType="separate"/>
+            </w:r>
+            <w:r>
+              <w:rPr>
+                <w:noProof/>
+                <w:webHidden/>
+              </w:rPr>
+              <w:t>6</w:t>
+            </w:r>
+            <w:r>
+              <w:rPr>
+                <w:noProof/>
+                <w:webHidden/>
+              </w:rPr>
+              <w:fldChar w:fldCharType="end"/>
+            </w:r>
+          </w:hyperlink>
+        </w:p>
+        <w:p>
+          <w:pPr>
+            <w:pStyle w:val="TOC1"/>
+            <w:rPr>
+              <w:rFonts w:cstheme="minorBidi"/>
+              <w:lang w:val="fr-FR" w:eastAsia="fr-FR"/>
+            </w:rPr>
+          </w:pPr>
+          <w:hyperlink w:anchor="_Toc135408945" w:history="1">
+            <w:r>
+              <w:rPr>
+                <w:rStyle w:val="Hyperlink"/>
+              </w:rPr>
+              <w:t>Diagramme de Classe :</w:t>
+            </w:r>
+            <w:r>
+              <w:rPr>
+                <w:webHidden/>
+              </w:rPr>
+              <w:tab/>
+            </w:r>
+            <w:r>
+              <w:rPr>
+                <w:webHidden/>
+              </w:rPr>
+              <w:fldChar w:fldCharType="begin"/>
+            </w:r>
+            <w:r>
+              <w:rPr>
+                <w:webHidden/>
+              </w:rPr>
+              <w:instrText xml:space="preserve"> PAGEREF _Toc135408945 \h </w:instrText>
+            </w:r>
+            <w:r>
+              <w:rPr>
+                <w:webHidden/>
+              </w:rPr>
+            </w:r>
+            <w:r>
+              <w:rPr>
+                <w:webHidden/>
+              </w:rPr>
+              <w:fldChar w:fldCharType="separate"/>
+            </w:r>
+            <w:r>
+              <w:rPr>
+                <w:webHidden/>
+              </w:rPr>
+              <w:t>7</w:t>
+            </w:r>
+            <w:r>
+              <w:rPr>
+                <w:webHidden/>
+              </w:rPr>
+              <w:fldChar w:fldCharType="end"/>
+            </w:r>
+          </w:hyperlink>
+        </w:p>
+        <w:p>
+          <w:pPr>
+            <w:pStyle w:val="TOC1"/>
+            <w:rPr>
+              <w:rFonts w:cstheme="minorBidi"/>
+              <w:lang w:val="fr-FR" w:eastAsia="fr-FR"/>
+            </w:rPr>
+          </w:pPr>
+          <w:hyperlink w:anchor="_Toc135408946" w:history="1">
+            <w:r>
+              <w:rPr>
+                <w:rStyle w:val="Hyperlink"/>
+              </w:rPr>
+              <w:t>Backend :</w:t>
+            </w:r>
+            <w:r>
+              <w:rPr>
+                <w:webHidden/>
+              </w:rPr>
+              <w:tab/>
+            </w:r>
+            <w:r>
+              <w:rPr>
+                <w:webHidden/>
+              </w:rPr>
+              <w:fldChar w:fldCharType="begin"/>
+            </w:r>
+            <w:r>
+              <w:rPr>
+                <w:webHidden/>
+              </w:rPr>
+              <w:instrText xml:space="preserve"> PAGEREF _Toc135408946 \h </w:instrText>
+            </w:r>
+            <w:r>
+              <w:rPr>
+                <w:webHidden/>
+              </w:rPr>
+            </w:r>
+            <w:r>
+              <w:rPr>
+                <w:webHidden/>
+              </w:rPr>
+              <w:fldChar w:fldCharType="separate"/>
+            </w:r>
+            <w:r>
+              <w:rPr>
+                <w:webHidden/>
+              </w:rPr>
+              <w:t>7</w:t>
+            </w:r>
+            <w:r>
+              <w:rPr>
+                <w:webHidden/>
+              </w:rPr>
+              <w:fldChar w:fldCharType="end"/>
+            </w:r>
+          </w:hyperlink>
+        </w:p>
+        <w:p>
+          <w:pPr>
+            <w:pStyle w:val="TOC2"/>
+            <w:tabs>
+              <w:tab w:val="right" w:leader="dot" w:pos="8833"/>
+            </w:tabs>
+            <w:rPr>
+              <w:rFonts w:cstheme="minorBidi"/>
+              <w:noProof/>
+              <w:lang w:val="fr-FR" w:eastAsia="fr-FR"/>
+            </w:rPr>
+          </w:pPr>
+          <w:hyperlink w:anchor="_Toc135408947" w:history="1">
+            <w:r>
+              <w:rPr>
+                <w:rStyle w:val="Hyperlink"/>
+                <w:noProof/>
+              </w:rPr>
+              <w:t>Article :</w:t>
+            </w:r>
+            <w:r>
+              <w:rPr>
+                <w:noProof/>
+                <w:webHidden/>
+              </w:rPr>
+              <w:tab/>
+            </w:r>
+            <w:r>
+              <w:rPr>
+                <w:noProof/>
+                <w:webHidden/>
+              </w:rPr>
+              <w:fldChar w:fldCharType="begin"/>
+            </w:r>
+            <w:r>
+              <w:rPr>
+                <w:noProof/>
+                <w:webHidden/>
+              </w:rPr>
+              <w:instrText xml:space="preserve"> PAGEREF _Toc135408947 \h </w:instrText>
+            </w:r>
+            <w:r>
+              <w:rPr>
+                <w:noProof/>
+                <w:webHidden/>
+              </w:rPr>
+            </w:r>
+            <w:r>
+              <w:rPr>
+                <w:noProof/>
+                <w:webHidden/>
+              </w:rPr>
+              <w:fldChar w:fldCharType="separate"/>
+            </w:r>
+            <w:r>
+              <w:rPr>
+                <w:noProof/>
+                <w:webHidden/>
+              </w:rPr>
+              <w:t>11</w:t>
+            </w:r>
+            <w:r>
+              <w:rPr>
+                <w:noProof/>
+                <w:webHidden/>
+              </w:rPr>
+              <w:fldChar w:fldCharType="end"/>
+            </w:r>
+          </w:hyperlink>
+        </w:p>
+        <w:p>
+          <w:pPr>
+            <w:pStyle w:val="TOC2"/>
+            <w:tabs>
+              <w:tab w:val="right" w:leader="dot" w:pos="8833"/>
+            </w:tabs>
+            <w:rPr>
+              <w:rFonts w:cstheme="minorBidi"/>
+              <w:noProof/>
+              <w:lang w:val="fr-FR" w:eastAsia="fr-FR"/>
+            </w:rPr>
+          </w:pPr>
+          <w:hyperlink w:anchor="_Toc135408952" w:history="1">
+            <w:r>
+              <w:rPr>
+                <w:rStyle w:val="Hyperlink"/>
+                <w:noProof/>
+              </w:rPr>
+              <w:t>Catégorie :</w:t>
+            </w:r>
+            <w:r>
+              <w:rPr>
+                <w:noProof/>
+                <w:webHidden/>
+              </w:rPr>
+              <w:tab/>
+            </w:r>
+            <w:r>
+              <w:rPr>
+                <w:noProof/>
+                <w:webHidden/>
+              </w:rPr>
+              <w:fldChar w:fldCharType="begin"/>
+            </w:r>
+            <w:r>
+              <w:rPr>
+                <w:noProof/>
+                <w:webHidden/>
+              </w:rPr>
+              <w:instrText xml:space="preserve"> PAGEREF _Toc135408952 \h </w:instrText>
+            </w:r>
+            <w:r>
+              <w:rPr>
+                <w:noProof/>
+                <w:webHidden/>
+              </w:rPr>
+            </w:r>
+            <w:r>
+              <w:rPr>
+                <w:noProof/>
+                <w:webHidden/>
+              </w:rPr>
+              <w:fldChar w:fldCharType="separate"/>
+            </w:r>
+            <w:r>
+              <w:rPr>
+                <w:noProof/>
+                <w:webHidden/>
+              </w:rPr>
+              <w:t>12</w:t>
+            </w:r>
+            <w:r>
+              <w:rPr>
+                <w:noProof/>
+                <w:webHidden/>
+              </w:rPr>
+              <w:fldChar w:fldCharType="end"/>
+            </w:r>
+          </w:hyperlink>
+        </w:p>
+        <w:p>
+          <w:pPr>
+            <w:pStyle w:val="TOC2"/>
+            <w:tabs>
+              <w:tab w:val="right" w:leader="dot" w:pos="8833"/>
+            </w:tabs>
+            <w:rPr>
+              <w:rFonts w:cstheme="minorBidi"/>
+              <w:noProof/>
+              <w:lang w:val="fr-FR" w:eastAsia="fr-FR"/>
+            </w:rPr>
+          </w:pPr>
+          <w:hyperlink w:anchor="_Toc135408957" w:history="1">
+            <w:r>
+              <w:rPr>
+                <w:rStyle w:val="Hyperlink"/>
+                <w:noProof/>
+              </w:rPr>
+              <w:t>Commentaire</w:t>
+            </w:r>
+            <w:r>
+              <w:rPr>
+                <w:noProof/>
+                <w:webHidden/>
+              </w:rPr>
+              <w:tab/>
+            </w:r>
+            <w:r>
+              <w:rPr>
+                <w:noProof/>
+                <w:webHidden/>
+              </w:rPr>
+              <w:fldChar w:fldCharType="begin"/>
+            </w:r>
+            <w:r>
+              <w:rPr>
+                <w:noProof/>
+                <w:webHidden/>
+              </w:rPr>
+              <w:instrText xml:space="preserve"> PAGEREF _Toc135408957 \h </w:instrText>
+            </w:r>
+            <w:r>
+              <w:rPr>
+                <w:noProof/>
+                <w:webHidden/>
+              </w:rPr>
+            </w:r>
+            <w:r>
+              <w:rPr>
+                <w:noProof/>
+                <w:webHidden/>
+              </w:rPr>
+              <w:fldChar w:fldCharType="separate"/>
+            </w:r>
+            <w:r>
+              <w:rPr>
+                <w:noProof/>
+                <w:webHidden/>
+              </w:rPr>
+              <w:t>13</w:t>
+            </w:r>
+            <w:r>
+              <w:rPr>
+                <w:noProof/>
+                <w:webHidden/>
+              </w:rPr>
+              <w:fldChar w:fldCharType="end"/>
+            </w:r>
+          </w:hyperlink>
+        </w:p>
+        <w:p>
+          <w:pPr>
+            <w:pStyle w:val="TOC2"/>
+            <w:tabs>
+              <w:tab w:val="right" w:leader="dot" w:pos="8833"/>
+            </w:tabs>
+            <w:rPr>
+              <w:rFonts w:cstheme="minorBidi"/>
+              <w:noProof/>
+              <w:lang w:val="fr-FR" w:eastAsia="fr-FR"/>
+            </w:rPr>
+          </w:pPr>
+          <w:hyperlink w:anchor="_Toc135408962" w:history="1">
+            <w:r>
+              <w:rPr>
+                <w:rStyle w:val="Hyperlink"/>
+                <w:noProof/>
+              </w:rPr>
+              <w:t>Utilisateur</w:t>
+            </w:r>
+            <w:r>
+              <w:rPr>
+                <w:noProof/>
+                <w:webHidden/>
+              </w:rPr>
+              <w:tab/>
+            </w:r>
+            <w:r>
+              <w:rPr>
+                <w:noProof/>
+                <w:webHidden/>
+              </w:rPr>
+              <w:fldChar w:fldCharType="begin"/>
+            </w:r>
+            <w:r>
+              <w:rPr>
+                <w:noProof/>
+                <w:webHidden/>
+              </w:rPr>
+              <w:instrText xml:space="preserve"> PAGEREF _Toc135408962 \h </w:instrText>
+            </w:r>
+            <w:r>
+              <w:rPr>
+                <w:noProof/>
+                <w:webHidden/>
+              </w:rPr>
+            </w:r>
+            <w:r>
+              <w:rPr>
+                <w:noProof/>
+                <w:webHidden/>
+              </w:rPr>
+              <w:fldChar w:fldCharType="separate"/>
+            </w:r>
+            <w:r>
+              <w:rPr>
+                <w:noProof/>
+                <w:webHidden/>
+              </w:rPr>
+              <w:t>14</w:t>
+            </w:r>
+            <w:r>
+              <w:rPr>
+                <w:noProof/>
+                <w:webHidden/>
+              </w:rPr>
+              <w:fldChar w:fldCharType="end"/>
+            </w:r>
+          </w:hyperlink>
+        </w:p>
+        <w:p>
+          <w:pPr>
+            <w:pStyle w:val="TOC1"/>
+            <w:rPr>
+              <w:rFonts w:cstheme="minorBidi"/>
+              <w:lang w:val="fr-FR" w:eastAsia="fr-FR"/>
+            </w:rPr>
+          </w:pPr>
+          <w:hyperlink w:anchor="_Toc135408967" w:history="1">
+            <w:r>
+              <w:rPr>
+                <w:rStyle w:val="Hyperlink"/>
+              </w:rPr>
+              <w:t>Frontend :</w:t>
+            </w:r>
+            <w:r>
+              <w:rPr>
+                <w:webHidden/>
+              </w:rPr>
+              <w:tab/>
+            </w:r>
+            <w:r>
+              <w:rPr>
+                <w:webHidden/>
+              </w:rPr>
+              <w:fldChar w:fldCharType="begin"/>
+            </w:r>
+            <w:r>
+              <w:rPr>
+                <w:webHidden/>
+              </w:rPr>
+              <w:instrText xml:space="preserve"> PAGEREF _Toc135408967 \h </w:instrText>
+            </w:r>
+            <w:r>
+              <w:rPr>
+                <w:webHidden/>
+              </w:rPr>
+            </w:r>
+            <w:r>
+              <w:rPr>
+                <w:webHidden/>
+              </w:rPr>
+              <w:fldChar w:fldCharType="separate"/>
+            </w:r>
+            <w:r>
+              <w:rPr>
+                <w:webHidden/>
+              </w:rPr>
+              <w:t>17</w:t>
+            </w:r>
+            <w:r>
+              <w:rPr>
+                <w:webHidden/>
+              </w:rPr>
+              <w:fldChar w:fldCharType="end"/>
+            </w:r>
+          </w:hyperlink>
+        </w:p>
+        <w:p>
           <w:r>
             <w:rPr>
               <w:b/>
               <w:bCs/>
+              <w:noProof/>
             </w:rPr>
-            <w:t>1</w:t>
-          </w:r>
-        </w:p>
-        <w:p>
-          <w:pPr>
-            <w:pStyle w:val="TOC2"/>
-            <w:ind w:left="216"/>
-          </w:pPr>
-          <w:sdt>
-            <w:sdtPr>
-              <w:id w:val="1667506712"/>
-              <w:placeholder>
-                <w:docPart w:val="7D83DF93BB624245B98C8C2427B02FB6"/>
-              </w:placeholder>
-              <w:temporary/>
-              <w:showingPlcHdr/>
-            </w:sdtPr>
-            <w:sdtContent>
-              <w:r>
-                <w:t>Type chapter title (level 2)</w:t>
-              </w:r>
-            </w:sdtContent>
-          </w:sdt>
-          <w:r>
-            <w:ptab w:relativeTo="margin" w:alignment="right" w:leader="dot"/>
-          </w:r>
-          <w:r>
-            <w:t>2</w:t>
-          </w:r>
-        </w:p>
-        <w:p>
-          <w:pPr>
-            <w:pStyle w:val="TOC3"/>
-            <w:ind w:left="446"/>
-          </w:pPr>
-          <w:sdt>
-            <w:sdtPr>
-              <w:id w:val="93059032"/>
-              <w:placeholder>
-                <w:docPart w:val="F789596026E543498304187A94AF1BAA"/>
-              </w:placeholder>
-              <w:temporary/>
-              <w:showingPlcHdr/>
-            </w:sdtPr>
-            <w:sdtContent>
-              <w:r>
-                <w:t>Type chapter title (level 3)</w:t>
-              </w:r>
-            </w:sdtContent>
-          </w:sdt>
-          <w:r>
-            <w:ptab w:relativeTo="margin" w:alignment="right" w:leader="dot"/>
-          </w:r>
-          <w:r>
-            <w:t>3</w:t>
-          </w:r>
-        </w:p>
-        <w:p>
-          <w:pPr>
-            <w:pStyle w:val="TOC1"/>
-          </w:pPr>
-          <w:sdt>
-            <w:sdtPr>
-              <w:rPr>
-                <w:b/>
-                <w:bCs/>
-              </w:rPr>
-              <w:id w:val="183865966"/>
-              <w:placeholder>
-                <w:docPart w:val="43CF4FD5E73C4DEEB306CD1329A013E3"/>
-              </w:placeholder>
-              <w:temporary/>
-              <w:showingPlcHdr/>
-            </w:sdtPr>
-            <w:sdtContent>
-              <w:r>
-                <w:rPr>
-                  <w:b/>
-                  <w:bCs/>
-                </w:rPr>
-                <w:t>Type chapter title (level 1)</w:t>
-              </w:r>
-            </w:sdtContent>
-          </w:sdt>
-          <w:r>
-            <w:ptab w:relativeTo="margin" w:alignment="right" w:leader="dot"/>
-          </w:r>
-          <w:r>
-            <w:rPr>
-              <w:b/>
-              <w:bCs/>
-            </w:rPr>
-            <w:t>4</w:t>
-          </w:r>
-        </w:p>
-        <w:p>
-          <w:pPr>
-            <w:pStyle w:val="TOC2"/>
-            <w:ind w:left="216"/>
-          </w:pPr>
-          <w:sdt>
-            <w:sdtPr>
-              <w:id w:val="93059040"/>
-              <w:placeholder>
-                <w:docPart w:val="7D83DF93BB624245B98C8C2427B02FB6"/>
-              </w:placeholder>
-              <w:temporary/>
-              <w:showingPlcHdr/>
-            </w:sdtPr>
-            <w:sdtContent>
-              <w:r>
-                <w:t>Type chapter title (level 2)</w:t>
-              </w:r>
-            </w:sdtContent>
-          </w:sdt>
-          <w:r>
-            <w:ptab w:relativeTo="margin" w:alignment="right" w:leader="dot"/>
-          </w:r>
-          <w:r>
-            <w:t>5</w:t>
-          </w:r>
-        </w:p>
-        <w:p>
-          <w:pPr>
-            <w:pStyle w:val="TOC3"/>
-            <w:ind w:left="446"/>
-          </w:pPr>
-          <w:sdt>
-            <w:sdtPr>
-              <w:id w:val="93059044"/>
-              <w:placeholder>
-                <w:docPart w:val="F789596026E543498304187A94AF1BAA"/>
-              </w:placeholder>
-              <w:temporary/>
-              <w:showingPlcHdr/>
-            </w:sdtPr>
-            <w:sdtContent>
-              <w:r>
-                <w:t>Type chapter title (level 3)</w:t>
-              </w:r>
-            </w:sdtContent>
-          </w:sdt>
-          <w:r>
-            <w:ptab w:relativeTo="margin" w:alignment="right" w:leader="dot"/>
-          </w:r>
-          <w:r>
-            <w:t>6</w:t>
+            <w:fldChar w:fldCharType="end"/>
           </w:r>
         </w:p>
       </w:sdtContent>
@@ -1625,6 +2333,7 @@
         <w:rPr>
           <w:noProof/>
           <w:color w:val="4F81BD" w:themeColor="accent1"/>
+          <w:lang w:val="en-US"/>
         </w:rPr>
       </w:pPr>
     </w:p>
@@ -1634,6 +2343,7 @@
         <w:rPr>
           <w:noProof/>
           <w:color w:val="4F81BD" w:themeColor="accent1"/>
+          <w:lang w:val="en-US"/>
         </w:rPr>
       </w:pPr>
     </w:p>
@@ -1643,6 +2353,7 @@
         <w:rPr>
           <w:noProof/>
           <w:color w:val="4F81BD" w:themeColor="accent1"/>
+          <w:lang w:val="en-US"/>
         </w:rPr>
       </w:pPr>
     </w:p>
@@ -1652,6 +2363,7 @@
         <w:rPr>
           <w:noProof/>
           <w:color w:val="4F81BD" w:themeColor="accent1"/>
+          <w:lang w:val="en-US"/>
         </w:rPr>
       </w:pPr>
     </w:p>
@@ -1661,6 +2373,7 @@
         <w:rPr>
           <w:noProof/>
           <w:color w:val="4F81BD" w:themeColor="accent1"/>
+          <w:lang w:val="en-US"/>
         </w:rPr>
       </w:pPr>
     </w:p>
@@ -1670,6 +2383,7 @@
         <w:rPr>
           <w:noProof/>
           <w:color w:val="4F81BD" w:themeColor="accent1"/>
+          <w:lang w:val="en-US"/>
         </w:rPr>
       </w:pPr>
     </w:p>
@@ -1679,6 +2393,7 @@
         <w:rPr>
           <w:noProof/>
           <w:color w:val="4F81BD" w:themeColor="accent1"/>
+          <w:lang w:val="en-US"/>
         </w:rPr>
       </w:pPr>
     </w:p>
@@ -1688,6 +2403,7 @@
         <w:rPr>
           <w:noProof/>
           <w:color w:val="4F81BD" w:themeColor="accent1"/>
+          <w:lang w:val="en-US"/>
         </w:rPr>
       </w:pPr>
     </w:p>
@@ -1697,6 +2413,7 @@
         <w:rPr>
           <w:noProof/>
           <w:color w:val="4F81BD" w:themeColor="accent1"/>
+          <w:lang w:val="en-US"/>
         </w:rPr>
       </w:pPr>
     </w:p>
@@ -1706,6 +2423,7 @@
         <w:rPr>
           <w:noProof/>
           <w:color w:val="4F81BD" w:themeColor="accent1"/>
+          <w:lang w:val="en-US"/>
         </w:rPr>
       </w:pPr>
     </w:p>
@@ -1715,6 +2433,7 @@
         <w:rPr>
           <w:noProof/>
           <w:color w:val="4F81BD" w:themeColor="accent1"/>
+          <w:lang w:val="en-US"/>
         </w:rPr>
       </w:pPr>
     </w:p>
@@ -1724,6 +2443,7 @@
         <w:rPr>
           <w:noProof/>
           <w:color w:val="4F81BD" w:themeColor="accent1"/>
+          <w:lang w:val="en-US"/>
         </w:rPr>
       </w:pPr>
     </w:p>
@@ -1733,6 +2453,7 @@
         <w:rPr>
           <w:noProof/>
           <w:color w:val="4F81BD" w:themeColor="accent1"/>
+          <w:lang w:val="en-US"/>
         </w:rPr>
       </w:pPr>
     </w:p>
@@ -1742,6 +2463,7 @@
         <w:rPr>
           <w:noProof/>
           <w:color w:val="4F81BD" w:themeColor="accent1"/>
+          <w:lang w:val="en-US"/>
         </w:rPr>
       </w:pPr>
     </w:p>
@@ -1751,6 +2473,7 @@
         <w:rPr>
           <w:noProof/>
           <w:color w:val="4F81BD" w:themeColor="accent1"/>
+          <w:lang w:val="en-US"/>
         </w:rPr>
       </w:pPr>
     </w:p>
@@ -1760,6 +2483,7 @@
         <w:rPr>
           <w:noProof/>
           <w:color w:val="4F81BD" w:themeColor="accent1"/>
+          <w:lang w:val="en-US"/>
         </w:rPr>
       </w:pPr>
     </w:p>
@@ -1769,6 +2493,7 @@
         <w:rPr>
           <w:noProof/>
           <w:color w:val="4F81BD" w:themeColor="accent1"/>
+          <w:lang w:val="en-US"/>
         </w:rPr>
       </w:pPr>
     </w:p>
@@ -1778,6 +2503,7 @@
         <w:rPr>
           <w:noProof/>
           <w:color w:val="4F81BD" w:themeColor="accent1"/>
+          <w:lang w:val="en-US"/>
         </w:rPr>
       </w:pPr>
     </w:p>
@@ -1787,6 +2513,7 @@
         <w:rPr>
           <w:noProof/>
           <w:color w:val="4F81BD" w:themeColor="accent1"/>
+          <w:lang w:val="en-US"/>
         </w:rPr>
       </w:pPr>
     </w:p>
@@ -1796,6 +2523,7 @@
         <w:rPr>
           <w:noProof/>
           <w:color w:val="4F81BD" w:themeColor="accent1"/>
+          <w:lang w:val="en-US"/>
         </w:rPr>
       </w:pPr>
     </w:p>
@@ -1805,6 +2533,7 @@
         <w:rPr>
           <w:noProof/>
           <w:color w:val="4F81BD" w:themeColor="accent1"/>
+          <w:lang w:val="en-US"/>
         </w:rPr>
       </w:pPr>
     </w:p>
@@ -1814,6 +2543,7 @@
         <w:rPr>
           <w:noProof/>
           <w:color w:val="4F81BD" w:themeColor="accent1"/>
+          <w:lang w:val="en-US"/>
         </w:rPr>
       </w:pPr>
     </w:p>
@@ -1823,6 +2553,7 @@
         <w:rPr>
           <w:noProof/>
           <w:color w:val="4F81BD" w:themeColor="accent1"/>
+          <w:lang w:val="en-US"/>
         </w:rPr>
       </w:pPr>
     </w:p>
@@ -1832,69 +2563,7 @@
         <w:rPr>
           <w:noProof/>
           <w:color w:val="4F81BD" w:themeColor="accent1"/>
-        </w:rPr>
-      </w:pPr>
-    </w:p>
-    <w:p>
-      <w:pPr>
-        <w:ind w:left="0"/>
-        <w:rPr>
-          <w:noProof/>
-          <w:color w:val="4F81BD" w:themeColor="accent1"/>
-        </w:rPr>
-      </w:pPr>
-    </w:p>
-    <w:p>
-      <w:pPr>
-        <w:ind w:left="0"/>
-        <w:rPr>
-          <w:noProof/>
-          <w:color w:val="4F81BD" w:themeColor="accent1"/>
-        </w:rPr>
-      </w:pPr>
-    </w:p>
-    <w:p>
-      <w:pPr>
-        <w:ind w:left="0"/>
-        <w:rPr>
-          <w:noProof/>
-          <w:color w:val="4F81BD" w:themeColor="accent1"/>
-        </w:rPr>
-      </w:pPr>
-    </w:p>
-    <w:p>
-      <w:pPr>
-        <w:ind w:left="0"/>
-        <w:rPr>
-          <w:noProof/>
-          <w:color w:val="4F81BD" w:themeColor="accent1"/>
-        </w:rPr>
-      </w:pPr>
-    </w:p>
-    <w:p>
-      <w:pPr>
-        <w:ind w:left="0"/>
-        <w:rPr>
-          <w:noProof/>
-          <w:color w:val="4F81BD" w:themeColor="accent1"/>
-        </w:rPr>
-      </w:pPr>
-    </w:p>
-    <w:p>
-      <w:pPr>
-        <w:ind w:left="0"/>
-        <w:rPr>
-          <w:noProof/>
-          <w:color w:val="4F81BD" w:themeColor="accent1"/>
-        </w:rPr>
-      </w:pPr>
-    </w:p>
-    <w:p>
-      <w:pPr>
-        <w:ind w:left="0"/>
-        <w:rPr>
-          <w:noProof/>
-          <w:color w:val="4F81BD" w:themeColor="accent1"/>
+          <w:lang w:val="en-US"/>
         </w:rPr>
       </w:pPr>
     </w:p>
@@ -1903,6 +2572,7 @@
         <w:pStyle w:val="Heading1"/>
         <w:rPr>
           <w:noProof/>
+          <w:lang w:val="en-US"/>
         </w:rPr>
       </w:pPr>
     </w:p>
@@ -1911,19 +2581,32 @@
         <w:pStyle w:val="Heading1"/>
         <w:rPr>
           <w:noProof/>
-        </w:rPr>
-      </w:pPr>
-      <w:r>
-        <w:rPr>
-          <w:noProof/>
+          <w:lang w:val="en-US"/>
+        </w:rPr>
+      </w:pPr>
+      <w:bookmarkStart w:id="0" w:name="_Toc135408939"/>
+      <w:r>
+        <w:rPr>
+          <w:noProof/>
+          <w:lang w:val="en-US"/>
         </w:rPr>
         <w:t>Introduction :</w:t>
       </w:r>
-    </w:p>
-    <w:p/>
+      <w:bookmarkEnd w:id="0"/>
+    </w:p>
+    <w:p>
+      <w:pPr>
+        <w:rPr>
+          <w:lang w:val="en-US"/>
+        </w:rPr>
+      </w:pPr>
+    </w:p>
     <w:p>
       <w:pPr>
         <w:spacing w:line="360" w:lineRule="auto"/>
+        <w:rPr>
+          <w:lang w:val="en-US"/>
+        </w:rPr>
       </w:pPr>
     </w:p>
     <w:p>
@@ -2052,9 +2735,11 @@
       <w:pPr>
         <w:pStyle w:val="Heading1"/>
       </w:pPr>
+      <w:bookmarkStart w:id="1" w:name="_Toc135408940"/>
       <w:r>
         <w:t>Présentation du projet :</w:t>
       </w:r>
+      <w:bookmarkEnd w:id="1"/>
     </w:p>
     <w:p/>
     <w:p>
@@ -2130,15 +2815,15 @@
     <w:p/>
     <w:p/>
     <w:p/>
-    <w:p/>
     <w:p>
       <w:pPr>
         <w:pStyle w:val="Heading1"/>
       </w:pPr>
-      <w:r>
-        <w:lastRenderedPageBreak/>
+      <w:bookmarkStart w:id="2" w:name="_Toc135408941"/>
+      <w:r>
         <w:t>Cahier de Charge :</w:t>
       </w:r>
+      <w:bookmarkEnd w:id="2"/>
     </w:p>
     <w:p/>
     <w:p>
@@ -2148,8 +2833,12 @@
       </w:pPr>
       <w:r>
         <w:tab/>
+      </w:r>
+      <w:bookmarkStart w:id="3" w:name="_Toc135408942"/>
+      <w:r>
         <w:t>1-Contexte générale du projet :</w:t>
       </w:r>
+      <w:bookmarkEnd w:id="3"/>
     </w:p>
     <w:p>
       <w:pPr>
@@ -2195,7 +2884,15 @@
         <w:spacing w:line="360" w:lineRule="auto"/>
       </w:pPr>
       <w:r>
-        <w:t>L'ORM Prisma et une base de données MySQL/MariaDB pour la persistance des données.</w:t>
+        <w:t>L'ORM Prisma et une base de données MySQL/</w:t>
+      </w:r>
+      <w:proofErr w:type="spellStart"/>
+      <w:r>
+        <w:t>MariaDB</w:t>
+      </w:r>
+      <w:proofErr w:type="spellEnd"/>
+      <w:r>
+        <w:t xml:space="preserve"> pour la persistance des données.</w:t>
       </w:r>
     </w:p>
     <w:p>
@@ -2243,12 +2940,14 @@
         <w:spacing w:line="360" w:lineRule="auto"/>
         <w:ind w:firstLine="424"/>
       </w:pPr>
+      <w:bookmarkStart w:id="4" w:name="_Toc135408943"/>
       <w:r>
         <w:t xml:space="preserve">2- </w:t>
       </w:r>
       <w:r>
         <w:t>Contraint fonctionnelles :</w:t>
       </w:r>
+      <w:bookmarkEnd w:id="4"/>
     </w:p>
     <w:p>
       <w:pPr>
@@ -2273,7 +2972,7 @@
         <mc:AlternateContent>
           <mc:Choice Requires="wps">
             <w:drawing>
-              <wp:anchor distT="0" distB="0" distL="114300" distR="114300" simplePos="0" relativeHeight="251671552" behindDoc="0" locked="0" layoutInCell="1" allowOverlap="1" wp14:anchorId="2B82327C" wp14:editId="03021C72">
+              <wp:anchor distT="0" distB="0" distL="114300" distR="114300" simplePos="0" relativeHeight="251660800" behindDoc="0" locked="0" layoutInCell="1" allowOverlap="1" wp14:anchorId="2B82327C" wp14:editId="03021C72">
                 <wp:simplePos x="0" y="0"/>
                 <wp:positionH relativeFrom="column">
                   <wp:posOffset>3719195</wp:posOffset>
@@ -2424,7 +3123,7 @@
           </mc:Choice>
           <mc:Fallback>
             <w:pict>
-              <v:shape w14:anchorId="2B82327C" id="Text Box 8" o:spid="_x0000_s1030" type="#_x0000_t202" style="position:absolute;left:0;text-align:left;margin-left:292.85pt;margin-top:7.9pt;width:182.2pt;height:229.1pt;z-index:251671552;visibility:visible;mso-wrap-style:square;mso-width-percent:0;mso-height-percent:0;mso-wrap-distance-left:9pt;mso-wrap-distance-top:0;mso-wrap-distance-right:9pt;mso-wrap-distance-bottom:0;mso-position-horizontal:absolute;mso-position-horizontal-relative:text;mso-position-vertical:absolute;mso-position-vertical-relative:text;mso-width-percent:0;mso-height-percent:0;mso-width-relative:page;mso-height-relative:page;v-text-anchor:top" o:gfxdata="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" filled="f" stroked="f">
+              <v:shape w14:anchorId="2B82327C" id="Text Box 8" o:spid="_x0000_s1030" type="#_x0000_t202" style="position:absolute;left:0;text-align:left;margin-left:292.85pt;margin-top:7.9pt;width:182.2pt;height:229.1pt;z-index:251660800;visibility:visible;mso-wrap-style:square;mso-width-percent:0;mso-height-percent:0;mso-wrap-distance-left:9pt;mso-wrap-distance-top:0;mso-wrap-distance-right:9pt;mso-wrap-distance-bottom:0;mso-position-horizontal:absolute;mso-position-horizontal-relative:text;mso-position-vertical:absolute;mso-position-vertical-relative:text;mso-width-percent:0;mso-height-percent:0;mso-width-relative:page;mso-height-relative:page;v-text-anchor:top" o:gfxdata="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" filled="f" stroked="f">
                 <v:textbox>
                   <w:txbxContent>
                     <w:p>
@@ -2548,13 +3247,7 @@
         <w:spacing w:line="360" w:lineRule="auto"/>
       </w:pPr>
       <w:r>
-        <w:t>- Rôle (ADMIN</w:t>
-      </w:r>
-      <w:r>
-        <w:t xml:space="preserve"> ||</w:t>
-      </w:r>
-      <w:r>
-        <w:t xml:space="preserve"> AUTHOR)</w:t>
+        <w:t>- Rôle (ADMIN || AUTHOR)</w:t>
       </w:r>
     </w:p>
     <w:p>
@@ -2618,34 +3311,28 @@
         <w:spacing w:line="360" w:lineRule="auto"/>
       </w:pPr>
       <w:r>
-        <w:t>- Statut de publication</w:t>
-      </w:r>
-      <w:r>
-        <w:t xml:space="preserve"> </w:t>
-      </w:r>
-      <w:r>
-        <w:t xml:space="preserve">sous forme booléenne </w:t>
-      </w:r>
+        <w:t xml:space="preserve">- Statut de publication sous forme booléenne </w:t>
+      </w:r>
+    </w:p>
+    <w:p>
+      <w:pPr>
+        <w:pStyle w:val="Heading2"/>
+      </w:pPr>
     </w:p>
     <w:p/>
+    <w:p/>
     <w:p>
       <w:pPr>
         <w:pStyle w:val="Heading2"/>
       </w:pPr>
-    </w:p>
-    <w:p>
-      <w:pPr>
-        <w:pStyle w:val="Heading2"/>
-      </w:pPr>
-    </w:p>
-    <w:p>
-      <w:pPr>
-        <w:pStyle w:val="Heading2"/>
-      </w:pPr>
       <w:r>
         <w:tab/>
+      </w:r>
+      <w:bookmarkStart w:id="5" w:name="_Toc135408944"/>
+      <w:r>
         <w:t>3-Relations entre les entités :</w:t>
       </w:r>
+      <w:bookmarkEnd w:id="5"/>
     </w:p>
     <w:p/>
     <w:p>
@@ -2731,7 +3418,27 @@
           <w:sz w:val="26"/>
           <w:szCs w:val="26"/>
         </w:rPr>
-        <w:t>(Cet utilisateur devrait avoir le role AUTHOR)</w:t>
+        <w:t xml:space="preserve">(Cet utilisateur devrait avoir le </w:t>
+      </w:r>
+      <w:proofErr w:type="spellStart"/>
+      <w:r>
+        <w:rPr>
+          <w:rFonts w:asciiTheme="majorBidi" w:hAnsiTheme="majorBidi" w:cstheme="majorBidi"/>
+          <w:color w:val="000000"/>
+          <w:sz w:val="26"/>
+          <w:szCs w:val="26"/>
+        </w:rPr>
+        <w:t>role</w:t>
+      </w:r>
+      <w:proofErr w:type="spellEnd"/>
+      <w:r>
+        <w:rPr>
+          <w:rFonts w:asciiTheme="majorBidi" w:hAnsiTheme="majorBidi" w:cstheme="majorBidi"/>
+          <w:color w:val="000000"/>
+          <w:sz w:val="26"/>
+          <w:szCs w:val="26"/>
+        </w:rPr>
+        <w:t xml:space="preserve"> AUTHOR)</w:t>
       </w:r>
     </w:p>
     <w:p>
@@ -3114,9 +3821,11 @@
       <w:pPr>
         <w:pStyle w:val="Heading1"/>
       </w:pPr>
+      <w:bookmarkStart w:id="6" w:name="_Toc135408945"/>
       <w:r>
         <w:t>Diagramme de Classe :</w:t>
       </w:r>
+      <w:bookmarkEnd w:id="6"/>
     </w:p>
     <w:p/>
     <w:p>
@@ -3179,7 +3888,6 @@
     <w:p/>
     <w:p/>
     <w:p/>
-    <w:p/>
     <w:p>
       <w:pPr>
         <w:pStyle w:val="Title"/>
@@ -3193,9 +3901,11 @@
       <w:pPr>
         <w:pStyle w:val="Heading1"/>
       </w:pPr>
+      <w:bookmarkStart w:id="7" w:name="_Toc135408946"/>
       <w:r>
         <w:t>Backend :</w:t>
       </w:r>
+      <w:bookmarkEnd w:id="7"/>
     </w:p>
     <w:p>
       <w:pPr>
@@ -3206,7 +3916,13 @@
         </w:numPr>
       </w:pPr>
       <w:r>
-        <w:t>J’ai crée le répertoire de notre projet :</w:t>
+        <w:t xml:space="preserve">J’ai </w:t>
+      </w:r>
+      <w:r>
+        <w:t>créé</w:t>
+      </w:r>
+      <w:r>
+        <w:t xml:space="preserve"> le répertoire de notre projet :</w:t>
       </w:r>
     </w:p>
     <w:p/>
@@ -3216,7 +3932,7 @@
           <w:noProof/>
         </w:rPr>
         <w:drawing>
-          <wp:anchor distT="0" distB="0" distL="114300" distR="114300" simplePos="0" relativeHeight="251667456" behindDoc="0" locked="0" layoutInCell="1" allowOverlap="1" wp14:anchorId="07EA705F" wp14:editId="0D02171B">
+          <wp:anchor distT="0" distB="0" distL="114300" distR="114300" simplePos="0" relativeHeight="251655680" behindDoc="0" locked="0" layoutInCell="1" allowOverlap="1" wp14:anchorId="07EA705F" wp14:editId="0D02171B">
             <wp:simplePos x="0" y="0"/>
             <wp:positionH relativeFrom="column">
               <wp:posOffset>4059612</wp:posOffset>
@@ -3344,7 +4060,8 @@
     <w:p>
       <w:pPr>
         <w:pStyle w:val="ListParagraph"/>
-        <w:ind w:left="644"/>
+        <w:ind w:left="450"/>
+        <w:jc w:val="center"/>
       </w:pPr>
       <w:r>
         <w:rPr>
@@ -3390,16 +4107,33 @@
     <w:p>
       <w:pPr>
         <w:pStyle w:val="ListParagraph"/>
-        <w:ind w:left="644"/>
+        <w:ind w:left="450"/>
+        <w:jc w:val="center"/>
       </w:pPr>
       <w:r>
         <w:rPr>
           <w:noProof/>
         </w:rPr>
         <w:drawing>
-          <wp:inline distT="0" distB="0" distL="0" distR="0" wp14:anchorId="746680EA" wp14:editId="1B6C763D">
-            <wp:extent cx="4152900" cy="571500"/>
+          <wp:anchor distT="0" distB="0" distL="114300" distR="114300" simplePos="0" relativeHeight="251670016" behindDoc="1" locked="0" layoutInCell="1" allowOverlap="1" wp14:anchorId="746680EA" wp14:editId="35C874CF">
+            <wp:simplePos x="0" y="0"/>
+            <wp:positionH relativeFrom="column">
+              <wp:posOffset>915398</wp:posOffset>
+            </wp:positionH>
+            <wp:positionV relativeFrom="paragraph">
+              <wp:posOffset>78922</wp:posOffset>
+            </wp:positionV>
+            <wp:extent cx="4042138" cy="557494"/>
             <wp:effectExtent l="0" t="0" r="0" b="0"/>
+            <wp:wrapTight wrapText="bothSides">
+              <wp:wrapPolygon edited="0">
+                <wp:start x="0" y="0"/>
+                <wp:lineTo x="0" y="20689"/>
+                <wp:lineTo x="21481" y="20689"/>
+                <wp:lineTo x="21481" y="0"/>
+                <wp:lineTo x="0" y="0"/>
+              </wp:wrapPolygon>
+            </wp:wrapTight>
             <wp:docPr id="18" name="Picture 18"/>
             <wp:cNvGraphicFramePr>
               <a:graphicFrameLocks xmlns:a="http://schemas.openxmlformats.org/drawingml/2006/main" noChangeAspect="1"/>
@@ -3411,27 +4145,50 @@
                     <pic:cNvPr id="1" name=""/>
                     <pic:cNvPicPr/>
                   </pic:nvPicPr>
-                  <pic:blipFill>
-                    <a:blip r:embed="rId14"/>
-                    <a:stretch>
-                      <a:fillRect/>
-                    </a:stretch>
+                  <pic:blipFill rotWithShape="1">
+                    <a:blip r:embed="rId14">
+                      <a:extLst>
+                        <a:ext uri="{28A0092B-C50C-407E-A947-70E740481C1C}">
+                          <a14:useLocalDpi xmlns:a14="http://schemas.microsoft.com/office/drawing/2010/main" val="0"/>
+                        </a:ext>
+                      </a:extLst>
+                    </a:blip>
+                    <a:srcRect t="2288" r="1921"/>
+                    <a:stretch/>
                   </pic:blipFill>
-                  <pic:spPr>
+                  <pic:spPr bwMode="auto">
                     <a:xfrm>
                       <a:off x="0" y="0"/>
-                      <a:ext cx="4152900" cy="571500"/>
+                      <a:ext cx="4042138" cy="557494"/>
                     </a:xfrm>
                     <a:prstGeom prst="rect">
                       <a:avLst/>
                     </a:prstGeom>
+                    <a:ln>
+                      <a:noFill/>
+                    </a:ln>
+                    <a:extLst>
+                      <a:ext uri="{53640926-AAD7-44D8-BBD7-CCE9431645EC}">
+                        <a14:shadowObscured xmlns:a14="http://schemas.microsoft.com/office/drawing/2010/main"/>
+                      </a:ext>
+                    </a:extLst>
                   </pic:spPr>
                 </pic:pic>
               </a:graphicData>
             </a:graphic>
-          </wp:inline>
+          </wp:anchor>
         </w:drawing>
       </w:r>
+    </w:p>
+    <w:p>
+      <w:pPr>
+        <w:pStyle w:val="ListParagraph"/>
+        <w:tabs>
+          <w:tab w:val="left" w:pos="644"/>
+        </w:tabs>
+        <w:ind w:left="644"/>
+        <w:jc w:val="center"/>
+      </w:pPr>
     </w:p>
     <w:p>
       <w:pPr>
@@ -3442,13 +4199,23 @@
         </w:numPr>
       </w:pPr>
       <w:r>
-        <w:t>Pour installer le répertoire node modules :</w:t>
+        <w:t xml:space="preserve">Pour installer le répertoire </w:t>
+      </w:r>
+      <w:proofErr w:type="spellStart"/>
+      <w:r>
+        <w:t>node</w:t>
+      </w:r>
+      <w:proofErr w:type="spellEnd"/>
+      <w:r>
+        <w:t xml:space="preserve"> modules :</w:t>
       </w:r>
     </w:p>
     <w:p>
       <w:pPr>
         <w:pStyle w:val="ListParagraph"/>
-        <w:ind w:left="1004"/>
+        <w:spacing w:after="240"/>
+        <w:ind w:left="450"/>
+        <w:jc w:val="center"/>
       </w:pPr>
       <w:r>
         <w:rPr>
@@ -3494,18 +4261,36 @@
     <w:p>
       <w:pPr>
         <w:pStyle w:val="ListParagraph"/>
+        <w:spacing w:before="240"/>
         <w:ind w:left="1004"/>
         <w:jc w:val="center"/>
       </w:pPr>
-      <w:r>
-        <w:rPr>
-          <w:noProof/>
-        </w:rPr>
-        <w:lastRenderedPageBreak/>
+    </w:p>
+    <w:p>
+      <w:r>
+        <w:rPr>
+          <w:noProof/>
+        </w:rPr>
         <w:drawing>
-          <wp:inline distT="0" distB="0" distL="0" distR="0" wp14:anchorId="486264EC" wp14:editId="2834D0E3">
-            <wp:extent cx="5615305" cy="4734560"/>
-            <wp:effectExtent l="0" t="0" r="0" b="0"/>
+          <wp:anchor distT="0" distB="0" distL="114300" distR="114300" simplePos="0" relativeHeight="251671040" behindDoc="1" locked="0" layoutInCell="1" allowOverlap="1" wp14:anchorId="486264EC" wp14:editId="7FB1B956">
+            <wp:simplePos x="0" y="0"/>
+            <wp:positionH relativeFrom="margin">
+              <wp:posOffset>771888</wp:posOffset>
+            </wp:positionH>
+            <wp:positionV relativeFrom="paragraph">
+              <wp:posOffset>16510</wp:posOffset>
+            </wp:positionV>
+            <wp:extent cx="4545330" cy="3832860"/>
+            <wp:effectExtent l="0" t="0" r="7620" b="0"/>
+            <wp:wrapTight wrapText="bothSides">
+              <wp:wrapPolygon edited="0">
+                <wp:start x="0" y="0"/>
+                <wp:lineTo x="0" y="21471"/>
+                <wp:lineTo x="21546" y="21471"/>
+                <wp:lineTo x="21546" y="0"/>
+                <wp:lineTo x="0" y="0"/>
+              </wp:wrapPolygon>
+            </wp:wrapTight>
             <wp:docPr id="20" name="Picture 20"/>
             <wp:cNvGraphicFramePr>
               <a:graphicFrameLocks xmlns:a="http://schemas.openxmlformats.org/drawingml/2006/main" noChangeAspect="1"/>
@@ -3518,7 +4303,13 @@
                     <pic:cNvPicPr/>
                   </pic:nvPicPr>
                   <pic:blipFill>
-                    <a:blip r:embed="rId16"/>
+                    <a:blip r:embed="rId16">
+                      <a:extLst>
+                        <a:ext uri="{28A0092B-C50C-407E-A947-70E740481C1C}">
+                          <a14:useLocalDpi xmlns:a14="http://schemas.microsoft.com/office/drawing/2010/main" val="0"/>
+                        </a:ext>
+                      </a:extLst>
+                    </a:blip>
                     <a:stretch>
                       <a:fillRect/>
                     </a:stretch>
@@ -3526,7 +4317,7 @@
                   <pic:spPr>
                     <a:xfrm>
                       <a:off x="0" y="0"/>
-                      <a:ext cx="5615305" cy="4734560"/>
+                      <a:ext cx="4545330" cy="3832860"/>
                     </a:xfrm>
                     <a:prstGeom prst="rect">
                       <a:avLst/>
@@ -3535,51 +4326,13 @@
                 </pic:pic>
               </a:graphicData>
             </a:graphic>
-          </wp:inline>
-        </w:drawing>
-      </w:r>
-    </w:p>
-    <w:p/>
-    <w:p/>
-    <w:p>
-      <w:r>
-        <w:rPr>
-          <w:noProof/>
-        </w:rPr>
-        <w:drawing>
-          <wp:inline distT="0" distB="0" distL="0" distR="0" wp14:anchorId="4E08D941" wp14:editId="44835E84">
-            <wp:extent cx="5610225" cy="1381125"/>
-            <wp:effectExtent l="0" t="0" r="9525" b="9525"/>
-            <wp:docPr id="21" name="Picture 21"/>
-            <wp:cNvGraphicFramePr>
-              <a:graphicFrameLocks xmlns:a="http://schemas.openxmlformats.org/drawingml/2006/main" noChangeAspect="1"/>
-            </wp:cNvGraphicFramePr>
-            <a:graphic xmlns:a="http://schemas.openxmlformats.org/drawingml/2006/main">
-              <a:graphicData uri="http://schemas.openxmlformats.org/drawingml/2006/picture">
-                <pic:pic xmlns:pic="http://schemas.openxmlformats.org/drawingml/2006/picture">
-                  <pic:nvPicPr>
-                    <pic:cNvPr id="1" name=""/>
-                    <pic:cNvPicPr/>
-                  </pic:nvPicPr>
-                  <pic:blipFill>
-                    <a:blip r:embed="rId17"/>
-                    <a:stretch>
-                      <a:fillRect/>
-                    </a:stretch>
-                  </pic:blipFill>
-                  <pic:spPr>
-                    <a:xfrm>
-                      <a:off x="0" y="0"/>
-                      <a:ext cx="5610225" cy="1381125"/>
-                    </a:xfrm>
-                    <a:prstGeom prst="rect">
-                      <a:avLst/>
-                    </a:prstGeom>
-                  </pic:spPr>
-                </pic:pic>
-              </a:graphicData>
-            </a:graphic>
-          </wp:inline>
+            <wp14:sizeRelH relativeFrom="margin">
+              <wp14:pctWidth>0</wp14:pctWidth>
+            </wp14:sizeRelH>
+            <wp14:sizeRelV relativeFrom="margin">
+              <wp14:pctHeight>0</wp14:pctHeight>
+            </wp14:sizeRelV>
+          </wp:anchor>
         </w:drawing>
       </w:r>
     </w:p>
@@ -3599,9 +4352,126 @@
     <w:p/>
     <w:p/>
     <w:p/>
+    <w:p>
+      <w:pPr>
+        <w:ind w:left="0"/>
+      </w:pPr>
+    </w:p>
     <w:p/>
-    <w:p/>
-    <w:p/>
+    <w:p>
+      <w:r>
+        <w:sym w:font="Wingdings" w:char="F0E8"/>
+      </w:r>
+      <w:r>
+        <w:t xml:space="preserve">Création des trois fichiers </w:t>
+      </w:r>
+    </w:p>
+    <w:p>
+      <w:r>
+        <w:rPr>
+          <w:noProof/>
+        </w:rPr>
+        <w:drawing>
+          <wp:anchor distT="0" distB="0" distL="114300" distR="114300" simplePos="0" relativeHeight="251672064" behindDoc="1" locked="0" layoutInCell="1" allowOverlap="1" wp14:anchorId="4E08D941" wp14:editId="0FA41397">
+            <wp:simplePos x="0" y="0"/>
+            <wp:positionH relativeFrom="margin">
+              <wp:posOffset>301897</wp:posOffset>
+            </wp:positionH>
+            <wp:positionV relativeFrom="paragraph">
+              <wp:posOffset>75020</wp:posOffset>
+            </wp:positionV>
+            <wp:extent cx="3957955" cy="1186815"/>
+            <wp:effectExtent l="0" t="0" r="4445" b="0"/>
+            <wp:wrapTight wrapText="bothSides">
+              <wp:wrapPolygon edited="0">
+                <wp:start x="0" y="0"/>
+                <wp:lineTo x="0" y="21149"/>
+                <wp:lineTo x="21520" y="21149"/>
+                <wp:lineTo x="21520" y="0"/>
+                <wp:lineTo x="0" y="0"/>
+              </wp:wrapPolygon>
+            </wp:wrapTight>
+            <wp:docPr id="21" name="Picture 21"/>
+            <wp:cNvGraphicFramePr>
+              <a:graphicFrameLocks xmlns:a="http://schemas.openxmlformats.org/drawingml/2006/main" noChangeAspect="1"/>
+            </wp:cNvGraphicFramePr>
+            <a:graphic xmlns:a="http://schemas.openxmlformats.org/drawingml/2006/main">
+              <a:graphicData uri="http://schemas.openxmlformats.org/drawingml/2006/picture">
+                <pic:pic xmlns:pic="http://schemas.openxmlformats.org/drawingml/2006/picture">
+                  <pic:nvPicPr>
+                    <pic:cNvPr id="1" name=""/>
+                    <pic:cNvPicPr/>
+                  </pic:nvPicPr>
+                  <pic:blipFill>
+                    <a:blip r:embed="rId17">
+                      <a:extLst>
+                        <a:ext uri="{28A0092B-C50C-407E-A947-70E740481C1C}">
+                          <a14:useLocalDpi xmlns:a14="http://schemas.microsoft.com/office/drawing/2010/main" val="0"/>
+                        </a:ext>
+                      </a:extLst>
+                    </a:blip>
+                    <a:stretch>
+                      <a:fillRect/>
+                    </a:stretch>
+                  </pic:blipFill>
+                  <pic:spPr>
+                    <a:xfrm>
+                      <a:off x="0" y="0"/>
+                      <a:ext cx="3957955" cy="1186815"/>
+                    </a:xfrm>
+                    <a:prstGeom prst="rect">
+                      <a:avLst/>
+                    </a:prstGeom>
+                  </pic:spPr>
+                </pic:pic>
+              </a:graphicData>
+            </a:graphic>
+            <wp14:sizeRelH relativeFrom="margin">
+              <wp14:pctWidth>0</wp14:pctWidth>
+            </wp14:sizeRelH>
+            <wp14:sizeRelV relativeFrom="margin">
+              <wp14:pctHeight>0</wp14:pctHeight>
+            </wp14:sizeRelV>
+          </wp:anchor>
+        </w:drawing>
+      </w:r>
+    </w:p>
+    <w:p>
+      <w:pPr>
+        <w:pStyle w:val="ListParagraph"/>
+        <w:ind w:left="644"/>
+      </w:pPr>
+    </w:p>
+    <w:p>
+      <w:pPr>
+        <w:pStyle w:val="ListParagraph"/>
+        <w:ind w:left="644"/>
+      </w:pPr>
+    </w:p>
+    <w:p>
+      <w:pPr>
+        <w:pStyle w:val="ListParagraph"/>
+        <w:ind w:left="644"/>
+      </w:pPr>
+    </w:p>
+    <w:p>
+      <w:pPr>
+        <w:pStyle w:val="ListParagraph"/>
+        <w:ind w:left="644"/>
+      </w:pPr>
+    </w:p>
+    <w:p>
+      <w:pPr>
+        <w:pStyle w:val="ListParagraph"/>
+        <w:ind w:left="644"/>
+      </w:pPr>
+    </w:p>
+    <w:p>
+      <w:pPr>
+        <w:pStyle w:val="ListParagraph"/>
+        <w:ind w:left="644"/>
+      </w:pPr>
+    </w:p>
     <w:p>
       <w:pPr>
         <w:pStyle w:val="ListParagraph"/>
@@ -3624,7 +4494,7 @@
           <w:noProof/>
         </w:rPr>
         <w:drawing>
-          <wp:inline distT="0" distB="0" distL="0" distR="0" wp14:anchorId="7154630E" wp14:editId="4D68F889">
+          <wp:inline distT="0" distB="0" distL="0" distR="0" wp14:anchorId="7154630E" wp14:editId="57EEDF2F">
             <wp:extent cx="4076700" cy="514350"/>
             <wp:effectExtent l="0" t="0" r="0" b="0"/>
             <wp:docPr id="22" name="Picture 22"/>
@@ -3670,7 +4540,7 @@
           <w:noProof/>
         </w:rPr>
         <w:drawing>
-          <wp:inline distT="0" distB="0" distL="0" distR="0" wp14:anchorId="06F5E0F8" wp14:editId="21C4467D">
+          <wp:inline distT="0" distB="0" distL="0" distR="0" wp14:anchorId="06F5E0F8" wp14:editId="4758850A">
             <wp:extent cx="4114800" cy="552450"/>
             <wp:effectExtent l="0" t="0" r="0" b="0"/>
             <wp:docPr id="23" name="Picture 23"/>
@@ -3763,12 +4633,30 @@
         <w:pStyle w:val="ListParagraph"/>
         <w:numPr>
           <w:ilvl w:val="0"/>
-          <w:numId w:val="10"/>
+          <w:numId w:val="8"/>
         </w:numPr>
-      </w:pPr>
-      <w:r>
-        <w:t>.env</w:t>
-      </w:r>
+        <w:spacing w:after="240"/>
+        <w:rPr>
+          <w:b/>
+          <w:bCs/>
+        </w:rPr>
+      </w:pPr>
+      <w:proofErr w:type="spellStart"/>
+      <w:r>
+        <w:rPr>
+          <w:b/>
+          <w:bCs/>
+        </w:rPr>
+        <w:t>E</w:t>
+      </w:r>
+      <w:r>
+        <w:rPr>
+          <w:b/>
+          <w:bCs/>
+        </w:rPr>
+        <w:t>nv</w:t>
+      </w:r>
+      <w:proofErr w:type="spellEnd"/>
     </w:p>
     <w:p>
       <w:pPr>
@@ -3817,10 +4705,15 @@
     </w:p>
     <w:p>
       <w:pPr>
+        <w:ind w:left="940" w:firstLine="476"/>
+      </w:pPr>
+    </w:p>
+    <w:p>
+      <w:pPr>
         <w:pStyle w:val="ListParagraph"/>
         <w:numPr>
           <w:ilvl w:val="0"/>
-          <w:numId w:val="10"/>
+          <w:numId w:val="8"/>
         </w:numPr>
       </w:pPr>
       <w:r>
@@ -3837,9 +4730,17 @@
           <w:noProof/>
         </w:rPr>
         <w:drawing>
-          <wp:inline distT="0" distB="0" distL="0" distR="0" wp14:anchorId="295A8070" wp14:editId="1AD34374">
-            <wp:extent cx="3286125" cy="4267200"/>
-            <wp:effectExtent l="0" t="0" r="0" b="0"/>
+          <wp:anchor distT="0" distB="0" distL="114300" distR="114300" simplePos="0" relativeHeight="251673088" behindDoc="0" locked="0" layoutInCell="1" allowOverlap="1" wp14:anchorId="295A8070" wp14:editId="5A0DC2EA">
+            <wp:simplePos x="0" y="0"/>
+            <wp:positionH relativeFrom="column">
+              <wp:posOffset>1485627</wp:posOffset>
+            </wp:positionH>
+            <wp:positionV relativeFrom="paragraph">
+              <wp:posOffset>167277</wp:posOffset>
+            </wp:positionV>
+            <wp:extent cx="2872105" cy="2964815"/>
+            <wp:effectExtent l="0" t="0" r="4445" b="6985"/>
+            <wp:wrapSquare wrapText="bothSides"/>
             <wp:docPr id="26" name="Picture 26"/>
             <wp:cNvGraphicFramePr>
               <a:graphicFrameLocks xmlns:a="http://schemas.openxmlformats.org/drawingml/2006/main" noChangeAspect="1"/>
@@ -3852,7 +4753,13 @@
                     <pic:cNvPicPr/>
                   </pic:nvPicPr>
                   <pic:blipFill>
-                    <a:blip r:embed="rId22"/>
+                    <a:blip r:embed="rId22">
+                      <a:extLst>
+                        <a:ext uri="{28A0092B-C50C-407E-A947-70E740481C1C}">
+                          <a14:useLocalDpi xmlns:a14="http://schemas.microsoft.com/office/drawing/2010/main" val="0"/>
+                        </a:ext>
+                      </a:extLst>
+                    </a:blip>
                     <a:stretch>
                       <a:fillRect/>
                     </a:stretch>
@@ -3860,7 +4767,7 @@
                   <pic:spPr>
                     <a:xfrm>
                       <a:off x="0" y="0"/>
-                      <a:ext cx="3287868" cy="4269463"/>
+                      <a:ext cx="2872105" cy="2964815"/>
                     </a:xfrm>
                     <a:prstGeom prst="rect">
                       <a:avLst/>
@@ -3869,7 +4776,13 @@
                 </pic:pic>
               </a:graphicData>
             </a:graphic>
-          </wp:inline>
+            <wp14:sizeRelH relativeFrom="margin">
+              <wp14:pctWidth>0</wp14:pctWidth>
+            </wp14:sizeRelH>
+            <wp14:sizeRelV relativeFrom="margin">
+              <wp14:pctHeight>0</wp14:pctHeight>
+            </wp14:sizeRelV>
+          </wp:anchor>
         </w:drawing>
       </w:r>
     </w:p>
@@ -3877,20 +4790,186 @@
       <w:pPr>
         <w:pStyle w:val="ListParagraph"/>
         <w:ind w:left="1004"/>
+      </w:pPr>
+      <w:r>
+        <w:t xml:space="preserve"> </w:t>
+      </w:r>
+    </w:p>
+    <w:p>
+      <w:pPr>
+        <w:pStyle w:val="ListParagraph"/>
+        <w:ind w:left="1004"/>
+      </w:pPr>
+    </w:p>
+    <w:p>
+      <w:pPr>
+        <w:pStyle w:val="ListParagraph"/>
+        <w:ind w:left="1004"/>
+      </w:pPr>
+    </w:p>
+    <w:p>
+      <w:pPr>
+        <w:pStyle w:val="ListParagraph"/>
+        <w:ind w:left="1004"/>
+      </w:pPr>
+    </w:p>
+    <w:p>
+      <w:pPr>
+        <w:pStyle w:val="ListParagraph"/>
+        <w:ind w:left="1004"/>
+      </w:pPr>
+    </w:p>
+    <w:p>
+      <w:pPr>
+        <w:pStyle w:val="ListParagraph"/>
+        <w:ind w:left="1004"/>
+      </w:pPr>
+    </w:p>
+    <w:p>
+      <w:pPr>
+        <w:pStyle w:val="ListParagraph"/>
+        <w:ind w:left="1004"/>
+      </w:pPr>
+    </w:p>
+    <w:p>
+      <w:pPr>
+        <w:pStyle w:val="ListParagraph"/>
+        <w:ind w:left="1004"/>
+      </w:pPr>
+    </w:p>
+    <w:p>
+      <w:pPr>
+        <w:pStyle w:val="ListParagraph"/>
+        <w:ind w:left="1004"/>
+      </w:pPr>
+    </w:p>
+    <w:p>
+      <w:pPr>
+        <w:pStyle w:val="ListParagraph"/>
+        <w:ind w:left="1004"/>
+      </w:pPr>
+    </w:p>
+    <w:p>
+      <w:pPr>
+        <w:pStyle w:val="ListParagraph"/>
+        <w:ind w:left="1004"/>
+      </w:pPr>
+    </w:p>
+    <w:p>
+      <w:pPr>
+        <w:pStyle w:val="ListParagraph"/>
+        <w:ind w:left="1004"/>
+      </w:pPr>
+    </w:p>
+    <w:p>
+      <w:pPr>
+        <w:pStyle w:val="ListParagraph"/>
+        <w:ind w:left="1004"/>
+      </w:pPr>
+    </w:p>
+    <w:p>
+      <w:pPr>
+        <w:pStyle w:val="ListParagraph"/>
+        <w:ind w:left="1004"/>
+      </w:pPr>
+    </w:p>
+    <w:p>
+      <w:pPr>
+        <w:pStyle w:val="ListParagraph"/>
+        <w:ind w:left="1004"/>
+      </w:pPr>
+    </w:p>
+    <w:p>
+      <w:pPr>
+        <w:pStyle w:val="ListParagraph"/>
+        <w:ind w:left="1004"/>
+      </w:pPr>
+    </w:p>
+    <w:p>
+      <w:pPr>
+        <w:pStyle w:val="ListParagraph"/>
+        <w:ind w:left="1004"/>
+      </w:pPr>
+    </w:p>
+    <w:p>
+      <w:pPr>
+        <w:pStyle w:val="ListParagraph"/>
+        <w:numPr>
+          <w:ilvl w:val="0"/>
+          <w:numId w:val="8"/>
+        </w:numPr>
         <w:rPr>
           <w:b/>
           <w:bCs/>
         </w:rPr>
       </w:pPr>
       <w:r>
+        <w:lastRenderedPageBreak/>
         <w:t xml:space="preserve">On exécute la commande : </w:t>
       </w:r>
+      <w:proofErr w:type="spellStart"/>
       <w:r>
         <w:rPr>
           <w:b/>
           <w:bCs/>
         </w:rPr>
-        <w:t>npx prisma migrate dev --name init</w:t>
+        <w:t>npx</w:t>
+      </w:r>
+      <w:proofErr w:type="spellEnd"/>
+      <w:r>
+        <w:rPr>
+          <w:b/>
+          <w:bCs/>
+        </w:rPr>
+        <w:t xml:space="preserve"> </w:t>
+      </w:r>
+      <w:proofErr w:type="spellStart"/>
+      <w:r>
+        <w:rPr>
+          <w:b/>
+          <w:bCs/>
+        </w:rPr>
+        <w:t>prisma</w:t>
+      </w:r>
+      <w:proofErr w:type="spellEnd"/>
+      <w:r>
+        <w:rPr>
+          <w:b/>
+          <w:bCs/>
+        </w:rPr>
+        <w:t xml:space="preserve"> </w:t>
+      </w:r>
+      <w:proofErr w:type="spellStart"/>
+      <w:r>
+        <w:rPr>
+          <w:b/>
+          <w:bCs/>
+        </w:rPr>
+        <w:t>migrate</w:t>
+      </w:r>
+      <w:proofErr w:type="spellEnd"/>
+      <w:r>
+        <w:rPr>
+          <w:b/>
+          <w:bCs/>
+        </w:rPr>
+        <w:t xml:space="preserve"> dev --</w:t>
+      </w:r>
+      <w:proofErr w:type="spellStart"/>
+      <w:r>
+        <w:rPr>
+          <w:b/>
+          <w:bCs/>
+        </w:rPr>
+        <w:t>name</w:t>
+      </w:r>
+      <w:proofErr w:type="spellEnd"/>
+      <w:r>
+        <w:rPr>
+          <w:b/>
+          <w:bCs/>
+        </w:rPr>
+        <w:t xml:space="preserve"> init</w:t>
       </w:r>
     </w:p>
     <w:p>
@@ -3906,7 +4985,6 @@
           <w:b/>
           <w:bCs/>
         </w:rPr>
-        <w:lastRenderedPageBreak/>
         <w:t xml:space="preserve">Donc notre base de données a été créer : </w:t>
       </w:r>
     </w:p>
@@ -3920,7 +4998,7 @@
           <w:noProof/>
         </w:rPr>
         <w:drawing>
-          <wp:anchor distT="0" distB="0" distL="114300" distR="114300" simplePos="0" relativeHeight="251669504" behindDoc="1" locked="0" layoutInCell="1" allowOverlap="1" wp14:anchorId="569E7394" wp14:editId="24138C45">
+          <wp:anchor distT="0" distB="0" distL="114300" distR="114300" simplePos="0" relativeHeight="251658752" behindDoc="1" locked="0" layoutInCell="1" allowOverlap="1" wp14:anchorId="569E7394" wp14:editId="24138C45">
             <wp:simplePos x="0" y="0"/>
             <wp:positionH relativeFrom="column">
               <wp:posOffset>1953721</wp:posOffset>
@@ -3997,12 +5075,62 @@
         <w:pStyle w:val="ListParagraph"/>
         <w:numPr>
           <w:ilvl w:val="0"/>
-          <w:numId w:val="10"/>
+          <w:numId w:val="8"/>
         </w:numPr>
         <w:spacing w:line="360" w:lineRule="auto"/>
       </w:pPr>
       <w:r>
-        <w:t>Dans le fichier ‘’web project\routes\seeds\seed.js’’ on exécute un code utilisant la bibliothèque Faker qui va nous permettre de créer :</w:t>
+        <w:t xml:space="preserve">Dans le fichier </w:t>
+      </w:r>
+      <w:r>
+        <w:rPr>
+          <w:b/>
+          <w:bCs/>
+        </w:rPr>
+        <w:t xml:space="preserve">‘’web </w:t>
+      </w:r>
+      <w:proofErr w:type="spellStart"/>
+      <w:r>
+        <w:rPr>
+          <w:b/>
+          <w:bCs/>
+        </w:rPr>
+        <w:t>project</w:t>
+      </w:r>
+      <w:proofErr w:type="spellEnd"/>
+      <w:r>
+        <w:rPr>
+          <w:b/>
+          <w:bCs/>
+        </w:rPr>
+        <w:t>\routes\</w:t>
+      </w:r>
+      <w:proofErr w:type="spellStart"/>
+      <w:r>
+        <w:rPr>
+          <w:b/>
+          <w:bCs/>
+        </w:rPr>
+        <w:t>seeds</w:t>
+      </w:r>
+      <w:proofErr w:type="spellEnd"/>
+      <w:r>
+        <w:rPr>
+          <w:b/>
+          <w:bCs/>
+        </w:rPr>
+        <w:t>\seed.js’’</w:t>
+      </w:r>
+      <w:r>
+        <w:t xml:space="preserve"> on exécute un code utilisant la bibliothèque </w:t>
+      </w:r>
+      <w:proofErr w:type="spellStart"/>
+      <w:r>
+        <w:t>Faker</w:t>
+      </w:r>
+      <w:proofErr w:type="spellEnd"/>
+      <w:r>
+        <w:t xml:space="preserve"> qui va nous permettre de créer :</w:t>
       </w:r>
     </w:p>
     <w:p>
@@ -4137,7 +5265,23 @@
     </w:p>
     <w:p>
       <w:r>
-        <w:t>Voilà un example de l’execution :</w:t>
+        <w:t xml:space="preserve">Voilà un </w:t>
+      </w:r>
+      <w:proofErr w:type="spellStart"/>
+      <w:r>
+        <w:t>example</w:t>
+      </w:r>
+      <w:proofErr w:type="spellEnd"/>
+      <w:r>
+        <w:t xml:space="preserve"> de l’</w:t>
+      </w:r>
+      <w:proofErr w:type="spellStart"/>
+      <w:r>
+        <w:t>execution</w:t>
+      </w:r>
+      <w:proofErr w:type="spellEnd"/>
+      <w:r>
+        <w:t> :</w:t>
       </w:r>
     </w:p>
     <w:p>
@@ -4146,7 +5290,7 @@
           <w:noProof/>
         </w:rPr>
         <w:drawing>
-          <wp:anchor distT="0" distB="0" distL="114300" distR="114300" simplePos="0" relativeHeight="251671552" behindDoc="1" locked="0" layoutInCell="1" allowOverlap="1" wp14:anchorId="22FF69DF" wp14:editId="62877EE7">
+          <wp:anchor distT="0" distB="0" distL="114300" distR="114300" simplePos="0" relativeHeight="251661824" behindDoc="1" locked="0" layoutInCell="1" allowOverlap="1" wp14:anchorId="22FF69DF" wp14:editId="62877EE7">
             <wp:simplePos x="0" y="0"/>
             <wp:positionH relativeFrom="column">
               <wp:posOffset>291176</wp:posOffset>
@@ -4208,20 +5352,1315 @@
     <w:p/>
     <w:p/>
     <w:p/>
+    <w:p>
+      <w:pPr>
+        <w:ind w:left="0"/>
+      </w:pPr>
+    </w:p>
+    <w:p>
+      <w:pPr>
+        <w:pStyle w:val="Heading2"/>
+        <w:jc w:val="center"/>
+        <w:rPr>
+          <w:sz w:val="40"/>
+          <w:szCs w:val="40"/>
+        </w:rPr>
+      </w:pPr>
+      <w:bookmarkStart w:id="8" w:name="_Toc135408947"/>
+      <w:r>
+        <w:rPr>
+          <w:sz w:val="40"/>
+          <w:szCs w:val="40"/>
+        </w:rPr>
+        <w:lastRenderedPageBreak/>
+        <w:t>Article :</w:t>
+      </w:r>
+      <w:bookmarkEnd w:id="8"/>
+    </w:p>
+    <w:p>
+      <w:pPr>
+        <w:pStyle w:val="Heading2"/>
+      </w:pPr>
+      <w:bookmarkStart w:id="9" w:name="_Toc135408948"/>
+      <w:r>
+        <w:t>GET</w:t>
+      </w:r>
+      <w:bookmarkEnd w:id="9"/>
+    </w:p>
+    <w:p>
+      <w:pPr>
+        <w:jc w:val="center"/>
+      </w:pPr>
+    </w:p>
+    <w:p>
+      <w:pPr>
+        <w:jc w:val="center"/>
+      </w:pPr>
+      <w:r>
+        <w:rPr>
+          <w:noProof/>
+        </w:rPr>
+        <w:drawing>
+          <wp:inline distT="0" distB="0" distL="0" distR="0" wp14:anchorId="5AE481C3" wp14:editId="147D39E4">
+            <wp:extent cx="5235162" cy="2069082"/>
+            <wp:effectExtent l="0" t="0" r="3810" b="7620"/>
+            <wp:docPr id="85" name="Picture 85"/>
+            <wp:cNvGraphicFramePr>
+              <a:graphicFrameLocks xmlns:a="http://schemas.openxmlformats.org/drawingml/2006/main" noChangeAspect="1"/>
+            </wp:cNvGraphicFramePr>
+            <a:graphic xmlns:a="http://schemas.openxmlformats.org/drawingml/2006/main">
+              <a:graphicData uri="http://schemas.openxmlformats.org/drawingml/2006/picture">
+                <pic:pic xmlns:pic="http://schemas.openxmlformats.org/drawingml/2006/picture">
+                  <pic:nvPicPr>
+                    <pic:cNvPr id="1" name=""/>
+                    <pic:cNvPicPr/>
+                  </pic:nvPicPr>
+                  <pic:blipFill>
+                    <a:blip r:embed="rId25"/>
+                    <a:stretch>
+                      <a:fillRect/>
+                    </a:stretch>
+                  </pic:blipFill>
+                  <pic:spPr>
+                    <a:xfrm>
+                      <a:off x="0" y="0"/>
+                      <a:ext cx="5243085" cy="2072213"/>
+                    </a:xfrm>
+                    <a:prstGeom prst="rect">
+                      <a:avLst/>
+                    </a:prstGeom>
+                  </pic:spPr>
+                </pic:pic>
+              </a:graphicData>
+            </a:graphic>
+          </wp:inline>
+        </w:drawing>
+      </w:r>
+      <w:r>
+        <w:t>:</w:t>
+      </w:r>
+    </w:p>
+    <w:p>
+      <w:pPr>
+        <w:jc w:val="center"/>
+      </w:pPr>
+      <w:r>
+        <w:rPr>
+          <w:noProof/>
+        </w:rPr>
+        <w:drawing>
+          <wp:inline distT="0" distB="0" distL="0" distR="0" wp14:anchorId="052FEF80" wp14:editId="749E0A6F">
+            <wp:extent cx="5185954" cy="1070610"/>
+            <wp:effectExtent l="0" t="0" r="0" b="0"/>
+            <wp:docPr id="88" name="Picture 88"/>
+            <wp:cNvGraphicFramePr>
+              <a:graphicFrameLocks xmlns:a="http://schemas.openxmlformats.org/drawingml/2006/main" noChangeAspect="1"/>
+            </wp:cNvGraphicFramePr>
+            <a:graphic xmlns:a="http://schemas.openxmlformats.org/drawingml/2006/main">
+              <a:graphicData uri="http://schemas.openxmlformats.org/drawingml/2006/picture">
+                <pic:pic xmlns:pic="http://schemas.openxmlformats.org/drawingml/2006/picture">
+                  <pic:nvPicPr>
+                    <pic:cNvPr id="1" name=""/>
+                    <pic:cNvPicPr/>
+                  </pic:nvPicPr>
+                  <pic:blipFill>
+                    <a:blip r:embed="rId26"/>
+                    <a:stretch>
+                      <a:fillRect/>
+                    </a:stretch>
+                  </pic:blipFill>
+                  <pic:spPr>
+                    <a:xfrm>
+                      <a:off x="0" y="0"/>
+                      <a:ext cx="5187657" cy="1070962"/>
+                    </a:xfrm>
+                    <a:prstGeom prst="rect">
+                      <a:avLst/>
+                    </a:prstGeom>
+                  </pic:spPr>
+                </pic:pic>
+              </a:graphicData>
+            </a:graphic>
+          </wp:inline>
+        </w:drawing>
+      </w:r>
+    </w:p>
+    <w:p>
+      <w:pPr>
+        <w:pStyle w:val="Heading2"/>
+        <w:ind w:left="0"/>
+      </w:pPr>
+    </w:p>
+    <w:p>
+      <w:pPr>
+        <w:pStyle w:val="Heading2"/>
+      </w:pPr>
+      <w:bookmarkStart w:id="10" w:name="_Toc135408949"/>
+      <w:r>
+        <w:t>POST</w:t>
+      </w:r>
+      <w:bookmarkEnd w:id="10"/>
+    </w:p>
+    <w:p/>
+    <w:p>
+      <w:pPr>
+        <w:spacing w:line="360" w:lineRule="auto"/>
+        <w:jc w:val="center"/>
+      </w:pPr>
+      <w:r>
+        <w:rPr>
+          <w:noProof/>
+        </w:rPr>
+        <w:drawing>
+          <wp:inline distT="0" distB="0" distL="0" distR="0" wp14:anchorId="7F968CDE" wp14:editId="0252FFAF">
+            <wp:extent cx="5695406" cy="1438275"/>
+            <wp:effectExtent l="0" t="0" r="635" b="0"/>
+            <wp:docPr id="8" name="Picture 8"/>
+            <wp:cNvGraphicFramePr>
+              <a:graphicFrameLocks xmlns:a="http://schemas.openxmlformats.org/drawingml/2006/main" noChangeAspect="1"/>
+            </wp:cNvGraphicFramePr>
+            <a:graphic xmlns:a="http://schemas.openxmlformats.org/drawingml/2006/main">
+              <a:graphicData uri="http://schemas.openxmlformats.org/drawingml/2006/picture">
+                <pic:pic xmlns:pic="http://schemas.openxmlformats.org/drawingml/2006/picture">
+                  <pic:nvPicPr>
+                    <pic:cNvPr id="1" name=""/>
+                    <pic:cNvPicPr/>
+                  </pic:nvPicPr>
+                  <pic:blipFill>
+                    <a:blip r:embed="rId27"/>
+                    <a:stretch>
+                      <a:fillRect/>
+                    </a:stretch>
+                  </pic:blipFill>
+                  <pic:spPr>
+                    <a:xfrm>
+                      <a:off x="0" y="0"/>
+                      <a:ext cx="5704313" cy="1440524"/>
+                    </a:xfrm>
+                    <a:prstGeom prst="rect">
+                      <a:avLst/>
+                    </a:prstGeom>
+                  </pic:spPr>
+                </pic:pic>
+              </a:graphicData>
+            </a:graphic>
+          </wp:inline>
+        </w:drawing>
+      </w:r>
+    </w:p>
+    <w:p>
+      <w:pPr>
+        <w:pStyle w:val="Heading2"/>
+        <w:spacing w:line="360" w:lineRule="auto"/>
+      </w:pPr>
+      <w:bookmarkStart w:id="11" w:name="_Toc135408950"/>
+      <w:r>
+        <w:t>PATCH</w:t>
+      </w:r>
+      <w:bookmarkEnd w:id="11"/>
+    </w:p>
+    <w:p>
+      <w:pPr>
+        <w:spacing w:line="360" w:lineRule="auto"/>
+      </w:pPr>
+      <w:r>
+        <w:rPr>
+          <w:noProof/>
+        </w:rPr>
+        <w:drawing>
+          <wp:inline distT="0" distB="0" distL="0" distR="0" wp14:anchorId="38921382" wp14:editId="3E6943FA">
+            <wp:extent cx="5609897" cy="1181528"/>
+            <wp:effectExtent l="0" t="0" r="0" b="0"/>
+            <wp:docPr id="9" name="Picture 9"/>
+            <wp:cNvGraphicFramePr>
+              <a:graphicFrameLocks xmlns:a="http://schemas.openxmlformats.org/drawingml/2006/main" noChangeAspect="1"/>
+            </wp:cNvGraphicFramePr>
+            <a:graphic xmlns:a="http://schemas.openxmlformats.org/drawingml/2006/main">
+              <a:graphicData uri="http://schemas.openxmlformats.org/drawingml/2006/picture">
+                <pic:pic xmlns:pic="http://schemas.openxmlformats.org/drawingml/2006/picture">
+                  <pic:nvPicPr>
+                    <pic:cNvPr id="1" name=""/>
+                    <pic:cNvPicPr/>
+                  </pic:nvPicPr>
+                  <pic:blipFill>
+                    <a:blip r:embed="rId28"/>
+                    <a:stretch>
+                      <a:fillRect/>
+                    </a:stretch>
+                  </pic:blipFill>
+                  <pic:spPr>
+                    <a:xfrm>
+                      <a:off x="0" y="0"/>
+                      <a:ext cx="5636913" cy="1187218"/>
+                    </a:xfrm>
+                    <a:prstGeom prst="rect">
+                      <a:avLst/>
+                    </a:prstGeom>
+                  </pic:spPr>
+                </pic:pic>
+              </a:graphicData>
+            </a:graphic>
+          </wp:inline>
+        </w:drawing>
+      </w:r>
+    </w:p>
+    <w:p>
+      <w:pPr>
+        <w:pStyle w:val="Heading2"/>
+      </w:pPr>
+      <w:bookmarkStart w:id="12" w:name="_Toc135408951"/>
+      <w:r>
+        <w:t>DELETE</w:t>
+      </w:r>
+      <w:bookmarkEnd w:id="12"/>
+    </w:p>
+    <w:p/>
+    <w:p>
+      <w:r>
+        <w:rPr>
+          <w:noProof/>
+        </w:rPr>
+        <w:drawing>
+          <wp:inline distT="0" distB="0" distL="0" distR="0" wp14:anchorId="581F5D8E" wp14:editId="0AB458D5">
+            <wp:extent cx="5615305" cy="525145"/>
+            <wp:effectExtent l="0" t="0" r="4445" b="8255"/>
+            <wp:docPr id="2" name="Picture 2"/>
+            <wp:cNvGraphicFramePr>
+              <a:graphicFrameLocks xmlns:a="http://schemas.openxmlformats.org/drawingml/2006/main" noChangeAspect="1"/>
+            </wp:cNvGraphicFramePr>
+            <a:graphic xmlns:a="http://schemas.openxmlformats.org/drawingml/2006/main">
+              <a:graphicData uri="http://schemas.openxmlformats.org/drawingml/2006/picture">
+                <pic:pic xmlns:pic="http://schemas.openxmlformats.org/drawingml/2006/picture">
+                  <pic:nvPicPr>
+                    <pic:cNvPr id="1" name=""/>
+                    <pic:cNvPicPr/>
+                  </pic:nvPicPr>
+                  <pic:blipFill>
+                    <a:blip r:embed="rId29"/>
+                    <a:stretch>
+                      <a:fillRect/>
+                    </a:stretch>
+                  </pic:blipFill>
+                  <pic:spPr>
+                    <a:xfrm>
+                      <a:off x="0" y="0"/>
+                      <a:ext cx="5615305" cy="525145"/>
+                    </a:xfrm>
+                    <a:prstGeom prst="rect">
+                      <a:avLst/>
+                    </a:prstGeom>
+                  </pic:spPr>
+                </pic:pic>
+              </a:graphicData>
+            </a:graphic>
+          </wp:inline>
+        </w:drawing>
+      </w:r>
+    </w:p>
+    <w:p>
+      <w:pPr>
+        <w:ind w:left="0"/>
+      </w:pPr>
+    </w:p>
+    <w:p>
+      <w:pPr>
+        <w:pStyle w:val="Heading2"/>
+        <w:jc w:val="center"/>
+        <w:rPr>
+          <w:sz w:val="40"/>
+          <w:szCs w:val="40"/>
+        </w:rPr>
+      </w:pPr>
+      <w:bookmarkStart w:id="13" w:name="_Toc135408952"/>
+      <w:r>
+        <w:rPr>
+          <w:sz w:val="40"/>
+          <w:szCs w:val="40"/>
+        </w:rPr>
+        <w:lastRenderedPageBreak/>
+        <w:t>Catégorie</w:t>
+      </w:r>
+      <w:r>
+        <w:rPr>
+          <w:sz w:val="40"/>
+          <w:szCs w:val="40"/>
+        </w:rPr>
+        <w:t> :</w:t>
+      </w:r>
+      <w:bookmarkEnd w:id="13"/>
+    </w:p>
+    <w:p>
+      <w:pPr>
+        <w:pStyle w:val="Heading2"/>
+      </w:pPr>
+      <w:bookmarkStart w:id="14" w:name="_Toc135408953"/>
+      <w:r>
+        <w:t>GET</w:t>
+      </w:r>
+      <w:bookmarkEnd w:id="14"/>
+    </w:p>
+    <w:p/>
+    <w:p>
+      <w:pPr>
+        <w:jc w:val="center"/>
+      </w:pPr>
+      <w:r>
+        <w:rPr>
+          <w:noProof/>
+        </w:rPr>
+        <w:drawing>
+          <wp:inline distT="0" distB="0" distL="0" distR="0" wp14:anchorId="0AA88BF8" wp14:editId="66536C98">
+            <wp:extent cx="4381898" cy="2076994"/>
+            <wp:effectExtent l="0" t="0" r="0" b="0"/>
+            <wp:docPr id="84" name="Picture 84"/>
+            <wp:cNvGraphicFramePr>
+              <a:graphicFrameLocks xmlns:a="http://schemas.openxmlformats.org/drawingml/2006/main" noChangeAspect="1"/>
+            </wp:cNvGraphicFramePr>
+            <a:graphic xmlns:a="http://schemas.openxmlformats.org/drawingml/2006/main">
+              <a:graphicData uri="http://schemas.openxmlformats.org/drawingml/2006/picture">
+                <pic:pic xmlns:pic="http://schemas.openxmlformats.org/drawingml/2006/picture">
+                  <pic:nvPicPr>
+                    <pic:cNvPr id="1" name=""/>
+                    <pic:cNvPicPr/>
+                  </pic:nvPicPr>
+                  <pic:blipFill>
+                    <a:blip r:embed="rId30"/>
+                    <a:stretch>
+                      <a:fillRect/>
+                    </a:stretch>
+                  </pic:blipFill>
+                  <pic:spPr>
+                    <a:xfrm>
+                      <a:off x="0" y="0"/>
+                      <a:ext cx="4396691" cy="2084006"/>
+                    </a:xfrm>
+                    <a:prstGeom prst="rect">
+                      <a:avLst/>
+                    </a:prstGeom>
+                  </pic:spPr>
+                </pic:pic>
+              </a:graphicData>
+            </a:graphic>
+          </wp:inline>
+        </w:drawing>
+      </w:r>
+    </w:p>
+    <w:p>
+      <w:pPr>
+        <w:ind w:left="0"/>
+      </w:pPr>
+    </w:p>
+    <w:p>
+      <w:r>
+        <w:rPr>
+          <w:noProof/>
+        </w:rPr>
+        <w:drawing>
+          <wp:anchor distT="0" distB="0" distL="114300" distR="114300" simplePos="0" relativeHeight="251668992" behindDoc="1" locked="0" layoutInCell="1" allowOverlap="1" wp14:anchorId="2E10FD76" wp14:editId="74F11863">
+            <wp:simplePos x="0" y="0"/>
+            <wp:positionH relativeFrom="margin">
+              <wp:align>center</wp:align>
+            </wp:positionH>
+            <wp:positionV relativeFrom="paragraph">
+              <wp:posOffset>13628</wp:posOffset>
+            </wp:positionV>
+            <wp:extent cx="4469130" cy="802005"/>
+            <wp:effectExtent l="0" t="0" r="7620" b="0"/>
+            <wp:wrapTight wrapText="bothSides">
+              <wp:wrapPolygon edited="0">
+                <wp:start x="0" y="0"/>
+                <wp:lineTo x="0" y="21036"/>
+                <wp:lineTo x="21545" y="21036"/>
+                <wp:lineTo x="21545" y="0"/>
+                <wp:lineTo x="0" y="0"/>
+              </wp:wrapPolygon>
+            </wp:wrapTight>
+            <wp:docPr id="69" name="Picture 69"/>
+            <wp:cNvGraphicFramePr>
+              <a:graphicFrameLocks xmlns:a="http://schemas.openxmlformats.org/drawingml/2006/main" noChangeAspect="1"/>
+            </wp:cNvGraphicFramePr>
+            <a:graphic xmlns:a="http://schemas.openxmlformats.org/drawingml/2006/main">
+              <a:graphicData uri="http://schemas.openxmlformats.org/drawingml/2006/picture">
+                <pic:pic xmlns:pic="http://schemas.openxmlformats.org/drawingml/2006/picture">
+                  <pic:nvPicPr>
+                    <pic:cNvPr id="1" name=""/>
+                    <pic:cNvPicPr/>
+                  </pic:nvPicPr>
+                  <pic:blipFill>
+                    <a:blip r:embed="rId31">
+                      <a:extLst>
+                        <a:ext uri="{28A0092B-C50C-407E-A947-70E740481C1C}">
+                          <a14:useLocalDpi xmlns:a14="http://schemas.microsoft.com/office/drawing/2010/main" val="0"/>
+                        </a:ext>
+                      </a:extLst>
+                    </a:blip>
+                    <a:stretch>
+                      <a:fillRect/>
+                    </a:stretch>
+                  </pic:blipFill>
+                  <pic:spPr>
+                    <a:xfrm>
+                      <a:off x="0" y="0"/>
+                      <a:ext cx="4469130" cy="802005"/>
+                    </a:xfrm>
+                    <a:prstGeom prst="rect">
+                      <a:avLst/>
+                    </a:prstGeom>
+                  </pic:spPr>
+                </pic:pic>
+              </a:graphicData>
+            </a:graphic>
+            <wp14:sizeRelH relativeFrom="margin">
+              <wp14:pctWidth>0</wp14:pctWidth>
+            </wp14:sizeRelH>
+          </wp:anchor>
+        </w:drawing>
+      </w:r>
+    </w:p>
     <w:p/>
     <w:p/>
+    <w:p>
+      <w:pPr>
+        <w:ind w:left="0"/>
+      </w:pPr>
+    </w:p>
+    <w:p/>
+    <w:p>
+      <w:pPr>
+        <w:pStyle w:val="Heading2"/>
+      </w:pPr>
+      <w:bookmarkStart w:id="15" w:name="_Toc135408954"/>
+      <w:r>
+        <w:t>POST</w:t>
+      </w:r>
+      <w:bookmarkEnd w:id="15"/>
+      <w:r>
+        <w:t xml:space="preserve"> </w:t>
+      </w:r>
+    </w:p>
+    <w:p/>
+    <w:p>
+      <w:pPr>
+        <w:jc w:val="center"/>
+      </w:pPr>
+      <w:r>
+        <w:rPr>
+          <w:noProof/>
+        </w:rPr>
+        <w:drawing>
+          <wp:inline distT="0" distB="0" distL="0" distR="0" wp14:anchorId="2925D5E5" wp14:editId="4199F661">
+            <wp:extent cx="5615305" cy="902970"/>
+            <wp:effectExtent l="0" t="0" r="4445" b="0"/>
+            <wp:docPr id="71" name="Picture 71"/>
+            <wp:cNvGraphicFramePr>
+              <a:graphicFrameLocks xmlns:a="http://schemas.openxmlformats.org/drawingml/2006/main" noChangeAspect="1"/>
+            </wp:cNvGraphicFramePr>
+            <a:graphic xmlns:a="http://schemas.openxmlformats.org/drawingml/2006/main">
+              <a:graphicData uri="http://schemas.openxmlformats.org/drawingml/2006/picture">
+                <pic:pic xmlns:pic="http://schemas.openxmlformats.org/drawingml/2006/picture">
+                  <pic:nvPicPr>
+                    <pic:cNvPr id="1" name=""/>
+                    <pic:cNvPicPr/>
+                  </pic:nvPicPr>
+                  <pic:blipFill>
+                    <a:blip r:embed="rId32"/>
+                    <a:stretch>
+                      <a:fillRect/>
+                    </a:stretch>
+                  </pic:blipFill>
+                  <pic:spPr>
+                    <a:xfrm>
+                      <a:off x="0" y="0"/>
+                      <a:ext cx="5615305" cy="902970"/>
+                    </a:xfrm>
+                    <a:prstGeom prst="rect">
+                      <a:avLst/>
+                    </a:prstGeom>
+                  </pic:spPr>
+                </pic:pic>
+              </a:graphicData>
+            </a:graphic>
+          </wp:inline>
+        </w:drawing>
+      </w:r>
+    </w:p>
+    <w:p/>
+    <w:p>
+      <w:pPr>
+        <w:pStyle w:val="Heading2"/>
+      </w:pPr>
+      <w:bookmarkStart w:id="16" w:name="_Toc135408955"/>
+      <w:r>
+        <w:t>PATCH</w:t>
+      </w:r>
+      <w:bookmarkEnd w:id="16"/>
+    </w:p>
+    <w:p/>
+    <w:p>
+      <w:pPr>
+        <w:ind w:left="360"/>
+        <w:jc w:val="center"/>
+      </w:pPr>
+      <w:r>
+        <w:rPr>
+          <w:noProof/>
+        </w:rPr>
+        <w:drawing>
+          <wp:inline distT="0" distB="0" distL="0" distR="0" wp14:anchorId="594744AB" wp14:editId="1358D45B">
+            <wp:extent cx="5615305" cy="998855"/>
+            <wp:effectExtent l="0" t="0" r="4445" b="0"/>
+            <wp:docPr id="72" name="Picture 72"/>
+            <wp:cNvGraphicFramePr>
+              <a:graphicFrameLocks xmlns:a="http://schemas.openxmlformats.org/drawingml/2006/main" noChangeAspect="1"/>
+            </wp:cNvGraphicFramePr>
+            <a:graphic xmlns:a="http://schemas.openxmlformats.org/drawingml/2006/main">
+              <a:graphicData uri="http://schemas.openxmlformats.org/drawingml/2006/picture">
+                <pic:pic xmlns:pic="http://schemas.openxmlformats.org/drawingml/2006/picture">
+                  <pic:nvPicPr>
+                    <pic:cNvPr id="1" name=""/>
+                    <pic:cNvPicPr/>
+                  </pic:nvPicPr>
+                  <pic:blipFill>
+                    <a:blip r:embed="rId33"/>
+                    <a:stretch>
+                      <a:fillRect/>
+                    </a:stretch>
+                  </pic:blipFill>
+                  <pic:spPr>
+                    <a:xfrm>
+                      <a:off x="0" y="0"/>
+                      <a:ext cx="5615305" cy="998855"/>
+                    </a:xfrm>
+                    <a:prstGeom prst="rect">
+                      <a:avLst/>
+                    </a:prstGeom>
+                  </pic:spPr>
+                </pic:pic>
+              </a:graphicData>
+            </a:graphic>
+          </wp:inline>
+        </w:drawing>
+      </w:r>
+    </w:p>
+    <w:p/>
+    <w:p>
+      <w:pPr>
+        <w:pStyle w:val="Heading2"/>
+      </w:pPr>
+      <w:bookmarkStart w:id="17" w:name="_Toc135408956"/>
+      <w:r>
+        <w:t>DELETE</w:t>
+      </w:r>
+      <w:bookmarkEnd w:id="17"/>
+    </w:p>
+    <w:p/>
+    <w:p>
+      <w:pPr>
+        <w:ind w:left="360"/>
+        <w:jc w:val="center"/>
+      </w:pPr>
+      <w:r>
+        <w:rPr>
+          <w:noProof/>
+        </w:rPr>
+        <w:drawing>
+          <wp:inline distT="0" distB="0" distL="0" distR="0" wp14:anchorId="4EB18ED2" wp14:editId="65EC80A7">
+            <wp:extent cx="5615305" cy="529590"/>
+            <wp:effectExtent l="0" t="0" r="4445" b="3810"/>
+            <wp:docPr id="73" name="Picture 73"/>
+            <wp:cNvGraphicFramePr>
+              <a:graphicFrameLocks xmlns:a="http://schemas.openxmlformats.org/drawingml/2006/main" noChangeAspect="1"/>
+            </wp:cNvGraphicFramePr>
+            <a:graphic xmlns:a="http://schemas.openxmlformats.org/drawingml/2006/main">
+              <a:graphicData uri="http://schemas.openxmlformats.org/drawingml/2006/picture">
+                <pic:pic xmlns:pic="http://schemas.openxmlformats.org/drawingml/2006/picture">
+                  <pic:nvPicPr>
+                    <pic:cNvPr id="1" name=""/>
+                    <pic:cNvPicPr/>
+                  </pic:nvPicPr>
+                  <pic:blipFill>
+                    <a:blip r:embed="rId34"/>
+                    <a:stretch>
+                      <a:fillRect/>
+                    </a:stretch>
+                  </pic:blipFill>
+                  <pic:spPr>
+                    <a:xfrm>
+                      <a:off x="0" y="0"/>
+                      <a:ext cx="5615305" cy="529590"/>
+                    </a:xfrm>
+                    <a:prstGeom prst="rect">
+                      <a:avLst/>
+                    </a:prstGeom>
+                  </pic:spPr>
+                </pic:pic>
+              </a:graphicData>
+            </a:graphic>
+          </wp:inline>
+        </w:drawing>
+      </w:r>
+    </w:p>
+    <w:p/>
+    <w:p>
+      <w:pPr>
+        <w:ind w:left="0"/>
+      </w:pPr>
+    </w:p>
+    <w:p/>
+    <w:p>
+      <w:pPr>
+        <w:pStyle w:val="Heading2"/>
+        <w:jc w:val="center"/>
+        <w:rPr>
+          <w:sz w:val="40"/>
+          <w:szCs w:val="40"/>
+        </w:rPr>
+      </w:pPr>
+      <w:bookmarkStart w:id="18" w:name="_Toc135408957"/>
+      <w:r>
+        <w:rPr>
+          <w:sz w:val="40"/>
+          <w:szCs w:val="40"/>
+        </w:rPr>
+        <w:lastRenderedPageBreak/>
+        <w:t>Commentaire</w:t>
+      </w:r>
+      <w:bookmarkEnd w:id="18"/>
+    </w:p>
+    <w:p>
+      <w:pPr>
+        <w:pStyle w:val="Heading2"/>
+      </w:pPr>
+      <w:bookmarkStart w:id="19" w:name="_Toc135408958"/>
+      <w:r>
+        <w:t>GET</w:t>
+      </w:r>
+      <w:bookmarkEnd w:id="19"/>
+    </w:p>
+    <w:p/>
+    <w:p>
+      <w:r>
+        <w:rPr>
+          <w:noProof/>
+        </w:rPr>
+        <w:drawing>
+          <wp:inline distT="0" distB="0" distL="0" distR="0" wp14:anchorId="4C5C8804" wp14:editId="2CD73B3E">
+            <wp:extent cx="5615305" cy="1876425"/>
+            <wp:effectExtent l="0" t="0" r="4445" b="9525"/>
+            <wp:docPr id="74" name="Picture 74"/>
+            <wp:cNvGraphicFramePr>
+              <a:graphicFrameLocks xmlns:a="http://schemas.openxmlformats.org/drawingml/2006/main" noChangeAspect="1"/>
+            </wp:cNvGraphicFramePr>
+            <a:graphic xmlns:a="http://schemas.openxmlformats.org/drawingml/2006/main">
+              <a:graphicData uri="http://schemas.openxmlformats.org/drawingml/2006/picture">
+                <pic:pic xmlns:pic="http://schemas.openxmlformats.org/drawingml/2006/picture">
+                  <pic:nvPicPr>
+                    <pic:cNvPr id="1" name=""/>
+                    <pic:cNvPicPr/>
+                  </pic:nvPicPr>
+                  <pic:blipFill>
+                    <a:blip r:embed="rId35"/>
+                    <a:stretch>
+                      <a:fillRect/>
+                    </a:stretch>
+                  </pic:blipFill>
+                  <pic:spPr>
+                    <a:xfrm>
+                      <a:off x="0" y="0"/>
+                      <a:ext cx="5615305" cy="1876425"/>
+                    </a:xfrm>
+                    <a:prstGeom prst="rect">
+                      <a:avLst/>
+                    </a:prstGeom>
+                  </pic:spPr>
+                </pic:pic>
+              </a:graphicData>
+            </a:graphic>
+          </wp:inline>
+        </w:drawing>
+      </w:r>
+    </w:p>
     <w:p/>
     <w:p/>
+    <w:p>
+      <w:r>
+        <w:rPr>
+          <w:noProof/>
+        </w:rPr>
+        <w:drawing>
+          <wp:inline distT="0" distB="0" distL="0" distR="0" wp14:anchorId="7775DE33" wp14:editId="49462CB3">
+            <wp:extent cx="5615305" cy="695960"/>
+            <wp:effectExtent l="0" t="0" r="4445" b="8890"/>
+            <wp:docPr id="75" name="Picture 75"/>
+            <wp:cNvGraphicFramePr>
+              <a:graphicFrameLocks xmlns:a="http://schemas.openxmlformats.org/drawingml/2006/main" noChangeAspect="1"/>
+            </wp:cNvGraphicFramePr>
+            <a:graphic xmlns:a="http://schemas.openxmlformats.org/drawingml/2006/main">
+              <a:graphicData uri="http://schemas.openxmlformats.org/drawingml/2006/picture">
+                <pic:pic xmlns:pic="http://schemas.openxmlformats.org/drawingml/2006/picture">
+                  <pic:nvPicPr>
+                    <pic:cNvPr id="1" name=""/>
+                    <pic:cNvPicPr/>
+                  </pic:nvPicPr>
+                  <pic:blipFill>
+                    <a:blip r:embed="rId36"/>
+                    <a:stretch>
+                      <a:fillRect/>
+                    </a:stretch>
+                  </pic:blipFill>
+                  <pic:spPr>
+                    <a:xfrm>
+                      <a:off x="0" y="0"/>
+                      <a:ext cx="5615305" cy="695960"/>
+                    </a:xfrm>
+                    <a:prstGeom prst="rect">
+                      <a:avLst/>
+                    </a:prstGeom>
+                  </pic:spPr>
+                </pic:pic>
+              </a:graphicData>
+            </a:graphic>
+          </wp:inline>
+        </w:drawing>
+      </w:r>
+    </w:p>
+    <w:p>
+      <w:pPr>
+        <w:pStyle w:val="Heading2"/>
+      </w:pPr>
+      <w:bookmarkStart w:id="20" w:name="_Toc135408959"/>
+    </w:p>
+    <w:p>
+      <w:pPr>
+        <w:pStyle w:val="Heading2"/>
+      </w:pPr>
+      <w:r>
+        <w:t>POST</w:t>
+      </w:r>
+      <w:bookmarkEnd w:id="20"/>
+    </w:p>
+    <w:p/>
+    <w:p>
+      <w:r>
+        <w:rPr>
+          <w:noProof/>
+        </w:rPr>
+        <w:drawing>
+          <wp:inline distT="0" distB="0" distL="0" distR="0" wp14:anchorId="55DF699E" wp14:editId="51266B59">
+            <wp:extent cx="5615305" cy="1203325"/>
+            <wp:effectExtent l="0" t="0" r="4445" b="0"/>
+            <wp:docPr id="76" name="Picture 76"/>
+            <wp:cNvGraphicFramePr>
+              <a:graphicFrameLocks xmlns:a="http://schemas.openxmlformats.org/drawingml/2006/main" noChangeAspect="1"/>
+            </wp:cNvGraphicFramePr>
+            <a:graphic xmlns:a="http://schemas.openxmlformats.org/drawingml/2006/main">
+              <a:graphicData uri="http://schemas.openxmlformats.org/drawingml/2006/picture">
+                <pic:pic xmlns:pic="http://schemas.openxmlformats.org/drawingml/2006/picture">
+                  <pic:nvPicPr>
+                    <pic:cNvPr id="1" name=""/>
+                    <pic:cNvPicPr/>
+                  </pic:nvPicPr>
+                  <pic:blipFill>
+                    <a:blip r:embed="rId37"/>
+                    <a:stretch>
+                      <a:fillRect/>
+                    </a:stretch>
+                  </pic:blipFill>
+                  <pic:spPr>
+                    <a:xfrm>
+                      <a:off x="0" y="0"/>
+                      <a:ext cx="5615305" cy="1203325"/>
+                    </a:xfrm>
+                    <a:prstGeom prst="rect">
+                      <a:avLst/>
+                    </a:prstGeom>
+                  </pic:spPr>
+                </pic:pic>
+              </a:graphicData>
+            </a:graphic>
+          </wp:inline>
+        </w:drawing>
+      </w:r>
+    </w:p>
+    <w:p/>
+    <w:p>
+      <w:pPr>
+        <w:pStyle w:val="Heading2"/>
+      </w:pPr>
+      <w:bookmarkStart w:id="21" w:name="_Toc135408960"/>
+      <w:r>
+        <w:t>PATCH</w:t>
+      </w:r>
+      <w:bookmarkEnd w:id="21"/>
+    </w:p>
+    <w:p/>
+    <w:p>
+      <w:r>
+        <w:rPr>
+          <w:noProof/>
+        </w:rPr>
+        <w:drawing>
+          <wp:inline distT="0" distB="0" distL="0" distR="0" wp14:anchorId="1C1AC721" wp14:editId="5B93C4A7">
+            <wp:extent cx="5615305" cy="1074420"/>
+            <wp:effectExtent l="0" t="0" r="4445" b="0"/>
+            <wp:docPr id="77" name="Picture 77"/>
+            <wp:cNvGraphicFramePr>
+              <a:graphicFrameLocks xmlns:a="http://schemas.openxmlformats.org/drawingml/2006/main" noChangeAspect="1"/>
+            </wp:cNvGraphicFramePr>
+            <a:graphic xmlns:a="http://schemas.openxmlformats.org/drawingml/2006/main">
+              <a:graphicData uri="http://schemas.openxmlformats.org/drawingml/2006/picture">
+                <pic:pic xmlns:pic="http://schemas.openxmlformats.org/drawingml/2006/picture">
+                  <pic:nvPicPr>
+                    <pic:cNvPr id="1" name=""/>
+                    <pic:cNvPicPr/>
+                  </pic:nvPicPr>
+                  <pic:blipFill>
+                    <a:blip r:embed="rId38"/>
+                    <a:stretch>
+                      <a:fillRect/>
+                    </a:stretch>
+                  </pic:blipFill>
+                  <pic:spPr>
+                    <a:xfrm>
+                      <a:off x="0" y="0"/>
+                      <a:ext cx="5615305" cy="1074420"/>
+                    </a:xfrm>
+                    <a:prstGeom prst="rect">
+                      <a:avLst/>
+                    </a:prstGeom>
+                  </pic:spPr>
+                </pic:pic>
+              </a:graphicData>
+            </a:graphic>
+          </wp:inline>
+        </w:drawing>
+      </w:r>
+    </w:p>
+    <w:p/>
+    <w:p>
+      <w:pPr>
+        <w:pStyle w:val="Heading2"/>
+      </w:pPr>
+      <w:bookmarkStart w:id="22" w:name="_Toc135408961"/>
+      <w:r>
+        <w:t>DELETE</w:t>
+      </w:r>
+      <w:bookmarkEnd w:id="22"/>
+    </w:p>
+    <w:p/>
+    <w:p>
+      <w:r>
+        <w:rPr>
+          <w:noProof/>
+        </w:rPr>
+        <w:drawing>
+          <wp:inline distT="0" distB="0" distL="0" distR="0" wp14:anchorId="33791861" wp14:editId="32EB8E6A">
+            <wp:extent cx="5615305" cy="551180"/>
+            <wp:effectExtent l="0" t="0" r="4445" b="1270"/>
+            <wp:docPr id="78" name="Picture 78"/>
+            <wp:cNvGraphicFramePr>
+              <a:graphicFrameLocks xmlns:a="http://schemas.openxmlformats.org/drawingml/2006/main" noChangeAspect="1"/>
+            </wp:cNvGraphicFramePr>
+            <a:graphic xmlns:a="http://schemas.openxmlformats.org/drawingml/2006/main">
+              <a:graphicData uri="http://schemas.openxmlformats.org/drawingml/2006/picture">
+                <pic:pic xmlns:pic="http://schemas.openxmlformats.org/drawingml/2006/picture">
+                  <pic:nvPicPr>
+                    <pic:cNvPr id="1" name=""/>
+                    <pic:cNvPicPr/>
+                  </pic:nvPicPr>
+                  <pic:blipFill>
+                    <a:blip r:embed="rId39"/>
+                    <a:stretch>
+                      <a:fillRect/>
+                    </a:stretch>
+                  </pic:blipFill>
+                  <pic:spPr>
+                    <a:xfrm>
+                      <a:off x="0" y="0"/>
+                      <a:ext cx="5615305" cy="551180"/>
+                    </a:xfrm>
+                    <a:prstGeom prst="rect">
+                      <a:avLst/>
+                    </a:prstGeom>
+                  </pic:spPr>
+                </pic:pic>
+              </a:graphicData>
+            </a:graphic>
+          </wp:inline>
+        </w:drawing>
+      </w:r>
+    </w:p>
+    <w:p>
+      <w:pPr>
+        <w:ind w:left="0"/>
+      </w:pPr>
+    </w:p>
+    <w:p/>
+    <w:p>
+      <w:pPr>
+        <w:pStyle w:val="Heading2"/>
+        <w:jc w:val="center"/>
+        <w:rPr>
+          <w:sz w:val="40"/>
+          <w:szCs w:val="40"/>
+        </w:rPr>
+      </w:pPr>
+      <w:bookmarkStart w:id="23" w:name="_Toc135408962"/>
+      <w:r>
+        <w:rPr>
+          <w:sz w:val="40"/>
+          <w:szCs w:val="40"/>
+        </w:rPr>
+        <w:lastRenderedPageBreak/>
+        <w:t>Utilisateur</w:t>
+      </w:r>
+      <w:bookmarkEnd w:id="23"/>
+    </w:p>
+    <w:p>
+      <w:pPr>
+        <w:pStyle w:val="Heading2"/>
+      </w:pPr>
+      <w:bookmarkStart w:id="24" w:name="_Toc135408963"/>
+      <w:r>
+        <w:t>GET</w:t>
+      </w:r>
+      <w:bookmarkEnd w:id="24"/>
+    </w:p>
+    <w:p/>
+    <w:p>
+      <w:pPr>
+        <w:jc w:val="center"/>
+      </w:pPr>
+      <w:r>
+        <w:rPr>
+          <w:noProof/>
+        </w:rPr>
+        <w:drawing>
+          <wp:inline distT="0" distB="0" distL="0" distR="0" wp14:anchorId="3CE9310B" wp14:editId="045C1365">
+            <wp:extent cx="4565580" cy="1399540"/>
+            <wp:effectExtent l="0" t="0" r="6985" b="0"/>
+            <wp:docPr id="79" name="Picture 79"/>
+            <wp:cNvGraphicFramePr>
+              <a:graphicFrameLocks xmlns:a="http://schemas.openxmlformats.org/drawingml/2006/main" noChangeAspect="1"/>
+            </wp:cNvGraphicFramePr>
+            <a:graphic xmlns:a="http://schemas.openxmlformats.org/drawingml/2006/main">
+              <a:graphicData uri="http://schemas.openxmlformats.org/drawingml/2006/picture">
+                <pic:pic xmlns:pic="http://schemas.openxmlformats.org/drawingml/2006/picture">
+                  <pic:nvPicPr>
+                    <pic:cNvPr id="1" name=""/>
+                    <pic:cNvPicPr/>
+                  </pic:nvPicPr>
+                  <pic:blipFill>
+                    <a:blip r:embed="rId40"/>
+                    <a:stretch>
+                      <a:fillRect/>
+                    </a:stretch>
+                  </pic:blipFill>
+                  <pic:spPr>
+                    <a:xfrm>
+                      <a:off x="0" y="0"/>
+                      <a:ext cx="4580962" cy="1404255"/>
+                    </a:xfrm>
+                    <a:prstGeom prst="rect">
+                      <a:avLst/>
+                    </a:prstGeom>
+                  </pic:spPr>
+                </pic:pic>
+              </a:graphicData>
+            </a:graphic>
+          </wp:inline>
+        </w:drawing>
+      </w:r>
+    </w:p>
+    <w:p>
+      <w:pPr>
+        <w:jc w:val="center"/>
+      </w:pPr>
+      <w:r>
+        <w:rPr>
+          <w:noProof/>
+        </w:rPr>
+        <w:drawing>
+          <wp:inline distT="0" distB="0" distL="0" distR="0" wp14:anchorId="6EB3C118" wp14:editId="5973F918">
+            <wp:extent cx="4551452" cy="1049020"/>
+            <wp:effectExtent l="0" t="0" r="1905" b="0"/>
+            <wp:docPr id="80" name="Picture 80"/>
+            <wp:cNvGraphicFramePr>
+              <a:graphicFrameLocks xmlns:a="http://schemas.openxmlformats.org/drawingml/2006/main" noChangeAspect="1"/>
+            </wp:cNvGraphicFramePr>
+            <a:graphic xmlns:a="http://schemas.openxmlformats.org/drawingml/2006/main">
+              <a:graphicData uri="http://schemas.openxmlformats.org/drawingml/2006/picture">
+                <pic:pic xmlns:pic="http://schemas.openxmlformats.org/drawingml/2006/picture">
+                  <pic:nvPicPr>
+                    <pic:cNvPr id="1" name=""/>
+                    <pic:cNvPicPr/>
+                  </pic:nvPicPr>
+                  <pic:blipFill>
+                    <a:blip r:embed="rId41"/>
+                    <a:stretch>
+                      <a:fillRect/>
+                    </a:stretch>
+                  </pic:blipFill>
+                  <pic:spPr>
+                    <a:xfrm>
+                      <a:off x="0" y="0"/>
+                      <a:ext cx="4570003" cy="1053296"/>
+                    </a:xfrm>
+                    <a:prstGeom prst="rect">
+                      <a:avLst/>
+                    </a:prstGeom>
+                  </pic:spPr>
+                </pic:pic>
+              </a:graphicData>
+            </a:graphic>
+          </wp:inline>
+        </w:drawing>
+      </w:r>
+    </w:p>
+    <w:p/>
+    <w:p>
+      <w:pPr>
+        <w:pStyle w:val="Heading2"/>
+      </w:pPr>
+      <w:bookmarkStart w:id="25" w:name="_Toc135408964"/>
+      <w:r>
+        <w:t>POST</w:t>
+      </w:r>
+      <w:bookmarkEnd w:id="25"/>
+    </w:p>
+    <w:p/>
+    <w:p>
+      <w:pPr>
+        <w:ind w:left="540"/>
+        <w:jc w:val="center"/>
+      </w:pPr>
+      <w:r>
+        <w:rPr>
+          <w:noProof/>
+        </w:rPr>
+        <w:drawing>
+          <wp:inline distT="0" distB="0" distL="0" distR="0" wp14:anchorId="0152A06A" wp14:editId="739B45FB">
+            <wp:extent cx="5615305" cy="1315720"/>
+            <wp:effectExtent l="0" t="0" r="4445" b="0"/>
+            <wp:docPr id="81" name="Picture 81"/>
+            <wp:cNvGraphicFramePr>
+              <a:graphicFrameLocks xmlns:a="http://schemas.openxmlformats.org/drawingml/2006/main" noChangeAspect="1"/>
+            </wp:cNvGraphicFramePr>
+            <a:graphic xmlns:a="http://schemas.openxmlformats.org/drawingml/2006/main">
+              <a:graphicData uri="http://schemas.openxmlformats.org/drawingml/2006/picture">
+                <pic:pic xmlns:pic="http://schemas.openxmlformats.org/drawingml/2006/picture">
+                  <pic:nvPicPr>
+                    <pic:cNvPr id="1" name=""/>
+                    <pic:cNvPicPr/>
+                  </pic:nvPicPr>
+                  <pic:blipFill>
+                    <a:blip r:embed="rId42"/>
+                    <a:stretch>
+                      <a:fillRect/>
+                    </a:stretch>
+                  </pic:blipFill>
+                  <pic:spPr>
+                    <a:xfrm>
+                      <a:off x="0" y="0"/>
+                      <a:ext cx="5615305" cy="1315720"/>
+                    </a:xfrm>
+                    <a:prstGeom prst="rect">
+                      <a:avLst/>
+                    </a:prstGeom>
+                  </pic:spPr>
+                </pic:pic>
+              </a:graphicData>
+            </a:graphic>
+          </wp:inline>
+        </w:drawing>
+      </w:r>
+    </w:p>
+    <w:p/>
+    <w:p>
+      <w:pPr>
+        <w:pStyle w:val="Heading2"/>
+      </w:pPr>
+      <w:bookmarkStart w:id="26" w:name="_Toc135408965"/>
+      <w:r>
+        <w:t>PATCH</w:t>
+      </w:r>
+      <w:bookmarkEnd w:id="26"/>
+    </w:p>
+    <w:p/>
+    <w:p>
+      <w:pPr>
+        <w:ind w:left="540"/>
+        <w:jc w:val="center"/>
+      </w:pPr>
+      <w:r>
+        <w:rPr>
+          <w:noProof/>
+        </w:rPr>
+        <w:drawing>
+          <wp:inline distT="0" distB="0" distL="0" distR="0" wp14:anchorId="5CD60295" wp14:editId="71B109A3">
+            <wp:extent cx="5615305" cy="1403985"/>
+            <wp:effectExtent l="0" t="0" r="4445" b="5715"/>
+            <wp:docPr id="82" name="Picture 82"/>
+            <wp:cNvGraphicFramePr>
+              <a:graphicFrameLocks xmlns:a="http://schemas.openxmlformats.org/drawingml/2006/main" noChangeAspect="1"/>
+            </wp:cNvGraphicFramePr>
+            <a:graphic xmlns:a="http://schemas.openxmlformats.org/drawingml/2006/main">
+              <a:graphicData uri="http://schemas.openxmlformats.org/drawingml/2006/picture">
+                <pic:pic xmlns:pic="http://schemas.openxmlformats.org/drawingml/2006/picture">
+                  <pic:nvPicPr>
+                    <pic:cNvPr id="1" name=""/>
+                    <pic:cNvPicPr/>
+                  </pic:nvPicPr>
+                  <pic:blipFill>
+                    <a:blip r:embed="rId43"/>
+                    <a:stretch>
+                      <a:fillRect/>
+                    </a:stretch>
+                  </pic:blipFill>
+                  <pic:spPr>
+                    <a:xfrm>
+                      <a:off x="0" y="0"/>
+                      <a:ext cx="5615305" cy="1403985"/>
+                    </a:xfrm>
+                    <a:prstGeom prst="rect">
+                      <a:avLst/>
+                    </a:prstGeom>
+                  </pic:spPr>
+                </pic:pic>
+              </a:graphicData>
+            </a:graphic>
+          </wp:inline>
+        </w:drawing>
+      </w:r>
+    </w:p>
     <w:p/>
     <w:p/>
+    <w:p>
+      <w:pPr>
+        <w:pStyle w:val="Heading2"/>
+      </w:pPr>
+      <w:bookmarkStart w:id="27" w:name="_Toc135408966"/>
+      <w:r>
+        <w:t>DELETE</w:t>
+      </w:r>
+      <w:bookmarkEnd w:id="27"/>
+    </w:p>
+    <w:p/>
+    <w:p>
+      <w:pPr>
+        <w:ind w:left="540"/>
+        <w:jc w:val="center"/>
+      </w:pPr>
+      <w:r>
+        <w:rPr>
+          <w:noProof/>
+        </w:rPr>
+        <w:drawing>
+          <wp:inline distT="0" distB="0" distL="0" distR="0" wp14:anchorId="2C99FEE1" wp14:editId="4398CAFD">
+            <wp:extent cx="5615305" cy="643255"/>
+            <wp:effectExtent l="0" t="0" r="4445" b="4445"/>
+            <wp:docPr id="83" name="Picture 83"/>
+            <wp:cNvGraphicFramePr>
+              <a:graphicFrameLocks xmlns:a="http://schemas.openxmlformats.org/drawingml/2006/main" noChangeAspect="1"/>
+            </wp:cNvGraphicFramePr>
+            <a:graphic xmlns:a="http://schemas.openxmlformats.org/drawingml/2006/main">
+              <a:graphicData uri="http://schemas.openxmlformats.org/drawingml/2006/picture">
+                <pic:pic xmlns:pic="http://schemas.openxmlformats.org/drawingml/2006/picture">
+                  <pic:nvPicPr>
+                    <pic:cNvPr id="1" name=""/>
+                    <pic:cNvPicPr/>
+                  </pic:nvPicPr>
+                  <pic:blipFill>
+                    <a:blip r:embed="rId44"/>
+                    <a:stretch>
+                      <a:fillRect/>
+                    </a:stretch>
+                  </pic:blipFill>
+                  <pic:spPr>
+                    <a:xfrm>
+                      <a:off x="0" y="0"/>
+                      <a:ext cx="5615305" cy="643255"/>
+                    </a:xfrm>
+                    <a:prstGeom prst="rect">
+                      <a:avLst/>
+                    </a:prstGeom>
+                  </pic:spPr>
+                </pic:pic>
+              </a:graphicData>
+            </a:graphic>
+          </wp:inline>
+        </w:drawing>
+      </w:r>
+    </w:p>
     <w:p/>
     <w:p/>
-    <w:p/>
-    <w:p/>
-    <w:p/>
-    <w:p/>
-    <w:p/>
-    <w:p/>
+    <w:p>
+      <w:pPr>
+        <w:pStyle w:val="Heading2"/>
+        <w:jc w:val="center"/>
+        <w:rPr>
+          <w:sz w:val="40"/>
+          <w:szCs w:val="40"/>
+        </w:rPr>
+      </w:pPr>
+      <w:r>
+        <w:rPr>
+          <w:sz w:val="40"/>
+          <w:szCs w:val="40"/>
+        </w:rPr>
+        <w:t>Authentification</w:t>
+      </w:r>
+    </w:p>
+    <w:p>
+      <w:pPr>
+        <w:jc w:val="center"/>
+      </w:pPr>
+      <w:r>
+        <w:rPr>
+          <w:noProof/>
+        </w:rPr>
+        <w:drawing>
+          <wp:inline distT="0" distB="0" distL="0" distR="0" wp14:anchorId="33E84195" wp14:editId="7A4DF06F">
+            <wp:extent cx="4503240" cy="2672443"/>
+            <wp:effectExtent l="0" t="0" r="0" b="0"/>
+            <wp:docPr id="89" name="Picture 89"/>
+            <wp:cNvGraphicFramePr>
+              <a:graphicFrameLocks xmlns:a="http://schemas.openxmlformats.org/drawingml/2006/main" noChangeAspect="1"/>
+            </wp:cNvGraphicFramePr>
+            <a:graphic xmlns:a="http://schemas.openxmlformats.org/drawingml/2006/main">
+              <a:graphicData uri="http://schemas.openxmlformats.org/drawingml/2006/picture">
+                <pic:pic xmlns:pic="http://schemas.openxmlformats.org/drawingml/2006/picture">
+                  <pic:nvPicPr>
+                    <pic:cNvPr id="1" name=""/>
+                    <pic:cNvPicPr/>
+                  </pic:nvPicPr>
+                  <pic:blipFill>
+                    <a:blip r:embed="rId45"/>
+                    <a:stretch>
+                      <a:fillRect/>
+                    </a:stretch>
+                  </pic:blipFill>
+                  <pic:spPr>
+                    <a:xfrm>
+                      <a:off x="0" y="0"/>
+                      <a:ext cx="4510069" cy="2676496"/>
+                    </a:xfrm>
+                    <a:prstGeom prst="rect">
+                      <a:avLst/>
+                    </a:prstGeom>
+                  </pic:spPr>
+                </pic:pic>
+              </a:graphicData>
+            </a:graphic>
+          </wp:inline>
+        </w:drawing>
+      </w:r>
+    </w:p>
+    <w:p>
+      <w:pPr>
+        <w:pStyle w:val="ListParagraph"/>
+      </w:pPr>
+    </w:p>
     <w:p>
       <w:pPr>
         <w:pStyle w:val="ListParagraph"/>
@@ -4231,8 +6670,15 @@
         </w:numPr>
       </w:pPr>
       <w:r>
-        <w:lastRenderedPageBreak/>
-        <w:t>Le code utilise le framework Express.js pour créer un routeur authRouter qui gère les routes d'authentification.</w:t>
+        <w:t xml:space="preserve">La route /login est configurée en tant que route POST pour l'authentification des utilisateurs. Lorsqu'une requête POST est reçue sur cette route, elle est gérée par la fonction </w:t>
+      </w:r>
+      <w:proofErr w:type="spellStart"/>
+      <w:r>
+        <w:t>authenticateUser</w:t>
+      </w:r>
+      <w:proofErr w:type="spellEnd"/>
+      <w:r>
+        <w:t>.</w:t>
       </w:r>
     </w:p>
     <w:p>
@@ -4244,41 +6690,57 @@
         </w:numPr>
       </w:pPr>
       <w:r>
-        <w:t>La route /login est configurée en tant que route POST pour l'authentification des utilisateurs. Lorsqu'une requête POST est reçue sur cette route, elle est gérée par la fonction authenticateUser.</w:t>
+        <w:t>La route /</w:t>
+      </w:r>
+      <w:proofErr w:type="spellStart"/>
+      <w:r>
+        <w:t>logout</w:t>
+      </w:r>
+      <w:proofErr w:type="spellEnd"/>
+      <w:r>
+        <w:t xml:space="preserve"> est également configurée en tant que route POST pour permettre aux utilisateurs de se déconnecter. Lorsqu'une requête POST est reçue sur cette route, elle est gérée par la fonction </w:t>
+      </w:r>
+      <w:proofErr w:type="spellStart"/>
+      <w:r>
+        <w:t>logoutUser</w:t>
+      </w:r>
+      <w:proofErr w:type="spellEnd"/>
+      <w:r>
+        <w:t>.</w:t>
       </w:r>
     </w:p>
     <w:p>
       <w:pPr>
         <w:pStyle w:val="ListParagraph"/>
-        <w:numPr>
-          <w:ilvl w:val="0"/>
-          <w:numId w:val="6"/>
-        </w:numPr>
-      </w:pPr>
-      <w:r>
-        <w:t>La route /logout est également configurée en tant que route POST pour permettre aux utilisateurs de se déconnecter. Lorsqu'une requête POST est reçue sur cette route, elle est gérée par la fonction logoutUser.</w:t>
-      </w:r>
-    </w:p>
-    <w:p>
-      <w:pPr>
-        <w:pStyle w:val="ListParagraph"/>
-        <w:numPr>
-          <w:ilvl w:val="0"/>
-          <w:numId w:val="6"/>
-        </w:numPr>
-      </w:pPr>
-      <w:r>
-        <w:t>Vous devez implémenter les fonctions authenticateUser et logoutUser dans le contrôleur authenticationController en fonction de votre logique spécifique d'authentification et de déconnexion.</w:t>
-      </w:r>
-    </w:p>
-    <w:p>
-      <w:r>
-        <w:t>Le router authRouter est exporté pour pouvoir être utilisé dans votre application principale.</w:t>
-      </w:r>
-    </w:p>
-    <w:p>
-      <w:r>
-        <w:t>En résumé, ce code met en place un router Express pour gérer les routes d'authentification. Il définit des routes pour l'authentification et la déconnexion des utilisateurs, qui sont associées à des fonctions spécifiques dans le contrôleur authenticationController. Cela fournit une infrastructure de base pour implémenter l'authentification et la déconnexion des utilisateurs dans votre application.</w:t>
+      </w:pPr>
+      <w:r>
+        <w:t>.</w:t>
+      </w:r>
+    </w:p>
+    <w:p>
+      <w:r>
+        <w:t xml:space="preserve">Le router </w:t>
+      </w:r>
+      <w:proofErr w:type="spellStart"/>
+      <w:r>
+        <w:t>authRouter</w:t>
+      </w:r>
+      <w:proofErr w:type="spellEnd"/>
+      <w:r>
+        <w:t xml:space="preserve"> est exporté pour pouvoir être utilisé dans votre application principale.</w:t>
+      </w:r>
+    </w:p>
+    <w:p>
+      <w:r>
+        <w:t xml:space="preserve">En résumé, ce code met en place un router Express pour gérer les routes d'authentification. Il définit des routes pour l'authentification et la déconnexion des utilisateurs, qui sont associées à des fonctions spécifiques dans le contrôleur </w:t>
+      </w:r>
+      <w:proofErr w:type="spellStart"/>
+      <w:r>
+        <w:t>authenticationController</w:t>
+      </w:r>
+      <w:proofErr w:type="spellEnd"/>
+      <w:r>
+        <w:t>. Cela fournit une infrastructure de base pour implémenter l'authentification et la déconnexion des utilisateurs dans votre application.</w:t>
       </w:r>
     </w:p>
     <w:p>
@@ -4403,39 +6865,21 @@
     </w:p>
     <w:p>
       <w:pPr>
-        <w:ind w:left="0"/>
-      </w:pPr>
-    </w:p>
-    <w:p>
-      <w:pPr>
-        <w:ind w:left="0"/>
-      </w:pPr>
-    </w:p>
-    <w:p>
-      <w:pPr>
-        <w:ind w:left="0"/>
-      </w:pPr>
-    </w:p>
-    <w:p>
-      <w:pPr>
-        <w:ind w:left="0"/>
-      </w:pPr>
-    </w:p>
-    <w:p>
-      <w:pPr>
         <w:pStyle w:val="Heading1"/>
       </w:pPr>
+      <w:bookmarkStart w:id="28" w:name="_Toc135408967"/>
       <w:r>
         <w:t>Frontend :</w:t>
       </w:r>
+      <w:bookmarkEnd w:id="28"/>
     </w:p>
     <w:p/>
     <w:p/>
     <w:sectPr>
-      <w:headerReference w:type="default" r:id="rId25"/>
-      <w:footerReference w:type="default" r:id="rId26"/>
+      <w:headerReference w:type="default" r:id="rId46"/>
+      <w:footerReference w:type="default" r:id="rId47"/>
       <w:pgSz w:w="11906" w:h="16838"/>
-      <w:pgMar w:top="1417" w:right="1646" w:bottom="990" w:left="1417" w:header="708" w:footer="708" w:gutter="0"/>
+      <w:pgMar w:top="1417" w:right="1646" w:bottom="810" w:left="1417" w:header="708" w:footer="708" w:gutter="0"/>
       <w:cols w:space="708"/>
       <w:docGrid w:linePitch="360"/>
     </w:sectPr>
@@ -4478,6 +6922,7 @@
         <w:docPartUnique/>
       </w:docPartObj>
     </w:sdtPr>
+    <w:sdtEndPr/>
     <w:sdtContent>
       <w:p>
         <w:pPr>
@@ -4964,7 +7409,7 @@
           <wp:extent cx="2674620" cy="609600"/>
           <wp:effectExtent l="0" t="0" r="0" b="0"/>
           <wp:wrapSquare wrapText="bothSides"/>
-          <wp:docPr id="13" name="Picture 13"/>
+          <wp:docPr id="11" name="Picture 11"/>
           <wp:cNvGraphicFramePr>
             <a:graphicFrameLocks xmlns:a="http://schemas.openxmlformats.org/drawingml/2006/main" noChangeAspect="1"/>
           </wp:cNvGraphicFramePr>
@@ -7119,13 +9564,19 @@
     <w:autoRedefine/>
     <w:uiPriority w:val="39"/>
     <w:unhideWhenUsed/>
-    <w:rsid w:val="006274CD"/>
+    <w:rsid w:val="00E75267"/>
     <w:pPr>
+      <w:tabs>
+        <w:tab w:val="right" w:leader="dot" w:pos="8833"/>
+      </w:tabs>
       <w:spacing w:after="100"/>
       <w:ind w:left="0"/>
     </w:pPr>
     <w:rPr>
       <w:rFonts w:asciiTheme="minorHAnsi" w:eastAsiaTheme="minorEastAsia" w:hAnsiTheme="minorHAnsi" w:cs="Times New Roman"/>
+      <w:b/>
+      <w:bCs/>
+      <w:noProof/>
       <w:sz w:val="22"/>
       <w:lang w:val="en-US"/>
     </w:rPr>
@@ -7237,649 +9688,18 @@
       <w:szCs w:val="20"/>
     </w:rPr>
   </w:style>
-</w:styles>
-</file>
-
-<file path=word/glossary/document.xml><?xml version="1.0" encoding="utf-8"?>
-<w:glossaryDocument xmlns:wpc="http://schemas.microsoft.com/office/word/2010/wordprocessingCanvas" xmlns:cx="http://schemas.microsoft.com/office/drawing/2014/chartex" xmlns:cx1="http://schemas.microsoft.com/office/drawing/2015/9/8/chartex" xmlns:cx2="http://schemas.microsoft.com/office/drawing/2015/10/21/chartex" xmlns:cx3="http://schemas.microsoft.com/office/drawing/2016/5/9/chartex" xmlns:cx4="http://schemas.microsoft.com/office/drawing/2016/5/10/chartex" xmlns:cx5="http://schemas.microsoft.com/office/drawing/2016/5/11/chartex" xmlns:cx6="http://schemas.microsoft.com/office/drawing/2016/5/12/chartex" xmlns:cx7="http://schemas.microsoft.com/office/drawing/2016/5/13/chartex" xmlns:cx8="http://schemas.microsoft.com/office/drawing/2016/5/14/chartex" xmlns:mc="http://schemas.openxmlformats.org/markup-compatibility/2006" xmlns:aink="http://schemas.microsoft.com/office/drawing/2016/ink" xmlns:am3d="http://schemas.microsoft.com/office/drawing/2017/model3d" xmlns:o="urn:schemas-microsoft-com:office:office" xmlns:r="http://schemas.openxmlformats.org/officeDocument/2006/relationships" xmlns:m="http://schemas.openxmlformats.org/officeDocument/2006/math" xmlns:v="urn:schemas-microsoft-com:vml" xmlns:wp14="http://schemas.microsoft.com/office/word/2010/wordprocessingDrawing" xmlns:wp="http://schemas.openxmlformats.org/drawingml/2006/wordprocessingDrawing" xmlns:w10="urn:schemas-microsoft-com:office:word" xmlns:w="http://schemas.openxmlformats.org/wordprocessingml/2006/main" xmlns:w14="http://schemas.microsoft.com/office/word/2010/wordml" xmlns:w15="http://schemas.microsoft.com/office/word/2012/wordml" xmlns:w16cex="http://schemas.microsoft.com/office/word/2018/wordml/cex" xmlns:w16cid="http://schemas.microsoft.com/office/word/2016/wordml/cid" xmlns:w16="http://schemas.microsoft.com/office/word/2018/wordml" xmlns:w16sdtdh="http://schemas.microsoft.com/office/word/2020/wordml/sdtdatahash" xmlns:w16se="http://schemas.microsoft.com/office/word/2015/wordml/symex" xmlns:wpg="http://schemas.microsoft.com/office/word/2010/wordprocessingGroup" xmlns:wpi="http://schemas.microsoft.com/office/word/2010/wordprocessingInk" xmlns:wne="http://schemas.microsoft.com/office/word/2006/wordml" xmlns:wps="http://schemas.microsoft.com/office/word/2010/wordprocessingShape" mc:Ignorable="w14 w15 w16se w16cid w16 w16cex w16sdtdh wp14">
-  <w:docParts>
-    <w:docPart>
-      <w:docPartPr>
-        <w:name w:val="43CF4FD5E73C4DEEB306CD1329A013E3"/>
-        <w:category>
-          <w:name w:val="General"/>
-          <w:gallery w:val="placeholder"/>
-        </w:category>
-        <w:types>
-          <w:type w:val="bbPlcHdr"/>
-        </w:types>
-        <w:behaviors>
-          <w:behavior w:val="content"/>
-        </w:behaviors>
-        <w:guid w:val="{684C48CA-AFAA-4241-BA6A-B70203DFE4F0}"/>
-      </w:docPartPr>
-      <w:docPartBody>
-        <w:p>
-          <w:pPr>
-            <w:pStyle w:val="43CF4FD5E73C4DEEB306CD1329A013E3"/>
-          </w:pPr>
-          <w:r>
-            <w:t>Type chapter title (level 1)</w:t>
-          </w:r>
-        </w:p>
-      </w:docPartBody>
-    </w:docPart>
-    <w:docPart>
-      <w:docPartPr>
-        <w:name w:val="7D83DF93BB624245B98C8C2427B02FB6"/>
-        <w:category>
-          <w:name w:val="General"/>
-          <w:gallery w:val="placeholder"/>
-        </w:category>
-        <w:types>
-          <w:type w:val="bbPlcHdr"/>
-        </w:types>
-        <w:behaviors>
-          <w:behavior w:val="content"/>
-        </w:behaviors>
-        <w:guid w:val="{D5E1EA5B-D91E-42C0-B882-DF9C2F98053C}"/>
-      </w:docPartPr>
-      <w:docPartBody>
-        <w:p>
-          <w:pPr>
-            <w:pStyle w:val="7D83DF93BB624245B98C8C2427B02FB6"/>
-          </w:pPr>
-          <w:r>
-            <w:t>Type chapter title (level 2)</w:t>
-          </w:r>
-        </w:p>
-      </w:docPartBody>
-    </w:docPart>
-    <w:docPart>
-      <w:docPartPr>
-        <w:name w:val="F789596026E543498304187A94AF1BAA"/>
-        <w:category>
-          <w:name w:val="General"/>
-          <w:gallery w:val="placeholder"/>
-        </w:category>
-        <w:types>
-          <w:type w:val="bbPlcHdr"/>
-        </w:types>
-        <w:behaviors>
-          <w:behavior w:val="content"/>
-        </w:behaviors>
-        <w:guid w:val="{07FE95F4-0461-48ED-BEB2-57E2C0ACE380}"/>
-      </w:docPartPr>
-      <w:docPartBody>
-        <w:p>
-          <w:pPr>
-            <w:pStyle w:val="F789596026E543498304187A94AF1BAA"/>
-          </w:pPr>
-          <w:r>
-            <w:t>Type chapter title (level 3)</w:t>
-          </w:r>
-        </w:p>
-      </w:docPartBody>
-    </w:docPart>
-  </w:docParts>
-</w:glossaryDocument>
-</file>
-
-<file path=word/glossary/fontTable.xml><?xml version="1.0" encoding="utf-8"?>
-<w:fonts xmlns:mc="http://schemas.openxmlformats.org/markup-compatibility/2006" xmlns:r="http://schemas.openxmlformats.org/officeDocument/2006/relationships" xmlns:w="http://schemas.openxmlformats.org/wordprocessingml/2006/main" xmlns:w14="http://schemas.microsoft.com/office/word/2010/wordml" xmlns:w15="http://schemas.microsoft.com/office/word/2012/wordml" xmlns:w16cex="http://schemas.microsoft.com/office/word/2018/wordml/cex" xmlns:w16cid="http://schemas.microsoft.com/office/word/2016/wordml/cid" xmlns:w16="http://schemas.microsoft.com/office/word/2018/wordml" xmlns:w16sdtdh="http://schemas.microsoft.com/office/word/2020/wordml/sdtdatahash" xmlns:w16se="http://schemas.microsoft.com/office/word/2015/wordml/symex" mc:Ignorable="w14 w15 w16se w16cid w16 w16cex w16sdtdh">
-  <w:font w:name="Wingdings">
-    <w:panose1 w:val="05000000000000000000"/>
-    <w:charset w:val="02"/>
-    <w:family w:val="auto"/>
-    <w:pitch w:val="variable"/>
-    <w:sig w:usb0="00000000" w:usb1="10000000" w:usb2="00000000" w:usb3="00000000" w:csb0="80000000" w:csb1="00000000"/>
-  </w:font>
-  <w:font w:name="Times New Roman">
-    <w:panose1 w:val="02020603050405020304"/>
-    <w:charset w:val="00"/>
-    <w:family w:val="roman"/>
-    <w:pitch w:val="variable"/>
-    <w:sig w:usb0="E0002AFF" w:usb1="C0007843" w:usb2="00000009" w:usb3="00000000" w:csb0="000001FF" w:csb1="00000000"/>
-  </w:font>
-  <w:font w:name="Courier New">
-    <w:panose1 w:val="02070309020205020404"/>
-    <w:charset w:val="00"/>
-    <w:family w:val="modern"/>
-    <w:pitch w:val="fixed"/>
-    <w:sig w:usb0="E0002EFF" w:usb1="C0007843" w:usb2="00000009" w:usb3="00000000" w:csb0="000001FF" w:csb1="00000000"/>
-  </w:font>
-  <w:font w:name="Symbol">
-    <w:panose1 w:val="05050102010706020507"/>
-    <w:charset w:val="02"/>
-    <w:family w:val="roman"/>
-    <w:pitch w:val="variable"/>
-    <w:sig w:usb0="00000000" w:usb1="10000000" w:usb2="00000000" w:usb3="00000000" w:csb0="80000000" w:csb1="00000000"/>
-  </w:font>
-  <w:font w:name="Calibri">
-    <w:panose1 w:val="020F0502020204030204"/>
-    <w:charset w:val="00"/>
-    <w:family w:val="swiss"/>
-    <w:pitch w:val="variable"/>
-    <w:sig w:usb0="E0002AFF" w:usb1="4000ACFF" w:usb2="00000001" w:usb3="00000000" w:csb0="000001FF" w:csb1="00000000"/>
-  </w:font>
-  <w:font w:name="Arial">
-    <w:panose1 w:val="020B0604020202020204"/>
-    <w:charset w:val="00"/>
-    <w:family w:val="swiss"/>
-    <w:pitch w:val="variable"/>
-    <w:sig w:usb0="E0002AFF" w:usb1="C0007843" w:usb2="00000009" w:usb3="00000000" w:csb0="000001FF" w:csb1="00000000"/>
-  </w:font>
-  <w:font w:name="Cambria">
-    <w:panose1 w:val="02040503050406030204"/>
-    <w:charset w:val="00"/>
-    <w:family w:val="roman"/>
-    <w:pitch w:val="variable"/>
-    <w:sig w:usb0="E00006FF" w:usb1="420024FF" w:usb2="02000000" w:usb3="00000000" w:csb0="0000019F" w:csb1="00000000"/>
-  </w:font>
-  <w:font w:name="Bahnschrift">
-    <w:panose1 w:val="020B0502040204020203"/>
-    <w:charset w:val="00"/>
-    <w:family w:val="swiss"/>
-    <w:pitch w:val="variable"/>
-    <w:sig w:usb0="A00002C7" w:usb1="00000002" w:usb2="00000000" w:usb3="00000000" w:csb0="0000019F" w:csb1="00000000"/>
-  </w:font>
-  <w:font w:name="Calibri Light">
-    <w:panose1 w:val="020F0302020204030204"/>
-    <w:charset w:val="00"/>
-    <w:family w:val="swiss"/>
-    <w:pitch w:val="variable"/>
-    <w:sig w:usb0="A0002AEF" w:usb1="4000207B" w:usb2="00000000" w:usb3="00000000" w:csb0="000001FF" w:csb1="00000000"/>
-  </w:font>
-</w:fonts>
-</file>
-
-<file path=word/glossary/settings.xml><?xml version="1.0" encoding="utf-8"?>
-<w:settings xmlns:mc="http://schemas.openxmlformats.org/markup-compatibility/2006" xmlns:o="urn:schemas-microsoft-com:office:office" xmlns:r="http://schemas.openxmlformats.org/officeDocument/2006/relationships" xmlns:m="http://schemas.openxmlformats.org/officeDocument/2006/math" xmlns:v="urn:schemas-microsoft-com:vml" xmlns:w10="urn:schemas-microsoft-com:office:word" xmlns:w="http://schemas.openxmlformats.org/wordprocessingml/2006/main" xmlns:w14="http://schemas.microsoft.com/office/word/2010/wordml" xmlns:w15="http://schemas.microsoft.com/office/word/2012/wordml" xmlns:w16cex="http://schemas.microsoft.com/office/word/2018/wordml/cex" xmlns:w16cid="http://schemas.microsoft.com/office/word/2016/wordml/cid" xmlns:w16="http://schemas.microsoft.com/office/word/2018/wordml" xmlns:w16sdtdh="http://schemas.microsoft.com/office/word/2020/wordml/sdtdatahash" xmlns:w16se="http://schemas.microsoft.com/office/word/2015/wordml/symex" xmlns:sl="http://schemas.openxmlformats.org/schemaLibrary/2006/main" mc:Ignorable="w14 w15 w16se w16cid w16 w16cex w16sdtdh">
-  <w:view w:val="normal"/>
-  <w:defaultTabStop w:val="708"/>
-  <w:hyphenationZone w:val="425"/>
-  <w:characterSpacingControl w:val="doNotCompress"/>
-  <w:compat>
-    <w:useFELayout/>
-    <w:compatSetting w:name="compatibilityMode" w:uri="http://schemas.microsoft.com/office/word" w:val="15"/>
-    <w:compatSetting w:name="overrideTableStyleFontSizeAndJustification" w:uri="http://schemas.microsoft.com/office/word" w:val="1"/>
-    <w:compatSetting w:name="enableOpenTypeFeatures" w:uri="http://schemas.microsoft.com/office/word" w:val="1"/>
-    <w:compatSetting w:name="doNotFlipMirrorIndents" w:uri="http://schemas.microsoft.com/office/word" w:val="1"/>
-    <w:compatSetting w:name="differentiateMultirowTableHeaders" w:uri="http://schemas.microsoft.com/office/word" w:val="1"/>
-    <w:compatSetting w:name="useWord2013TrackBottomHyphenation" w:uri="http://schemas.microsoft.com/office/word" w:val="0"/>
-  </w:compat>
-  <w:rsids>
-    <w:rsidRoot w:val="0087409C"/>
-    <w:rsid w:val="008150D3"/>
-    <w:rsid w:val="0087409C"/>
-  </w:rsids>
-  <m:mathPr>
-    <m:mathFont m:val="Cambria Math"/>
-    <m:brkBin m:val="before"/>
-    <m:brkBinSub m:val="--"/>
-    <m:smallFrac m:val="0"/>
-    <m:dispDef/>
-    <m:lMargin m:val="0"/>
-    <m:rMargin m:val="0"/>
-    <m:defJc m:val="centerGroup"/>
-    <m:wrapIndent m:val="1440"/>
-    <m:intLim m:val="subSup"/>
-    <m:naryLim m:val="undOvr"/>
-  </m:mathPr>
-  <w:themeFontLang w:val="fr-FR" w:bidi="ar-SA"/>
-  <w:clrSchemeMapping w:bg1="light1" w:t1="dark1" w:bg2="light2" w:t2="dark2" w:accent1="accent1" w:accent2="accent2" w:accent3="accent3" w:accent4="accent4" w:accent5="accent5" w:accent6="accent6" w:hyperlink="hyperlink" w:followedHyperlink="followedHyperlink"/>
-  <w:decimalSymbol w:val="."/>
-  <w:listSeparator w:val=","/>
-  <w15:chartTrackingRefBased/>
-</w:settings>
-</file>
-
-<file path=word/glossary/styles.xml><?xml version="1.0" encoding="utf-8"?>
-<w:styles xmlns:mc="http://schemas.openxmlformats.org/markup-compatibility/2006" xmlns:r="http://schemas.openxmlformats.org/officeDocument/2006/relationships" xmlns:w="http://schemas.openxmlformats.org/wordprocessingml/2006/main" xmlns:w14="http://schemas.microsoft.com/office/word/2010/wordml" xmlns:w15="http://schemas.microsoft.com/office/word/2012/wordml" xmlns:w16cex="http://schemas.microsoft.com/office/word/2018/wordml/cex" xmlns:w16cid="http://schemas.microsoft.com/office/word/2016/wordml/cid" xmlns:w16="http://schemas.microsoft.com/office/word/2018/wordml" xmlns:w16sdtdh="http://schemas.microsoft.com/office/word/2020/wordml/sdtdatahash" xmlns:w16se="http://schemas.microsoft.com/office/word/2015/wordml/symex" mc:Ignorable="w14 w15 w16se w16cid w16 w16cex w16sdtdh">
-  <w:docDefaults>
-    <w:rPrDefault>
-      <w:rPr>
-        <w:rFonts w:asciiTheme="minorHAnsi" w:eastAsiaTheme="minorEastAsia" w:hAnsiTheme="minorHAnsi" w:cstheme="minorBidi"/>
-        <w:sz w:val="22"/>
-        <w:szCs w:val="22"/>
-        <w:lang w:val="fr-FR" w:eastAsia="fr-FR" w:bidi="ar-SA"/>
-      </w:rPr>
-    </w:rPrDefault>
-    <w:pPrDefault>
-      <w:pPr>
-        <w:spacing w:after="160" w:line="259" w:lineRule="auto"/>
-      </w:pPr>
-    </w:pPrDefault>
-  </w:docDefaults>
-  <w:latentStyles w:defLockedState="0" w:defUIPriority="99" w:defSemiHidden="0" w:defUnhideWhenUsed="0" w:defQFormat="0" w:count="376">
-    <w:lsdException w:name="Normal" w:uiPriority="0" w:qFormat="1"/>
-    <w:lsdException w:name="heading 1" w:uiPriority="9" w:qFormat="1"/>
-    <w:lsdException w:name="heading 2" w:semiHidden="1" w:uiPriority="9" w:unhideWhenUsed="1" w:qFormat="1"/>
-    <w:lsdException w:name="heading 3" w:semiHidden="1" w:uiPriority="9" w:unhideWhenUsed="1" w:qFormat="1"/>
-    <w:lsdException w:name="heading 4" w:semiHidden="1" w:uiPriority="9" w:unhideWhenUsed="1" w:qFormat="1"/>
-    <w:lsdException w:name="heading 5" w:semiHidden="1" w:uiPriority="9" w:unhideWhenUsed="1" w:qFormat="1"/>
-    <w:lsdException w:name="heading 6" w:semiHidden="1" w:uiPriority="9" w:unhideWhenUsed="1" w:qFormat="1"/>
-    <w:lsdException w:name="heading 7" w:semiHidden="1" w:uiPriority="9" w:unhideWhenUsed="1" w:qFormat="1"/>
-    <w:lsdException w:name="heading 8" w:semiHidden="1" w:uiPriority="9" w:unhideWhenUsed="1" w:qFormat="1"/>
-    <w:lsdException w:name="heading 9" w:semiHidden="1" w:uiPriority="9" w:unhideWhenUsed="1" w:qFormat="1"/>
-    <w:lsdException w:name="index 1" w:semiHidden="1" w:unhideWhenUsed="1"/>
-    <w:lsdException w:name="index 2" w:semiHidden="1" w:unhideWhenUsed="1"/>
-    <w:lsdException w:name="index 3" w:semiHidden="1" w:unhideWhenUsed="1"/>
-    <w:lsdException w:name="index 4" w:semiHidden="1" w:unhideWhenUsed="1"/>
-    <w:lsdException w:name="index 5" w:semiHidden="1" w:unhideWhenUsed="1"/>
-    <w:lsdException w:name="index 6" w:semiHidden="1" w:unhideWhenUsed="1"/>
-    <w:lsdException w:name="index 7" w:semiHidden="1" w:unhideWhenUsed="1"/>
-    <w:lsdException w:name="index 8" w:semiHidden="1" w:unhideWhenUsed="1"/>
-    <w:lsdException w:name="index 9" w:semiHidden="1" w:unhideWhenUsed="1"/>
-    <w:lsdException w:name="toc 1" w:semiHidden="1" w:uiPriority="39" w:unhideWhenUsed="1"/>
-    <w:lsdException w:name="toc 2" w:semiHidden="1" w:uiPriority="39" w:unhideWhenUsed="1"/>
-    <w:lsdException w:name="toc 3" w:semiHidden="1" w:uiPriority="39" w:unhideWhenUsed="1"/>
-    <w:lsdException w:name="toc 4" w:semiHidden="1" w:uiPriority="39" w:unhideWhenUsed="1"/>
-    <w:lsdException w:name="toc 5" w:semiHidden="1" w:uiPriority="39" w:unhideWhenUsed="1"/>
-    <w:lsdException w:name="toc 6" w:semiHidden="1" w:uiPriority="39" w:unhideWhenUsed="1"/>
-    <w:lsdException w:name="toc 7" w:semiHidden="1" w:uiPriority="39" w:unhideWhenUsed="1"/>
-    <w:lsdException w:name="toc 8" w:semiHidden="1" w:uiPriority="39" w:unhideWhenUsed="1"/>
-    <w:lsdException w:name="toc 9" w:semiHidden="1" w:uiPriority="39" w:unhideWhenUsed="1"/>
-    <w:lsdException w:name="Normal Indent" w:semiHidden="1" w:unhideWhenUsed="1"/>
-    <w:lsdException w:name="footnote text" w:semiHidden="1" w:unhideWhenUsed="1"/>
-    <w:lsdException w:name="annotation text" w:semiHidden="1" w:unhideWhenUsed="1"/>
-    <w:lsdException w:name="header" w:semiHidden="1" w:unhideWhenUsed="1"/>
-    <w:lsdException w:name="footer" w:semiHidden="1" w:unhideWhenUsed="1"/>
-    <w:lsdException w:name="index heading" w:semiHidden="1" w:unhideWhenUsed="1"/>
-    <w:lsdException w:name="caption" w:semiHidden="1" w:uiPriority="35" w:unhideWhenUsed="1" w:qFormat="1"/>
-    <w:lsdException w:name="table of figures" w:semiHidden="1" w:unhideWhenUsed="1"/>
-    <w:lsdException w:name="envelope address" w:semiHidden="1" w:unhideWhenUsed="1"/>
-    <w:lsdException w:name="envelope return" w:semiHidden="1" w:unhideWhenUsed="1"/>
-    <w:lsdException w:name="footnote reference" w:semiHidden="1" w:unhideWhenUsed="1"/>
-    <w:lsdException w:name="annotation reference" w:semiHidden="1" w:unhideWhenUsed="1"/>
-    <w:lsdException w:name="line number" w:semiHidden="1" w:unhideWhenUsed="1"/>
-    <w:lsdException w:name="page number" w:semiHidden="1" w:unhideWhenUsed="1"/>
-    <w:lsdException w:name="endnote reference" w:semiHidden="1" w:unhideWhenUsed="1"/>
-    <w:lsdException w:name="endnote text" w:semiHidden="1" w:unhideWhenUsed="1"/>
-    <w:lsdException w:name="table of authorities" w:semiHidden="1" w:unhideWhenUsed="1"/>
-    <w:lsdException w:name="macro" w:semiHidden="1" w:unhideWhenUsed="1"/>
-    <w:lsdException w:name="toa heading" w:semiHidden="1" w:unhideWhenUsed="1"/>
-    <w:lsdException w:name="List" w:semiHidden="1" w:unhideWhenUsed="1"/>
-    <w:lsdException w:name="List Bullet" w:semiHidden="1" w:unhideWhenUsed="1"/>
-    <w:lsdException w:name="List Number" w:semiHidden="1" w:unhideWhenUsed="1"/>
-    <w:lsdException w:name="List 2" w:semiHidden="1" w:unhideWhenUsed="1"/>
-    <w:lsdException w:name="List 3" w:semiHidden="1" w:unhideWhenUsed="1"/>
-    <w:lsdException w:name="List 4" w:semiHidden="1" w:unhideWhenUsed="1"/>
-    <w:lsdException w:name="List 5" w:semiHidden="1" w:unhideWhenUsed="1"/>
-    <w:lsdException w:name="List Bullet 2" w:semiHidden="1" w:unhideWhenUsed="1"/>
-    <w:lsdException w:name="List Bullet 3" w:semiHidden="1" w:unhideWhenUsed="1"/>
-    <w:lsdException w:name="List Bullet 4" w:semiHidden="1" w:unhideWhenUsed="1"/>
-    <w:lsdException w:name="List Bullet 5" w:semiHidden="1" w:unhideWhenUsed="1"/>
-    <w:lsdException w:name="List Number 2" w:semiHidden="1" w:unhideWhenUsed="1"/>
-    <w:lsdException w:name="List Number 3" w:semiHidden="1" w:unhideWhenUsed="1"/>
-    <w:lsdException w:name="List Number 4" w:semiHidden="1" w:unhideWhenUsed="1"/>
-    <w:lsdException w:name="List Number 5" w:semiHidden="1" w:unhideWhenUsed="1"/>
-    <w:lsdException w:name="Title" w:uiPriority="10" w:qFormat="1"/>
-    <w:lsdException w:name="Closing" w:semiHidden="1" w:unhideWhenUsed="1"/>
-    <w:lsdException w:name="Signature" w:semiHidden="1" w:unhideWhenUsed="1"/>
-    <w:lsdException w:name="Default Paragraph Font" w:semiHidden="1" w:uiPriority="1" w:unhideWhenUsed="1"/>
-    <w:lsdException w:name="Body Text" w:semiHidden="1" w:unhideWhenUsed="1"/>
-    <w:lsdException w:name="Body Text Indent" w:semiHidden="1" w:unhideWhenUsed="1"/>
-    <w:lsdException w:name="List Continue" w:semiHidden="1" w:unhideWhenUsed="1"/>
-    <w:lsdException w:name="List Continue 2" w:semiHidden="1" w:unhideWhenUsed="1"/>
-    <w:lsdException w:name="List Continue 3" w:semiHidden="1" w:unhideWhenUsed="1"/>
-    <w:lsdException w:name="List Continue 4" w:semiHidden="1" w:unhideWhenUsed="1"/>
-    <w:lsdException w:name="List Continue 5" w:semiHidden="1" w:unhideWhenUsed="1"/>
-    <w:lsdException w:name="Message Header" w:semiHidden="1" w:unhideWhenUsed="1"/>
-    <w:lsdException w:name="Subtitle" w:uiPriority="11" w:qFormat="1"/>
-    <w:lsdException w:name="Salutation" w:semiHidden="1" w:unhideWhenUsed="1"/>
-    <w:lsdException w:name="Date" w:semiHidden="1" w:unhideWhenUsed="1"/>
-    <w:lsdException w:name="Body Text First Indent" w:semiHidden="1" w:unhideWhenUsed="1"/>
-    <w:lsdException w:name="Body Text First Indent 2" w:semiHidden="1" w:unhideWhenUsed="1"/>
-    <w:lsdException w:name="Note Heading" w:semiHidden="1" w:unhideWhenUsed="1"/>
-    <w:lsdException w:name="Body Text 2" w:semiHidden="1" w:unhideWhenUsed="1"/>
-    <w:lsdException w:name="Body Text 3" w:semiHidden="1" w:unhideWhenUsed="1"/>
-    <w:lsdException w:name="Body Text Indent 2" w:semiHidden="1" w:unhideWhenUsed="1"/>
-    <w:lsdException w:name="Body Text Indent 3" w:semiHidden="1" w:unhideWhenUsed="1"/>
-    <w:lsdException w:name="Block Text" w:semiHidden="1" w:unhideWhenUsed="1"/>
-    <w:lsdException w:name="Hyperlink" w:semiHidden="1" w:unhideWhenUsed="1"/>
-    <w:lsdException w:name="FollowedHyperlink" w:semiHidden="1" w:unhideWhenUsed="1"/>
-    <w:lsdException w:name="Strong" w:uiPriority="22" w:qFormat="1"/>
-    <w:lsdException w:name="Emphasis" w:uiPriority="20" w:qFormat="1"/>
-    <w:lsdException w:name="Document Map" w:semiHidden="1" w:unhideWhenUsed="1"/>
-    <w:lsdException w:name="Plain Text" w:semiHidden="1" w:unhideWhenUsed="1"/>
-    <w:lsdException w:name="E-mail Signature" w:semiHidden="1" w:unhideWhenUsed="1"/>
-    <w:lsdException w:name="HTML Top of Form" w:semiHidden="1" w:unhideWhenUsed="1"/>
-    <w:lsdException w:name="HTML Bottom of Form" w:semiHidden="1" w:unhideWhenUsed="1"/>
-    <w:lsdException w:name="Normal (Web)" w:semiHidden="1" w:unhideWhenUsed="1"/>
-    <w:lsdException w:name="HTML Acronym" w:semiHidden="1" w:unhideWhenUsed="1"/>
-    <w:lsdException w:name="HTML Address" w:semiHidden="1" w:unhideWhenUsed="1"/>
-    <w:lsdException w:name="HTML Cite" w:semiHidden="1" w:unhideWhenUsed="1"/>
-    <w:lsdException w:name="HTML Code" w:semiHidden="1" w:unhideWhenUsed="1"/>
-    <w:lsdException w:name="HTML Definition" w:semiHidden="1" w:unhideWhenUsed="1"/>
-    <w:lsdException w:name="HTML Keyboard" w:semiHidden="1" w:unhideWhenUsed="1"/>
-    <w:lsdException w:name="HTML Preformatted" w:semiHidden="1" w:unhideWhenUsed="1"/>
-    <w:lsdException w:name="HTML Sample" w:semiHidden="1" w:unhideWhenUsed="1"/>
-    <w:lsdException w:name="HTML Typewriter" w:semiHidden="1" w:unhideWhenUsed="1"/>
-    <w:lsdException w:name="HTML Variable" w:semiHidden="1" w:unhideWhenUsed="1"/>
-    <w:lsdException w:name="Normal Table" w:semiHidden="1" w:unhideWhenUsed="1"/>
-    <w:lsdException w:name="annotation subject" w:semiHidden="1" w:unhideWhenUsed="1"/>
-    <w:lsdException w:name="No List" w:semiHidden="1" w:unhideWhenUsed="1"/>
-    <w:lsdException w:name="Outline List 1" w:semiHidden="1" w:unhideWhenUsed="1"/>
-    <w:lsdException w:name="Outline List 2" w:semiHidden="1" w:unhideWhenUsed="1"/>
-    <w:lsdException w:name="Outline List 3" w:semiHidden="1" w:unhideWhenUsed="1"/>
-    <w:lsdException w:name="Table Simple 1" w:semiHidden="1" w:unhideWhenUsed="1"/>
-    <w:lsdException w:name="Table Simple 2" w:semiHidden="1" w:unhideWhenUsed="1"/>
-    <w:lsdException w:name="Table Simple 3" w:semiHidden="1" w:unhideWhenUsed="1"/>
-    <w:lsdException w:name="Table Classic 1" w:semiHidden="1" w:unhideWhenUsed="1"/>
-    <w:lsdException w:name="Table Classic 2" w:semiHidden="1" w:unhideWhenUsed="1"/>
-    <w:lsdException w:name="Table Classic 3" w:semiHidden="1" w:unhideWhenUsed="1"/>
-    <w:lsdException w:name="Table Classic 4" w:semiHidden="1" w:unhideWhenUsed="1"/>
-    <w:lsdException w:name="Table Colorful 1" w:semiHidden="1" w:unhideWhenUsed="1"/>
-    <w:lsdException w:name="Table Colorful 2" w:semiHidden="1" w:unhideWhenUsed="1"/>
-    <w:lsdException w:name="Table Colorful 3" w:semiHidden="1" w:unhideWhenUsed="1"/>
-    <w:lsdException w:name="Table Columns 1" w:semiHidden="1" w:unhideWhenUsed="1"/>
-    <w:lsdException w:name="Table Columns 2" w:semiHidden="1" w:unhideWhenUsed="1"/>
-    <w:lsdException w:name="Table Columns 3" w:semiHidden="1" w:unhideWhenUsed="1"/>
-    <w:lsdException w:name="Table Columns 4" w:semiHidden="1" w:unhideWhenUsed="1"/>
-    <w:lsdException w:name="Table Columns 5" w:semiHidden="1" w:unhideWhenUsed="1"/>
-    <w:lsdException w:name="Table Grid 1" w:semiHidden="1" w:unhideWhenUsed="1"/>
-    <w:lsdException w:name="Table Grid 2" w:semiHidden="1" w:unhideWhenUsed="1"/>
-    <w:lsdException w:name="Table Grid 3" w:semiHidden="1" w:unhideWhenUsed="1"/>
-    <w:lsdException w:name="Table Grid 4" w:semiHidden="1" w:unhideWhenUsed="1"/>
-    <w:lsdException w:name="Table Grid 5" w:semiHidden="1" w:unhideWhenUsed="1"/>
-    <w:lsdException w:name="Table Grid 6" w:semiHidden="1" w:unhideWhenUsed="1"/>
-    <w:lsdException w:name="Table Grid 7" w:semiHidden="1" w:unhideWhenUsed="1"/>
-    <w:lsdException w:name="Table Grid 8" w:semiHidden="1" w:unhideWhenUsed="1"/>
-    <w:lsdException w:name="Table List 1" w:semiHidden="1" w:unhideWhenUsed="1"/>
-    <w:lsdException w:name="Table List 2" w:semiHidden="1" w:unhideWhenUsed="1"/>
-    <w:lsdException w:name="Table List 3" w:semiHidden="1" w:unhideWhenUsed="1"/>
-    <w:lsdException w:name="Table List 4" w:semiHidden="1" w:unhideWhenUsed="1"/>
-    <w:lsdException w:name="Table List 5" w:semiHidden="1" w:unhideWhenUsed="1"/>
-    <w:lsdException w:name="Table List 6" w:semiHidden="1" w:unhideWhenUsed="1"/>
-    <w:lsdException w:name="Table List 7" w:semiHidden="1" w:unhideWhenUsed="1"/>
-    <w:lsdException w:name="Table List 8" w:semiHidden="1" w:unhideWhenUsed="1"/>
-    <w:lsdException w:name="Table 3D effects 1" w:semiHidden="1" w:unhideWhenUsed="1"/>
-    <w:lsdException w:name="Table 3D effects 2" w:semiHidden="1" w:unhideWhenUsed="1"/>
-    <w:lsdException w:name="Table 3D effects 3" w:semiHidden="1" w:unhideWhenUsed="1"/>
-    <w:lsdException w:name="Table Contemporary" w:semiHidden="1" w:unhideWhenUsed="1"/>
-    <w:lsdException w:name="Table Elegant" w:semiHidden="1" w:unhideWhenUsed="1"/>
-    <w:lsdException w:name="Table Professional" w:semiHidden="1" w:unhideWhenUsed="1"/>
-    <w:lsdException w:name="Table Subtle 1" w:semiHidden="1" w:unhideWhenUsed="1"/>
-    <w:lsdException w:name="Table Subtle 2" w:semiHidden="1" w:unhideWhenUsed="1"/>
-    <w:lsdException w:name="Table Web 1" w:semiHidden="1" w:unhideWhenUsed="1"/>
-    <w:lsdException w:name="Table Web 2" w:semiHidden="1" w:unhideWhenUsed="1"/>
-    <w:lsdException w:name="Table Web 3" w:semiHidden="1" w:unhideWhenUsed="1"/>
-    <w:lsdException w:name="Balloon Text" w:semiHidden="1" w:unhideWhenUsed="1"/>
-    <w:lsdException w:name="Table Grid" w:uiPriority="39"/>
-    <w:lsdException w:name="Table Theme" w:semiHidden="1" w:unhideWhenUsed="1"/>
-    <w:lsdException w:name="Placeholder Text" w:semiHidden="1"/>
-    <w:lsdException w:name="No Spacing" w:uiPriority="1" w:qFormat="1"/>
-    <w:lsdException w:name="Light Shading" w:uiPriority="60"/>
-    <w:lsdException w:name="Light List" w:uiPriority="61"/>
-    <w:lsdException w:name="Light Grid" w:uiPriority="62"/>
-    <w:lsdException w:name="Medium Shading 1" w:uiPriority="63"/>
-    <w:lsdException w:name="Medium Shading 2" w:uiPriority="64"/>
-    <w:lsdException w:name="Medium List 1" w:uiPriority="65"/>
-    <w:lsdException w:name="Medium List 2" w:uiPriority="66"/>
-    <w:lsdException w:name="Medium Grid 1" w:uiPriority="67"/>
-    <w:lsdException w:name="Medium Grid 2" w:uiPriority="68"/>
-    <w:lsdException w:name="Medium Grid 3" w:uiPriority="69"/>
-    <w:lsdException w:name="Dark List" w:uiPriority="70"/>
-    <w:lsdException w:name="Colorful Shading" w:uiPriority="71"/>
-    <w:lsdException w:name="Colorful List" w:uiPriority="72"/>
-    <w:lsdException w:name="Colorful Grid" w:uiPriority="73"/>
-    <w:lsdException w:name="Light Shading Accent 1" w:uiPriority="60"/>
-    <w:lsdException w:name="Light List Accent 1" w:uiPriority="61"/>
-    <w:lsdException w:name="Light Grid Accent 1" w:uiPriority="62"/>
-    <w:lsdException w:name="Medium Shading 1 Accent 1" w:uiPriority="63"/>
-    <w:lsdException w:name="Medium Shading 2 Accent 1" w:uiPriority="64"/>
-    <w:lsdException w:name="Medium List 1 Accent 1" w:uiPriority="65"/>
-    <w:lsdException w:name="Revision" w:semiHidden="1"/>
-    <w:lsdException w:name="List Paragraph" w:uiPriority="34" w:qFormat="1"/>
-    <w:lsdException w:name="Quote" w:uiPriority="29" w:qFormat="1"/>
-    <w:lsdException w:name="Intense Quote" w:uiPriority="30" w:qFormat="1"/>
-    <w:lsdException w:name="Medium List 2 Accent 1" w:uiPriority="66"/>
-    <w:lsdException w:name="Medium Grid 1 Accent 1" w:uiPriority="67"/>
-    <w:lsdException w:name="Medium Grid 2 Accent 1" w:uiPriority="68"/>
-    <w:lsdException w:name="Medium Grid 3 Accent 1" w:uiPriority="69"/>
-    <w:lsdException w:name="Dark List Accent 1" w:uiPriority="70"/>
-    <w:lsdException w:name="Colorful Shading Accent 1" w:uiPriority="71"/>
-    <w:lsdException w:name="Colorful List Accent 1" w:uiPriority="72"/>
-    <w:lsdException w:name="Colorful Grid Accent 1" w:uiPriority="73"/>
-    <w:lsdException w:name="Light Shading Accent 2" w:uiPriority="60"/>
-    <w:lsdException w:name="Light List Accent 2" w:uiPriority="61"/>
-    <w:lsdException w:name="Light Grid Accent 2" w:uiPriority="62"/>
-    <w:lsdException w:name="Medium Shading 1 Accent 2" w:uiPriority="63"/>
-    <w:lsdException w:name="Medium Shading 2 Accent 2" w:uiPriority="64"/>
-    <w:lsdException w:name="Medium List 1 Accent 2" w:uiPriority="65"/>
-    <w:lsdException w:name="Medium List 2 Accent 2" w:uiPriority="66"/>
-    <w:lsdException w:name="Medium Grid 1 Accent 2" w:uiPriority="67"/>
-    <w:lsdException w:name="Medium Grid 2 Accent 2" w:uiPriority="68"/>
-    <w:lsdException w:name="Medium Grid 3 Accent 2" w:uiPriority="69"/>
-    <w:lsdException w:name="Dark List Accent 2" w:uiPriority="70"/>
-    <w:lsdException w:name="Colorful Shading Accent 2" w:uiPriority="71"/>
-    <w:lsdException w:name="Colorful List Accent 2" w:uiPriority="72"/>
-    <w:lsdException w:name="Colorful Grid Accent 2" w:uiPriority="73"/>
-    <w:lsdException w:name="Light Shading Accent 3" w:uiPriority="60"/>
-    <w:lsdException w:name="Light List Accent 3" w:uiPriority="61"/>
-    <w:lsdException w:name="Light Grid Accent 3" w:uiPriority="62"/>
-    <w:lsdException w:name="Medium Shading 1 Accent 3" w:uiPriority="63"/>
-    <w:lsdException w:name="Medium Shading 2 Accent 3" w:uiPriority="64"/>
-    <w:lsdException w:name="Medium List 1 Accent 3" w:uiPriority="65"/>
-    <w:lsdException w:name="Medium List 2 Accent 3" w:uiPriority="66"/>
-    <w:lsdException w:name="Medium Grid 1 Accent 3" w:uiPriority="67"/>
-    <w:lsdException w:name="Medium Grid 2 Accent 3" w:uiPriority="68"/>
-    <w:lsdException w:name="Medium Grid 3 Accent 3" w:uiPriority="69"/>
-    <w:lsdException w:name="Dark List Accent 3" w:uiPriority="70"/>
-    <w:lsdException w:name="Colorful Shading Accent 3" w:uiPriority="71"/>
-    <w:lsdException w:name="Colorful List Accent 3" w:uiPriority="72"/>
-    <w:lsdException w:name="Colorful Grid Accent 3" w:uiPriority="73"/>
-    <w:lsdException w:name="Light Shading Accent 4" w:uiPriority="60"/>
-    <w:lsdException w:name="Light List Accent 4" w:uiPriority="61"/>
-    <w:lsdException w:name="Light Grid Accent 4" w:uiPriority="62"/>
-    <w:lsdException w:name="Medium Shading 1 Accent 4" w:uiPriority="63"/>
-    <w:lsdException w:name="Medium Shading 2 Accent 4" w:uiPriority="64"/>
-    <w:lsdException w:name="Medium List 1 Accent 4" w:uiPriority="65"/>
-    <w:lsdException w:name="Medium List 2 Accent 4" w:uiPriority="66"/>
-    <w:lsdException w:name="Medium Grid 1 Accent 4" w:uiPriority="67"/>
-    <w:lsdException w:name="Medium Grid 2 Accent 4" w:uiPriority="68"/>
-    <w:lsdException w:name="Medium Grid 3 Accent 4" w:uiPriority="69"/>
-    <w:lsdException w:name="Dark List Accent 4" w:uiPriority="70"/>
-    <w:lsdException w:name="Colorful Shading Accent 4" w:uiPriority="71"/>
-    <w:lsdException w:name="Colorful List Accent 4" w:uiPriority="72"/>
-    <w:lsdException w:name="Colorful Grid Accent 4" w:uiPriority="73"/>
-    <w:lsdException w:name="Light Shading Accent 5" w:uiPriority="60"/>
-    <w:lsdException w:name="Light List Accent 5" w:uiPriority="61"/>
-    <w:lsdException w:name="Light Grid Accent 5" w:uiPriority="62"/>
-    <w:lsdException w:name="Medium Shading 1 Accent 5" w:uiPriority="63"/>
-    <w:lsdException w:name="Medium Shading 2 Accent 5" w:uiPriority="64"/>
-    <w:lsdException w:name="Medium List 1 Accent 5" w:uiPriority="65"/>
-    <w:lsdException w:name="Medium List 2 Accent 5" w:uiPriority="66"/>
-    <w:lsdException w:name="Medium Grid 1 Accent 5" w:uiPriority="67"/>
-    <w:lsdException w:name="Medium Grid 2 Accent 5" w:uiPriority="68"/>
-    <w:lsdException w:name="Medium Grid 3 Accent 5" w:uiPriority="69"/>
-    <w:lsdException w:name="Dark List Accent 5" w:uiPriority="70"/>
-    <w:lsdException w:name="Colorful Shading Accent 5" w:uiPriority="71"/>
-    <w:lsdException w:name="Colorful List Accent 5" w:uiPriority="72"/>
-    <w:lsdException w:name="Colorful Grid Accent 5" w:uiPriority="73"/>
-    <w:lsdException w:name="Light Shading Accent 6" w:uiPriority="60"/>
-    <w:lsdException w:name="Light List Accent 6" w:uiPriority="61"/>
-    <w:lsdException w:name="Light Grid Accent 6" w:uiPriority="62"/>
-    <w:lsdException w:name="Medium Shading 1 Accent 6" w:uiPriority="63"/>
-    <w:lsdException w:name="Medium Shading 2 Accent 6" w:uiPriority="64"/>
-    <w:lsdException w:name="Medium List 1 Accent 6" w:uiPriority="65"/>
-    <w:lsdException w:name="Medium List 2 Accent 6" w:uiPriority="66"/>
-    <w:lsdException w:name="Medium Grid 1 Accent 6" w:uiPriority="67"/>
-    <w:lsdException w:name="Medium Grid 2 Accent 6" w:uiPriority="68"/>
-    <w:lsdException w:name="Medium Grid 3 Accent 6" w:uiPriority="69"/>
-    <w:lsdException w:name="Dark List Accent 6" w:uiPriority="70"/>
-    <w:lsdException w:name="Colorful Shading Accent 6" w:uiPriority="71"/>
-    <w:lsdException w:name="Colorful List Accent 6" w:uiPriority="72"/>
-    <w:lsdException w:name="Colorful Grid Accent 6" w:uiPriority="73"/>
-    <w:lsdException w:name="Subtle Emphasis" w:uiPriority="19" w:qFormat="1"/>
-    <w:lsdException w:name="Intense Emphasis" w:uiPriority="21" w:qFormat="1"/>
-    <w:lsdException w:name="Subtle Reference" w:uiPriority="31" w:qFormat="1"/>
-    <w:lsdException w:name="Intense Reference" w:uiPriority="32" w:qFormat="1"/>
-    <w:lsdException w:name="Book Title" w:uiPriority="33" w:qFormat="1"/>
-    <w:lsdException w:name="Bibliography" w:semiHidden="1" w:uiPriority="37" w:unhideWhenUsed="1"/>
-    <w:lsdException w:name="TOC Heading" w:semiHidden="1" w:uiPriority="39" w:unhideWhenUsed="1" w:qFormat="1"/>
-    <w:lsdException w:name="Plain Table 1" w:uiPriority="41"/>
-    <w:lsdException w:name="Plain Table 2" w:uiPriority="42"/>
-    <w:lsdException w:name="Plain Table 3" w:uiPriority="43"/>
-    <w:lsdException w:name="Plain Table 4" w:uiPriority="44"/>
-    <w:lsdException w:name="Plain Table 5" w:uiPriority="45"/>
-    <w:lsdException w:name="Grid Table Light" w:uiPriority="40"/>
-    <w:lsdException w:name="Grid Table 1 Light" w:uiPriority="46"/>
-    <w:lsdException w:name="Grid Table 2" w:uiPriority="47"/>
-    <w:lsdException w:name="Grid Table 3" w:uiPriority="48"/>
-    <w:lsdException w:name="Grid Table 4" w:uiPriority="49"/>
-    <w:lsdException w:name="Grid Table 5 Dark" w:uiPriority="50"/>
-    <w:lsdException w:name="Grid Table 6 Colorful" w:uiPriority="51"/>
-    <w:lsdException w:name="Grid Table 7 Colorful" w:uiPriority="52"/>
-    <w:lsdException w:name="Grid Table 1 Light Accent 1" w:uiPriority="46"/>
-    <w:lsdException w:name="Grid Table 2 Accent 1" w:uiPriority="47"/>
-    <w:lsdException w:name="Grid Table 3 Accent 1" w:uiPriority="48"/>
-    <w:lsdException w:name="Grid Table 4 Accent 1" w:uiPriority="49"/>
-    <w:lsdException w:name="Grid Table 5 Dark Accent 1" w:uiPriority="50"/>
-    <w:lsdException w:name="Grid Table 6 Colorful Accent 1" w:uiPriority="51"/>
-    <w:lsdException w:name="Grid Table 7 Colorful Accent 1" w:uiPriority="52"/>
-    <w:lsdException w:name="Grid Table 1 Light Accent 2" w:uiPriority="46"/>
-    <w:lsdException w:name="Grid Table 2 Accent 2" w:uiPriority="47"/>
-    <w:lsdException w:name="Grid Table 3 Accent 2" w:uiPriority="48"/>
-    <w:lsdException w:name="Grid Table 4 Accent 2" w:uiPriority="49"/>
-    <w:lsdException w:name="Grid Table 5 Dark Accent 2" w:uiPriority="50"/>
-    <w:lsdException w:name="Grid Table 6 Colorful Accent 2" w:uiPriority="51"/>
-    <w:lsdException w:name="Grid Table 7 Colorful Accent 2" w:uiPriority="52"/>
-    <w:lsdException w:name="Grid Table 1 Light Accent 3" w:uiPriority="46"/>
-    <w:lsdException w:name="Grid Table 2 Accent 3" w:uiPriority="47"/>
-    <w:lsdException w:name="Grid Table 3 Accent 3" w:uiPriority="48"/>
-    <w:lsdException w:name="Grid Table 4 Accent 3" w:uiPriority="49"/>
-    <w:lsdException w:name="Grid Table 5 Dark Accent 3" w:uiPriority="50"/>
-    <w:lsdException w:name="Grid Table 6 Colorful Accent 3" w:uiPriority="51"/>
-    <w:lsdException w:name="Grid Table 7 Colorful Accent 3" w:uiPriority="52"/>
-    <w:lsdException w:name="Grid Table 1 Light Accent 4" w:uiPriority="46"/>
-    <w:lsdException w:name="Grid Table 2 Accent 4" w:uiPriority="47"/>
-    <w:lsdException w:name="Grid Table 3 Accent 4" w:uiPriority="48"/>
-    <w:lsdException w:name="Grid Table 4 Accent 4" w:uiPriority="49"/>
-    <w:lsdException w:name="Grid Table 5 Dark Accent 4" w:uiPriority="50"/>
-    <w:lsdException w:name="Grid Table 6 Colorful Accent 4" w:uiPriority="51"/>
-    <w:lsdException w:name="Grid Table 7 Colorful Accent 4" w:uiPriority="52"/>
-    <w:lsdException w:name="Grid Table 1 Light Accent 5" w:uiPriority="46"/>
-    <w:lsdException w:name="Grid Table 2 Accent 5" w:uiPriority="47"/>
-    <w:lsdException w:name="Grid Table 3 Accent 5" w:uiPriority="48"/>
-    <w:lsdException w:name="Grid Table 4 Accent 5" w:uiPriority="49"/>
-    <w:lsdException w:name="Grid Table 5 Dark Accent 5" w:uiPriority="50"/>
-    <w:lsdException w:name="Grid Table 6 Colorful Accent 5" w:uiPriority="51"/>
-    <w:lsdException w:name="Grid Table 7 Colorful Accent 5" w:uiPriority="52"/>
-    <w:lsdException w:name="Grid Table 1 Light Accent 6" w:uiPriority="46"/>
-    <w:lsdException w:name="Grid Table 2 Accent 6" w:uiPriority="47"/>
-    <w:lsdException w:name="Grid Table 3 Accent 6" w:uiPriority="48"/>
-    <w:lsdException w:name="Grid Table 4 Accent 6" w:uiPriority="49"/>
-    <w:lsdException w:name="Grid Table 5 Dark Accent 6" w:uiPriority="50"/>
-    <w:lsdException w:name="Grid Table 6 Colorful Accent 6" w:uiPriority="51"/>
-    <w:lsdException w:name="Grid Table 7 Colorful Accent 6" w:uiPriority="52"/>
-    <w:lsdException w:name="List Table 1 Light" w:uiPriority="46"/>
-    <w:lsdException w:name="List Table 2" w:uiPriority="47"/>
-    <w:lsdException w:name="List Table 3" w:uiPriority="48"/>
-    <w:lsdException w:name="List Table 4" w:uiPriority="49"/>
-    <w:lsdException w:name="List Table 5 Dark" w:uiPriority="50"/>
-    <w:lsdException w:name="List Table 6 Colorful" w:uiPriority="51"/>
-    <w:lsdException w:name="List Table 7 Colorful" w:uiPriority="52"/>
-    <w:lsdException w:name="List Table 1 Light Accent 1" w:uiPriority="46"/>
-    <w:lsdException w:name="List Table 2 Accent 1" w:uiPriority="47"/>
-    <w:lsdException w:name="List Table 3 Accent 1" w:uiPriority="48"/>
-    <w:lsdException w:name="List Table 4 Accent 1" w:uiPriority="49"/>
-    <w:lsdException w:name="List Table 5 Dark Accent 1" w:uiPriority="50"/>
-    <w:lsdException w:name="List Table 6 Colorful Accent 1" w:uiPriority="51"/>
-    <w:lsdException w:name="List Table 7 Colorful Accent 1" w:uiPriority="52"/>
-    <w:lsdException w:name="List Table 1 Light Accent 2" w:uiPriority="46"/>
-    <w:lsdException w:name="List Table 2 Accent 2" w:uiPriority="47"/>
-    <w:lsdException w:name="List Table 3 Accent 2" w:uiPriority="48"/>
-    <w:lsdException w:name="List Table 4 Accent 2" w:uiPriority="49"/>
-    <w:lsdException w:name="List Table 5 Dark Accent 2" w:uiPriority="50"/>
-    <w:lsdException w:name="List Table 6 Colorful Accent 2" w:uiPriority="51"/>
-    <w:lsdException w:name="List Table 7 Colorful Accent 2" w:uiPriority="52"/>
-    <w:lsdException w:name="List Table 1 Light Accent 3" w:uiPriority="46"/>
-    <w:lsdException w:name="List Table 2 Accent 3" w:uiPriority="47"/>
-    <w:lsdException w:name="List Table 3 Accent 3" w:uiPriority="48"/>
-    <w:lsdException w:name="List Table 4 Accent 3" w:uiPriority="49"/>
-    <w:lsdException w:name="List Table 5 Dark Accent 3" w:uiPriority="50"/>
-    <w:lsdException w:name="List Table 6 Colorful Accent 3" w:uiPriority="51"/>
-    <w:lsdException w:name="List Table 7 Colorful Accent 3" w:uiPriority="52"/>
-    <w:lsdException w:name="List Table 1 Light Accent 4" w:uiPriority="46"/>
-    <w:lsdException w:name="List Table 2 Accent 4" w:uiPriority="47"/>
-    <w:lsdException w:name="List Table 3 Accent 4" w:uiPriority="48"/>
-    <w:lsdException w:name="List Table 4 Accent 4" w:uiPriority="49"/>
-    <w:lsdException w:name="List Table 5 Dark Accent 4" w:uiPriority="50"/>
-    <w:lsdException w:name="List Table 6 Colorful Accent 4" w:uiPriority="51"/>
-    <w:lsdException w:name="List Table 7 Colorful Accent 4" w:uiPriority="52"/>
-    <w:lsdException w:name="List Table 1 Light Accent 5" w:uiPriority="46"/>
-    <w:lsdException w:name="List Table 2 Accent 5" w:uiPriority="47"/>
-    <w:lsdException w:name="List Table 3 Accent 5" w:uiPriority="48"/>
-    <w:lsdException w:name="List Table 4 Accent 5" w:uiPriority="49"/>
-    <w:lsdException w:name="List Table 5 Dark Accent 5" w:uiPriority="50"/>
-    <w:lsdException w:name="List Table 6 Colorful Accent 5" w:uiPriority="51"/>
-    <w:lsdException w:name="List Table 7 Colorful Accent 5" w:uiPriority="52"/>
-    <w:lsdException w:name="List Table 1 Light Accent 6" w:uiPriority="46"/>
-    <w:lsdException w:name="List Table 2 Accent 6" w:uiPriority="47"/>
-    <w:lsdException w:name="List Table 3 Accent 6" w:uiPriority="48"/>
-    <w:lsdException w:name="List Table 4 Accent 6" w:uiPriority="49"/>
-    <w:lsdException w:name="List Table 5 Dark Accent 6" w:uiPriority="50"/>
-    <w:lsdException w:name="List Table 6 Colorful Accent 6" w:uiPriority="51"/>
-    <w:lsdException w:name="List Table 7 Colorful Accent 6" w:uiPriority="52"/>
-    <w:lsdException w:name="Mention" w:semiHidden="1" w:unhideWhenUsed="1"/>
-    <w:lsdException w:name="Smart Hyperlink" w:semiHidden="1" w:unhideWhenUsed="1"/>
-    <w:lsdException w:name="Hashtag" w:semiHidden="1" w:unhideWhenUsed="1"/>
-    <w:lsdException w:name="Unresolved Mention" w:semiHidden="1" w:unhideWhenUsed="1"/>
-    <w:lsdException w:name="Smart Link" w:semiHidden="1" w:unhideWhenUsed="1"/>
-  </w:latentStyles>
-  <w:style w:type="paragraph" w:default="1" w:styleId="Normal">
-    <w:name w:val="Normal"/>
-    <w:qFormat/>
-  </w:style>
-  <w:style w:type="character" w:default="1" w:styleId="DefaultParagraphFont">
-    <w:name w:val="Default Paragraph Font"/>
-    <w:uiPriority w:val="1"/>
-    <w:semiHidden/>
+  <w:style w:type="character" w:styleId="Hyperlink">
+    <w:name w:val="Hyperlink"/>
+    <w:basedOn w:val="DefaultParagraphFont"/>
+    <w:uiPriority w:val="99"/>
     <w:unhideWhenUsed/>
-  </w:style>
-  <w:style w:type="table" w:default="1" w:styleId="TableNormal">
-    <w:name w:val="Normal Table"/>
-    <w:uiPriority w:val="99"/>
-    <w:semiHidden/>
-    <w:unhideWhenUsed/>
-    <w:tblPr>
-      <w:tblInd w:w="0" w:type="dxa"/>
-      <w:tblCellMar>
-        <w:top w:w="0" w:type="dxa"/>
-        <w:left w:w="108" w:type="dxa"/>
-        <w:bottom w:w="0" w:type="dxa"/>
-        <w:right w:w="108" w:type="dxa"/>
-      </w:tblCellMar>
-    </w:tblPr>
-  </w:style>
-  <w:style w:type="numbering" w:default="1" w:styleId="NoList">
-    <w:name w:val="No List"/>
-    <w:uiPriority w:val="99"/>
-    <w:semiHidden/>
-    <w:unhideWhenUsed/>
-  </w:style>
-  <w:style w:type="paragraph" w:customStyle="1" w:styleId="43CF4FD5E73C4DEEB306CD1329A013E3">
-    <w:name w:val="43CF4FD5E73C4DEEB306CD1329A013E3"/>
-    <w:rsid w:val="0087409C"/>
-  </w:style>
-  <w:style w:type="paragraph" w:customStyle="1" w:styleId="7D83DF93BB624245B98C8C2427B02FB6">
-    <w:name w:val="7D83DF93BB624245B98C8C2427B02FB6"/>
-    <w:rsid w:val="0087409C"/>
-  </w:style>
-  <w:style w:type="paragraph" w:customStyle="1" w:styleId="F789596026E543498304187A94AF1BAA">
-    <w:name w:val="F789596026E543498304187A94AF1BAA"/>
-    <w:rsid w:val="0087409C"/>
+    <w:rsid w:val="004614AC"/>
+    <w:rPr>
+      <w:color w:val="0000FF" w:themeColor="hyperlink"/>
+      <w:u w:val="single"/>
+    </w:rPr>
   </w:style>
 </w:styles>
-</file>
-
-<file path=word/glossary/webSettings.xml><?xml version="1.0" encoding="utf-8"?>
-<w:webSettings xmlns:mc="http://schemas.openxmlformats.org/markup-compatibility/2006" xmlns:r="http://schemas.openxmlformats.org/officeDocument/2006/relationships" xmlns:w="http://schemas.openxmlformats.org/wordprocessingml/2006/main" xmlns:w14="http://schemas.microsoft.com/office/word/2010/wordml" xmlns:w15="http://schemas.microsoft.com/office/word/2012/wordml" xmlns:w16cex="http://schemas.microsoft.com/office/word/2018/wordml/cex" xmlns:w16cid="http://schemas.microsoft.com/office/word/2016/wordml/cid" xmlns:w16="http://schemas.microsoft.com/office/word/2018/wordml" xmlns:w16sdtdh="http://schemas.microsoft.com/office/word/2020/wordml/sdtdatahash" xmlns:w16se="http://schemas.microsoft.com/office/word/2015/wordml/symex" mc:Ignorable="w14 w15 w16se w16cid w16 w16cex w16sdtdh">
-  <w:optimizeForBrowser/>
-  <w:allowPNG/>
-</w:webSettings>
 </file>
 
 <file path=word/theme/theme1.xml><?xml version="1.0" encoding="utf-8"?>

--- a/Rapport.docx
+++ b/Rapport.docx
@@ -1424,6 +1424,13 @@
     </w:p>
     <w:sdt>
       <w:sdtPr>
+        <w:rPr>
+          <w:rFonts w:ascii="Times New Roman" w:eastAsiaTheme="minorHAnsi" w:hAnsi="Times New Roman" w:cstheme="minorBidi"/>
+          <w:color w:val="auto"/>
+          <w:sz w:val="26"/>
+          <w:szCs w:val="22"/>
+          <w:lang w:val="fr-FR"/>
+        </w:rPr>
         <w:id w:val="1444651373"/>
         <w:docPartObj>
           <w:docPartGallery w:val="Table of Contents"/>
@@ -1432,14 +1439,9 @@
       </w:sdtPr>
       <w:sdtEndPr>
         <w:rPr>
-          <w:rFonts w:ascii="Times New Roman" w:eastAsiaTheme="minorHAnsi" w:hAnsi="Times New Roman" w:cstheme="minorBidi"/>
           <w:b/>
           <w:bCs/>
           <w:noProof/>
-          <w:color w:val="auto"/>
-          <w:sz w:val="26"/>
-          <w:szCs w:val="22"/>
-          <w:lang w:val="fr-FR"/>
         </w:rPr>
       </w:sdtEndPr>
       <w:sdtContent>
@@ -1460,9 +1462,25 @@
         </w:p>
         <w:p>
           <w:pPr>
+            <w:rPr>
+              <w:lang w:val="en-US"/>
+            </w:rPr>
+          </w:pPr>
+        </w:p>
+        <w:p>
+          <w:pPr>
+            <w:rPr>
+              <w:lang w:val="en-US"/>
+            </w:rPr>
+          </w:pPr>
+        </w:p>
+        <w:p>
+          <w:pPr>
             <w:pStyle w:val="TOC1"/>
             <w:rPr>
               <w:rFonts w:cstheme="minorBidi"/>
+              <w:b w:val="0"/>
+              <w:bCs w:val="0"/>
               <w:lang w:val="fr-FR" w:eastAsia="fr-FR"/>
             </w:rPr>
           </w:pPr>
@@ -1475,20 +1493,12 @@
           <w:r>
             <w:fldChar w:fldCharType="separate"/>
           </w:r>
-          <w:hyperlink w:anchor="_Toc135408939" w:history="1">
+          <w:hyperlink w:anchor="_Toc135586607" w:history="1">
             <w:r>
               <w:rPr>
                 <w:rStyle w:val="Hyperlink"/>
-                <w:b w:val="0"/>
-                <w:bCs w:val="0"/>
-              </w:rPr>
-              <w:t>Introduction</w:t>
-            </w:r>
-            <w:r>
-              <w:rPr>
-                <w:rStyle w:val="Hyperlink"/>
-              </w:rPr>
-              <w:t> :</w:t>
+              </w:rPr>
+              <w:t>Introduction :</w:t>
             </w:r>
             <w:r>
               <w:rPr>
@@ -1506,7 +1516,7 @@
               <w:rPr>
                 <w:webHidden/>
               </w:rPr>
-              <w:instrText xml:space="preserve"> PAGEREF _Toc135408939 \h </w:instrText>
+              <w:instrText xml:space="preserve"> PAGEREF _Toc135586607 \h </w:instrText>
             </w:r>
             <w:r>
               <w:rPr>
@@ -1538,15 +1548,15 @@
             <w:pStyle w:val="TOC1"/>
             <w:rPr>
               <w:rFonts w:cstheme="minorBidi"/>
+              <w:b w:val="0"/>
+              <w:bCs w:val="0"/>
               <w:lang w:val="fr-FR" w:eastAsia="fr-FR"/>
             </w:rPr>
           </w:pPr>
-          <w:hyperlink w:anchor="_Toc135408940" w:history="1">
+          <w:hyperlink w:anchor="_Toc135586608" w:history="1">
             <w:r>
               <w:rPr>
                 <w:rStyle w:val="Hyperlink"/>
-                <w:b w:val="0"/>
-                <w:bCs w:val="0"/>
               </w:rPr>
               <w:t>Présentation du projet :</w:t>
             </w:r>
@@ -1566,7 +1576,7 @@
               <w:rPr>
                 <w:webHidden/>
               </w:rPr>
-              <w:instrText xml:space="preserve"> PAGEREF _Toc135408940 \h </w:instrText>
+              <w:instrText xml:space="preserve"> PAGEREF _Toc135586608 \h </w:instrText>
             </w:r>
             <w:r>
               <w:rPr>
@@ -1598,10 +1608,12 @@
             <w:pStyle w:val="TOC1"/>
             <w:rPr>
               <w:rFonts w:cstheme="minorBidi"/>
+              <w:b w:val="0"/>
+              <w:bCs w:val="0"/>
               <w:lang w:val="fr-FR" w:eastAsia="fr-FR"/>
             </w:rPr>
           </w:pPr>
-          <w:hyperlink w:anchor="_Toc135408941" w:history="1">
+          <w:hyperlink w:anchor="_Toc135586609" w:history="1">
             <w:r>
               <w:rPr>
                 <w:rStyle w:val="Hyperlink"/>
@@ -1624,7 +1636,7 @@
               <w:rPr>
                 <w:webHidden/>
               </w:rPr>
-              <w:instrText xml:space="preserve"> PAGEREF _Toc135408941 \h </w:instrText>
+              <w:instrText xml:space="preserve"> PAGEREF _Toc135586609 \h </w:instrText>
             </w:r>
             <w:r>
               <w:rPr>
@@ -1663,7 +1675,7 @@
               <w:lang w:val="fr-FR" w:eastAsia="fr-FR"/>
             </w:rPr>
           </w:pPr>
-          <w:hyperlink w:anchor="_Toc135408942" w:history="1">
+          <w:hyperlink w:anchor="_Toc135586610" w:history="1">
             <w:r>
               <w:rPr>
                 <w:rStyle w:val="Hyperlink"/>
@@ -1690,7 +1702,7 @@
                 <w:noProof/>
                 <w:webHidden/>
               </w:rPr>
-              <w:instrText xml:space="preserve"> PAGEREF _Toc135408942 \h </w:instrText>
+              <w:instrText xml:space="preserve"> PAGEREF _Toc135586610 \h </w:instrText>
             </w:r>
             <w:r>
               <w:rPr>
@@ -1733,7 +1745,7 @@
               <w:lang w:val="fr-FR" w:eastAsia="fr-FR"/>
             </w:rPr>
           </w:pPr>
-          <w:hyperlink w:anchor="_Toc135408943" w:history="1">
+          <w:hyperlink w:anchor="_Toc135586611" w:history="1">
             <w:r>
               <w:rPr>
                 <w:rStyle w:val="Hyperlink"/>
@@ -1760,7 +1772,7 @@
                 <w:noProof/>
                 <w:webHidden/>
               </w:rPr>
-              <w:instrText xml:space="preserve"> PAGEREF _Toc135408943 \h </w:instrText>
+              <w:instrText xml:space="preserve"> PAGEREF _Toc135586611 \h </w:instrText>
             </w:r>
             <w:r>
               <w:rPr>
@@ -1803,7 +1815,7 @@
               <w:lang w:val="fr-FR" w:eastAsia="fr-FR"/>
             </w:rPr>
           </w:pPr>
-          <w:hyperlink w:anchor="_Toc135408944" w:history="1">
+          <w:hyperlink w:anchor="_Toc135586612" w:history="1">
             <w:r>
               <w:rPr>
                 <w:rStyle w:val="Hyperlink"/>
@@ -1830,7 +1842,7 @@
                 <w:noProof/>
                 <w:webHidden/>
               </w:rPr>
-              <w:instrText xml:space="preserve"> PAGEREF _Toc135408944 \h </w:instrText>
+              <w:instrText xml:space="preserve"> PAGEREF _Toc135586612 \h </w:instrText>
             </w:r>
             <w:r>
               <w:rPr>
@@ -1866,10 +1878,12 @@
             <w:pStyle w:val="TOC1"/>
             <w:rPr>
               <w:rFonts w:cstheme="minorBidi"/>
+              <w:b w:val="0"/>
+              <w:bCs w:val="0"/>
               <w:lang w:val="fr-FR" w:eastAsia="fr-FR"/>
             </w:rPr>
           </w:pPr>
-          <w:hyperlink w:anchor="_Toc135408945" w:history="1">
+          <w:hyperlink w:anchor="_Toc135586613" w:history="1">
             <w:r>
               <w:rPr>
                 <w:rStyle w:val="Hyperlink"/>
@@ -1892,7 +1906,7 @@
               <w:rPr>
                 <w:webHidden/>
               </w:rPr>
-              <w:instrText xml:space="preserve"> PAGEREF _Toc135408945 \h </w:instrText>
+              <w:instrText xml:space="preserve"> PAGEREF _Toc135586613 \h </w:instrText>
             </w:r>
             <w:r>
               <w:rPr>
@@ -1909,7 +1923,7 @@
               <w:rPr>
                 <w:webHidden/>
               </w:rPr>
-              <w:t>7</w:t>
+              <w:t>6</w:t>
             </w:r>
             <w:r>
               <w:rPr>
@@ -1924,10 +1938,12 @@
             <w:pStyle w:val="TOC1"/>
             <w:rPr>
               <w:rFonts w:cstheme="minorBidi"/>
+              <w:b w:val="0"/>
+              <w:bCs w:val="0"/>
               <w:lang w:val="fr-FR" w:eastAsia="fr-FR"/>
             </w:rPr>
           </w:pPr>
-          <w:hyperlink w:anchor="_Toc135408946" w:history="1">
+          <w:hyperlink w:anchor="_Toc135586614" w:history="1">
             <w:r>
               <w:rPr>
                 <w:rStyle w:val="Hyperlink"/>
@@ -1950,7 +1966,7 @@
               <w:rPr>
                 <w:webHidden/>
               </w:rPr>
-              <w:instrText xml:space="preserve"> PAGEREF _Toc135408946 \h </w:instrText>
+              <w:instrText xml:space="preserve"> PAGEREF _Toc135586614 \h </w:instrText>
             </w:r>
             <w:r>
               <w:rPr>
@@ -1989,7 +2005,7 @@
               <w:lang w:val="fr-FR" w:eastAsia="fr-FR"/>
             </w:rPr>
           </w:pPr>
-          <w:hyperlink w:anchor="_Toc135408947" w:history="1">
+          <w:hyperlink w:anchor="_Toc135586615" w:history="1">
             <w:r>
               <w:rPr>
                 <w:rStyle w:val="Hyperlink"/>
@@ -2016,7 +2032,7 @@
                 <w:noProof/>
                 <w:webHidden/>
               </w:rPr>
-              <w:instrText xml:space="preserve"> PAGEREF _Toc135408947 \h </w:instrText>
+              <w:instrText xml:space="preserve"> PAGEREF _Toc135586615 \h </w:instrText>
             </w:r>
             <w:r>
               <w:rPr>
@@ -2059,7 +2075,7 @@
               <w:lang w:val="fr-FR" w:eastAsia="fr-FR"/>
             </w:rPr>
           </w:pPr>
-          <w:hyperlink w:anchor="_Toc135408952" w:history="1">
+          <w:hyperlink w:anchor="_Toc135586620" w:history="1">
             <w:r>
               <w:rPr>
                 <w:rStyle w:val="Hyperlink"/>
@@ -2086,7 +2102,7 @@
                 <w:noProof/>
                 <w:webHidden/>
               </w:rPr>
-              <w:instrText xml:space="preserve"> PAGEREF _Toc135408952 \h </w:instrText>
+              <w:instrText xml:space="preserve"> PAGEREF _Toc135586620 \h </w:instrText>
             </w:r>
             <w:r>
               <w:rPr>
@@ -2129,7 +2145,7 @@
               <w:lang w:val="fr-FR" w:eastAsia="fr-FR"/>
             </w:rPr>
           </w:pPr>
-          <w:hyperlink w:anchor="_Toc135408957" w:history="1">
+          <w:hyperlink w:anchor="_Toc135586625" w:history="1">
             <w:r>
               <w:rPr>
                 <w:rStyle w:val="Hyperlink"/>
@@ -2156,7 +2172,7 @@
                 <w:noProof/>
                 <w:webHidden/>
               </w:rPr>
-              <w:instrText xml:space="preserve"> PAGEREF _Toc135408957 \h </w:instrText>
+              <w:instrText xml:space="preserve"> PAGEREF _Toc135586625 \h </w:instrText>
             </w:r>
             <w:r>
               <w:rPr>
@@ -2199,7 +2215,7 @@
               <w:lang w:val="fr-FR" w:eastAsia="fr-FR"/>
             </w:rPr>
           </w:pPr>
-          <w:hyperlink w:anchor="_Toc135408962" w:history="1">
+          <w:hyperlink w:anchor="_Toc135586630" w:history="1">
             <w:r>
               <w:rPr>
                 <w:rStyle w:val="Hyperlink"/>
@@ -2226,7 +2242,7 @@
                 <w:noProof/>
                 <w:webHidden/>
               </w:rPr>
-              <w:instrText xml:space="preserve"> PAGEREF _Toc135408962 \h </w:instrText>
+              <w:instrText xml:space="preserve"> PAGEREF _Toc135586630 \h </w:instrText>
             </w:r>
             <w:r>
               <w:rPr>
@@ -2247,6 +2263,76 @@
                 <w:webHidden/>
               </w:rPr>
               <w:t>14</w:t>
+            </w:r>
+            <w:r>
+              <w:rPr>
+                <w:noProof/>
+                <w:webHidden/>
+              </w:rPr>
+              <w:fldChar w:fldCharType="end"/>
+            </w:r>
+          </w:hyperlink>
+        </w:p>
+        <w:p>
+          <w:pPr>
+            <w:pStyle w:val="TOC2"/>
+            <w:tabs>
+              <w:tab w:val="right" w:leader="dot" w:pos="8833"/>
+            </w:tabs>
+            <w:rPr>
+              <w:rFonts w:cstheme="minorBidi"/>
+              <w:noProof/>
+              <w:lang w:val="fr-FR" w:eastAsia="fr-FR"/>
+            </w:rPr>
+          </w:pPr>
+          <w:hyperlink w:anchor="_Toc135586635" w:history="1">
+            <w:r>
+              <w:rPr>
+                <w:rStyle w:val="Hyperlink"/>
+                <w:noProof/>
+              </w:rPr>
+              <w:t>Authentification</w:t>
+            </w:r>
+            <w:r>
+              <w:rPr>
+                <w:noProof/>
+                <w:webHidden/>
+              </w:rPr>
+              <w:tab/>
+            </w:r>
+            <w:r>
+              <w:rPr>
+                <w:noProof/>
+                <w:webHidden/>
+              </w:rPr>
+              <w:fldChar w:fldCharType="begin"/>
+            </w:r>
+            <w:r>
+              <w:rPr>
+                <w:noProof/>
+                <w:webHidden/>
+              </w:rPr>
+              <w:instrText xml:space="preserve"> PAGEREF _Toc135586635 \h </w:instrText>
+            </w:r>
+            <w:r>
+              <w:rPr>
+                <w:noProof/>
+                <w:webHidden/>
+              </w:rPr>
+            </w:r>
+            <w:r>
+              <w:rPr>
+                <w:noProof/>
+                <w:webHidden/>
+              </w:rPr>
+              <w:fldChar w:fldCharType="separate"/>
+            </w:r>
+            <w:r>
+              <w:rPr>
+                <w:noProof/>
+                <w:webHidden/>
+              </w:rPr>
+              <w:t>15</w:t>
             </w:r>
             <w:r>
               <w:rPr>
@@ -2262,10 +2348,12 @@
             <w:pStyle w:val="TOC1"/>
             <w:rPr>
               <w:rFonts w:cstheme="minorBidi"/>
+              <w:b w:val="0"/>
+              <w:bCs w:val="0"/>
               <w:lang w:val="fr-FR" w:eastAsia="fr-FR"/>
             </w:rPr>
           </w:pPr>
-          <w:hyperlink w:anchor="_Toc135408967" w:history="1">
+          <w:hyperlink w:anchor="_Toc135586638" w:history="1">
             <w:r>
               <w:rPr>
                 <w:rStyle w:val="Hyperlink"/>
@@ -2288,7 +2376,7 @@
               <w:rPr>
                 <w:webHidden/>
               </w:rPr>
-              <w:instrText xml:space="preserve"> PAGEREF _Toc135408967 \h </w:instrText>
+              <w:instrText xml:space="preserve"> PAGEREF _Toc135586638 \h </w:instrText>
             </w:r>
             <w:r>
               <w:rPr>
@@ -2306,6 +2394,66 @@
                 <w:webHidden/>
               </w:rPr>
               <w:t>17</w:t>
+            </w:r>
+            <w:r>
+              <w:rPr>
+                <w:webHidden/>
+              </w:rPr>
+              <w:fldChar w:fldCharType="end"/>
+            </w:r>
+          </w:hyperlink>
+        </w:p>
+        <w:p>
+          <w:pPr>
+            <w:pStyle w:val="TOC1"/>
+            <w:rPr>
+              <w:rFonts w:cstheme="minorBidi"/>
+              <w:b w:val="0"/>
+              <w:bCs w:val="0"/>
+              <w:lang w:val="fr-FR" w:eastAsia="fr-FR"/>
+            </w:rPr>
+          </w:pPr>
+          <w:hyperlink w:anchor="_Toc135586639" w:history="1">
+            <w:r>
+              <w:rPr>
+                <w:rStyle w:val="Hyperlink"/>
+              </w:rPr>
+              <w:t>Conclusion :</w:t>
+            </w:r>
+            <w:r>
+              <w:rPr>
+                <w:webHidden/>
+              </w:rPr>
+              <w:tab/>
+            </w:r>
+            <w:r>
+              <w:rPr>
+                <w:webHidden/>
+              </w:rPr>
+              <w:fldChar w:fldCharType="begin"/>
+            </w:r>
+            <w:r>
+              <w:rPr>
+                <w:webHidden/>
+              </w:rPr>
+              <w:instrText xml:space="preserve"> PAGEREF _Toc135586639 \h </w:instrText>
+            </w:r>
+            <w:r>
+              <w:rPr>
+                <w:webHidden/>
+              </w:rPr>
+            </w:r>
+            <w:r>
+              <w:rPr>
+                <w:webHidden/>
+              </w:rPr>
+              <w:fldChar w:fldCharType="separate"/>
+            </w:r>
+            <w:r>
+              <w:rPr>
+                <w:webHidden/>
+              </w:rPr>
+              <w:t>22</w:t>
             </w:r>
             <w:r>
               <w:rPr>
@@ -2509,104 +2657,32 @@
     </w:p>
     <w:p>
       <w:pPr>
-        <w:ind w:left="0"/>
+        <w:pStyle w:val="Heading1"/>
         <w:rPr>
           <w:noProof/>
-          <w:color w:val="4F81BD" w:themeColor="accent1"/>
-          <w:lang w:val="en-US"/>
-        </w:rPr>
-      </w:pPr>
-    </w:p>
-    <w:p>
-      <w:pPr>
-        <w:ind w:left="0"/>
+        </w:rPr>
+      </w:pPr>
+      <w:bookmarkStart w:id="0" w:name="_Toc135586607"/>
+    </w:p>
+    <w:p>
+      <w:pPr>
+        <w:pStyle w:val="Heading1"/>
         <w:rPr>
           <w:noProof/>
-          <w:color w:val="4F81BD" w:themeColor="accent1"/>
-          <w:lang w:val="en-US"/>
-        </w:rPr>
-      </w:pPr>
-    </w:p>
-    <w:p>
-      <w:pPr>
-        <w:ind w:left="0"/>
+        </w:rPr>
+      </w:pPr>
+      <w:r>
         <w:rPr>
           <w:noProof/>
-          <w:color w:val="4F81BD" w:themeColor="accent1"/>
-          <w:lang w:val="en-US"/>
-        </w:rPr>
-      </w:pPr>
-    </w:p>
-    <w:p>
-      <w:pPr>
-        <w:ind w:left="0"/>
-        <w:rPr>
-          <w:noProof/>
-          <w:color w:val="4F81BD" w:themeColor="accent1"/>
-          <w:lang w:val="en-US"/>
-        </w:rPr>
-      </w:pPr>
-    </w:p>
-    <w:p>
-      <w:pPr>
-        <w:ind w:left="0"/>
-        <w:rPr>
-          <w:noProof/>
-          <w:color w:val="4F81BD" w:themeColor="accent1"/>
-          <w:lang w:val="en-US"/>
-        </w:rPr>
-      </w:pPr>
-    </w:p>
-    <w:p>
-      <w:pPr>
-        <w:ind w:left="0"/>
-        <w:rPr>
-          <w:noProof/>
-          <w:color w:val="4F81BD" w:themeColor="accent1"/>
-          <w:lang w:val="en-US"/>
-        </w:rPr>
-      </w:pPr>
-    </w:p>
-    <w:p>
-      <w:pPr>
-        <w:pStyle w:val="Heading1"/>
-        <w:rPr>
-          <w:noProof/>
-          <w:lang w:val="en-US"/>
-        </w:rPr>
-      </w:pPr>
-    </w:p>
-    <w:p>
-      <w:pPr>
-        <w:pStyle w:val="Heading1"/>
-        <w:rPr>
-          <w:noProof/>
-          <w:lang w:val="en-US"/>
-        </w:rPr>
-      </w:pPr>
-      <w:bookmarkStart w:id="0" w:name="_Toc135408939"/>
-      <w:r>
-        <w:rPr>
-          <w:noProof/>
-          <w:lang w:val="en-US"/>
         </w:rPr>
         <w:t>Introduction :</w:t>
       </w:r>
       <w:bookmarkEnd w:id="0"/>
     </w:p>
-    <w:p>
-      <w:pPr>
-        <w:rPr>
-          <w:lang w:val="en-US"/>
-        </w:rPr>
-      </w:pPr>
-    </w:p>
+    <w:p/>
     <w:p>
       <w:pPr>
         <w:spacing w:line="360" w:lineRule="auto"/>
-        <w:rPr>
-          <w:lang w:val="en-US"/>
-        </w:rPr>
       </w:pPr>
     </w:p>
     <w:p>
@@ -2730,12 +2806,12 @@
       <w:pPr>
         <w:pStyle w:val="Heading1"/>
       </w:pPr>
+      <w:bookmarkStart w:id="1" w:name="_Toc135586608"/>
     </w:p>
     <w:p>
       <w:pPr>
         <w:pStyle w:val="Heading1"/>
       </w:pPr>
-      <w:bookmarkStart w:id="1" w:name="_Toc135408940"/>
       <w:r>
         <w:t>Présentation du projet :</w:t>
       </w:r>
@@ -2759,6 +2835,11 @@
       <w:pPr>
         <w:ind w:firstLine="424"/>
       </w:pPr>
+    </w:p>
+    <w:p>
+      <w:pPr>
+        <w:ind w:firstLine="424"/>
+      </w:pPr>
       <w:r>
         <w:t>L'objectif de ce projet est de créer une plateforme de blogs permettant aux utilisateurs d'afficher et de gérer des articles liés à différentes catégories. Les blogs seront accessibles au public, offrant ainsi une plateforme de partage d'informations et d'interactions.</w:t>
       </w:r>
@@ -2815,11 +2896,12 @@
     <w:p/>
     <w:p/>
     <w:p/>
+    <w:p/>
     <w:p>
       <w:pPr>
         <w:pStyle w:val="Heading1"/>
       </w:pPr>
-      <w:bookmarkStart w:id="2" w:name="_Toc135408941"/>
+      <w:bookmarkStart w:id="2" w:name="_Toc135586609"/>
       <w:r>
         <w:t>Cahier de Charge :</w:t>
       </w:r>
@@ -2834,7 +2916,7 @@
       <w:r>
         <w:tab/>
       </w:r>
-      <w:bookmarkStart w:id="3" w:name="_Toc135408942"/>
+      <w:bookmarkStart w:id="3" w:name="_Toc135586610"/>
       <w:r>
         <w:t>1-Contexte générale du projet :</w:t>
       </w:r>
@@ -2940,7 +3022,7 @@
         <w:spacing w:line="360" w:lineRule="auto"/>
         <w:ind w:firstLine="424"/>
       </w:pPr>
-      <w:bookmarkStart w:id="4" w:name="_Toc135408943"/>
+      <w:bookmarkStart w:id="4" w:name="_Toc135586611"/>
       <w:r>
         <w:t xml:space="preserve">2- </w:t>
       </w:r>
@@ -3320,7 +3402,11 @@
       </w:pPr>
     </w:p>
     <w:p/>
-    <w:p/>
+    <w:p>
+      <w:pPr>
+        <w:ind w:left="0"/>
+      </w:pPr>
+    </w:p>
     <w:p>
       <w:pPr>
         <w:pStyle w:val="Heading2"/>
@@ -3328,7 +3414,7 @@
       <w:r>
         <w:tab/>
       </w:r>
-      <w:bookmarkStart w:id="5" w:name="_Toc135408944"/>
+      <w:bookmarkStart w:id="5" w:name="_Toc135586612"/>
       <w:r>
         <w:t>3-Relations entre les entités :</w:t>
       </w:r>
@@ -3821,7 +3907,7 @@
       <w:pPr>
         <w:pStyle w:val="Heading1"/>
       </w:pPr>
-      <w:bookmarkStart w:id="6" w:name="_Toc135408945"/>
+      <w:bookmarkStart w:id="6" w:name="_Toc135586613"/>
       <w:r>
         <w:t>Diagramme de Classe :</w:t>
       </w:r>
@@ -3834,10 +3920,10 @@
           <w:noProof/>
         </w:rPr>
         <w:drawing>
-          <wp:inline distT="0" distB="0" distL="0" distR="0" wp14:anchorId="4EFB196C" wp14:editId="6FD97E16">
-            <wp:extent cx="5615305" cy="4068445"/>
-            <wp:effectExtent l="0" t="0" r="0" b="0"/>
-            <wp:docPr id="14" name="Picture 14"/>
+          <wp:inline distT="0" distB="0" distL="0" distR="0" wp14:anchorId="0BE78B92" wp14:editId="136A9B96">
+            <wp:extent cx="5615305" cy="4369435"/>
+            <wp:effectExtent l="0" t="0" r="4445" b="0"/>
+            <wp:docPr id="3" name="Picture 3"/>
             <wp:cNvGraphicFramePr>
               <a:graphicFrameLocks xmlns:a="http://schemas.openxmlformats.org/drawingml/2006/main" noChangeAspect="1"/>
             </wp:cNvGraphicFramePr>
@@ -3845,36 +3931,23 @@
               <a:graphicData uri="http://schemas.openxmlformats.org/drawingml/2006/picture">
                 <pic:pic xmlns:pic="http://schemas.openxmlformats.org/drawingml/2006/picture">
                   <pic:nvPicPr>
-                    <pic:cNvPr id="0" name="Picture 2"/>
-                    <pic:cNvPicPr>
-                      <a:picLocks noChangeAspect="1" noChangeArrowheads="1"/>
-                    </pic:cNvPicPr>
+                    <pic:cNvPr id="1" name=""/>
+                    <pic:cNvPicPr/>
                   </pic:nvPicPr>
                   <pic:blipFill>
-                    <a:blip r:embed="rId10">
-                      <a:extLst>
-                        <a:ext uri="{28A0092B-C50C-407E-A947-70E740481C1C}">
-                          <a14:useLocalDpi xmlns:a14="http://schemas.microsoft.com/office/drawing/2010/main" val="0"/>
-                        </a:ext>
-                      </a:extLst>
-                    </a:blip>
-                    <a:srcRect/>
+                    <a:blip r:embed="rId10"/>
                     <a:stretch>
                       <a:fillRect/>
                     </a:stretch>
                   </pic:blipFill>
-                  <pic:spPr bwMode="auto">
+                  <pic:spPr>
                     <a:xfrm>
                       <a:off x="0" y="0"/>
-                      <a:ext cx="5615305" cy="4068445"/>
+                      <a:ext cx="5615305" cy="4369435"/>
                     </a:xfrm>
                     <a:prstGeom prst="rect">
                       <a:avLst/>
                     </a:prstGeom>
-                    <a:noFill/>
-                    <a:ln>
-                      <a:noFill/>
-                    </a:ln>
                   </pic:spPr>
                 </pic:pic>
               </a:graphicData>
@@ -3887,7 +3960,6 @@
     <w:p/>
     <w:p/>
     <w:p/>
-    <w:p/>
     <w:p>
       <w:pPr>
         <w:pStyle w:val="Title"/>
@@ -3901,7 +3973,7 @@
       <w:pPr>
         <w:pStyle w:val="Heading1"/>
       </w:pPr>
-      <w:bookmarkStart w:id="7" w:name="_Toc135408946"/>
+      <w:bookmarkStart w:id="7" w:name="_Toc135586614"/>
       <w:r>
         <w:t>Backend :</w:t>
       </w:r>
@@ -4710,6 +4782,11 @@
     </w:p>
     <w:p>
       <w:pPr>
+        <w:ind w:left="940" w:firstLine="476"/>
+      </w:pPr>
+    </w:p>
+    <w:p>
+      <w:pPr>
         <w:pStyle w:val="ListParagraph"/>
         <w:numPr>
           <w:ilvl w:val="0"/>
@@ -4717,7 +4794,10 @@
         </w:numPr>
       </w:pPr>
       <w:r>
-        <w:t>Après l’ajout des modèles reflétant les entités et les relations entre elles et la migration :</w:t>
+        <w:t>L</w:t>
+      </w:r>
+      <w:r>
+        <w:t>’ajout des modèles reflétant les entités et les relations entre elles et la migration :</w:t>
       </w:r>
     </w:p>
     <w:p>
@@ -4904,7 +4984,6 @@
         </w:rPr>
       </w:pPr>
       <w:r>
-        <w:lastRenderedPageBreak/>
         <w:t xml:space="preserve">On exécute la commande : </w:t>
       </w:r>
       <w:proofErr w:type="spellStart"/>
@@ -5267,19 +5346,15 @@
       <w:r>
         <w:t xml:space="preserve">Voilà un </w:t>
       </w:r>
-      <w:proofErr w:type="spellStart"/>
-      <w:r>
-        <w:t>example</w:t>
-      </w:r>
-      <w:proofErr w:type="spellEnd"/>
+      <w:r>
+        <w:t>exemple</w:t>
+      </w:r>
       <w:r>
         <w:t xml:space="preserve"> de l’</w:t>
       </w:r>
-      <w:proofErr w:type="spellStart"/>
-      <w:r>
-        <w:t>execution</w:t>
-      </w:r>
-      <w:proofErr w:type="spellEnd"/>
+      <w:r>
+        <w:t>exécution</w:t>
+      </w:r>
       <w:r>
         <w:t> :</w:t>
       </w:r>
@@ -5350,8 +5425,11 @@
     </w:p>
     <w:p/>
     <w:p/>
-    <w:p/>
-    <w:p/>
+    <w:p>
+      <w:pPr>
+        <w:ind w:left="0"/>
+      </w:pPr>
+    </w:p>
     <w:p>
       <w:pPr>
         <w:ind w:left="0"/>
@@ -5366,7 +5444,7 @@
           <w:szCs w:val="40"/>
         </w:rPr>
       </w:pPr>
-      <w:bookmarkStart w:id="8" w:name="_Toc135408947"/>
+      <w:bookmarkStart w:id="8" w:name="_Toc135586615"/>
       <w:r>
         <w:rPr>
           <w:sz w:val="40"/>
@@ -5382,10 +5460,12 @@
         <w:pStyle w:val="Heading2"/>
       </w:pPr>
       <w:bookmarkStart w:id="9" w:name="_Toc135408948"/>
+      <w:bookmarkStart w:id="10" w:name="_Toc135586616"/>
       <w:r>
         <w:t>GET</w:t>
       </w:r>
       <w:bookmarkEnd w:id="9"/>
+      <w:bookmarkEnd w:id="10"/>
     </w:p>
     <w:p>
       <w:pPr>
@@ -5401,9 +5481,9 @@
           <w:noProof/>
         </w:rPr>
         <w:drawing>
-          <wp:inline distT="0" distB="0" distL="0" distR="0" wp14:anchorId="5AE481C3" wp14:editId="147D39E4">
-            <wp:extent cx="5235162" cy="2069082"/>
-            <wp:effectExtent l="0" t="0" r="3810" b="7620"/>
+          <wp:inline distT="0" distB="0" distL="0" distR="0" wp14:anchorId="5AE481C3" wp14:editId="7D2BB871">
+            <wp:extent cx="5148800" cy="2068830"/>
+            <wp:effectExtent l="0" t="0" r="0" b="7620"/>
             <wp:docPr id="85" name="Picture 85"/>
             <wp:cNvGraphicFramePr>
               <a:graphicFrameLocks xmlns:a="http://schemas.openxmlformats.org/drawingml/2006/main" noChangeAspect="1"/>
@@ -5424,7 +5504,7 @@
                   <pic:spPr>
                     <a:xfrm>
                       <a:off x="0" y="0"/>
-                      <a:ext cx="5243085" cy="2072213"/>
+                      <a:ext cx="5158098" cy="2072566"/>
                     </a:xfrm>
                     <a:prstGeom prst="rect">
                       <a:avLst/>
@@ -5495,11 +5575,13 @@
       <w:pPr>
         <w:pStyle w:val="Heading2"/>
       </w:pPr>
-      <w:bookmarkStart w:id="10" w:name="_Toc135408949"/>
+      <w:bookmarkStart w:id="11" w:name="_Toc135408949"/>
+      <w:bookmarkStart w:id="12" w:name="_Toc135586617"/>
       <w:r>
         <w:t>POST</w:t>
       </w:r>
-      <w:bookmarkEnd w:id="10"/>
+      <w:bookmarkEnd w:id="11"/>
+      <w:bookmarkEnd w:id="12"/>
     </w:p>
     <w:p/>
     <w:p>
@@ -5553,11 +5635,13 @@
         <w:pStyle w:val="Heading2"/>
         <w:spacing w:line="360" w:lineRule="auto"/>
       </w:pPr>
-      <w:bookmarkStart w:id="11" w:name="_Toc135408950"/>
+      <w:bookmarkStart w:id="13" w:name="_Toc135408950"/>
+      <w:bookmarkStart w:id="14" w:name="_Toc135586618"/>
       <w:r>
         <w:t>PATCH</w:t>
       </w:r>
-      <w:bookmarkEnd w:id="11"/>
+      <w:bookmarkEnd w:id="13"/>
+      <w:bookmarkEnd w:id="14"/>
     </w:p>
     <w:p>
       <w:pPr>
@@ -5608,11 +5692,13 @@
       <w:pPr>
         <w:pStyle w:val="Heading2"/>
       </w:pPr>
-      <w:bookmarkStart w:id="12" w:name="_Toc135408951"/>
+      <w:bookmarkStart w:id="15" w:name="_Toc135408951"/>
+      <w:bookmarkStart w:id="16" w:name="_Toc135586619"/>
       <w:r>
         <w:t>DELETE</w:t>
       </w:r>
-      <w:bookmarkEnd w:id="12"/>
+      <w:bookmarkEnd w:id="15"/>
+      <w:bookmarkEnd w:id="16"/>
     </w:p>
     <w:p/>
     <w:p>
@@ -5671,7 +5757,7 @@
           <w:szCs w:val="40"/>
         </w:rPr>
       </w:pPr>
-      <w:bookmarkStart w:id="13" w:name="_Toc135408952"/>
+      <w:bookmarkStart w:id="17" w:name="_Toc135586620"/>
       <w:r>
         <w:rPr>
           <w:sz w:val="40"/>
@@ -5687,17 +5773,19 @@
         </w:rPr>
         <w:t> :</w:t>
       </w:r>
-      <w:bookmarkEnd w:id="13"/>
+      <w:bookmarkEnd w:id="17"/>
     </w:p>
     <w:p>
       <w:pPr>
         <w:pStyle w:val="Heading2"/>
       </w:pPr>
-      <w:bookmarkStart w:id="14" w:name="_Toc135408953"/>
+      <w:bookmarkStart w:id="18" w:name="_Toc135408953"/>
+      <w:bookmarkStart w:id="19" w:name="_Toc135586621"/>
       <w:r>
         <w:t>GET</w:t>
       </w:r>
-      <w:bookmarkEnd w:id="14"/>
+      <w:bookmarkEnd w:id="18"/>
+      <w:bookmarkEnd w:id="19"/>
     </w:p>
     <w:p/>
     <w:p>
@@ -5829,11 +5917,13 @@
       <w:pPr>
         <w:pStyle w:val="Heading2"/>
       </w:pPr>
-      <w:bookmarkStart w:id="15" w:name="_Toc135408954"/>
+      <w:bookmarkStart w:id="20" w:name="_Toc135408954"/>
+      <w:bookmarkStart w:id="21" w:name="_Toc135586622"/>
       <w:r>
         <w:t>POST</w:t>
       </w:r>
-      <w:bookmarkEnd w:id="15"/>
+      <w:bookmarkEnd w:id="20"/>
+      <w:bookmarkEnd w:id="21"/>
       <w:r>
         <w:t xml:space="preserve"> </w:t>
       </w:r>
@@ -5889,11 +5979,13 @@
       <w:pPr>
         <w:pStyle w:val="Heading2"/>
       </w:pPr>
-      <w:bookmarkStart w:id="16" w:name="_Toc135408955"/>
+      <w:bookmarkStart w:id="22" w:name="_Toc135408955"/>
+      <w:bookmarkStart w:id="23" w:name="_Toc135586623"/>
       <w:r>
         <w:t>PATCH</w:t>
       </w:r>
-      <w:bookmarkEnd w:id="16"/>
+      <w:bookmarkEnd w:id="22"/>
+      <w:bookmarkEnd w:id="23"/>
     </w:p>
     <w:p/>
     <w:p>
@@ -5947,11 +6039,13 @@
       <w:pPr>
         <w:pStyle w:val="Heading2"/>
       </w:pPr>
-      <w:bookmarkStart w:id="17" w:name="_Toc135408956"/>
+      <w:bookmarkStart w:id="24" w:name="_Toc135408956"/>
+      <w:bookmarkStart w:id="25" w:name="_Toc135586624"/>
       <w:r>
         <w:t>DELETE</w:t>
       </w:r>
-      <w:bookmarkEnd w:id="17"/>
+      <w:bookmarkEnd w:id="24"/>
+      <w:bookmarkEnd w:id="25"/>
     </w:p>
     <w:p/>
     <w:p>
@@ -6016,7 +6110,7 @@
           <w:szCs w:val="40"/>
         </w:rPr>
       </w:pPr>
-      <w:bookmarkStart w:id="18" w:name="_Toc135408957"/>
+      <w:bookmarkStart w:id="26" w:name="_Toc135586625"/>
       <w:r>
         <w:rPr>
           <w:sz w:val="40"/>
@@ -6025,17 +6119,19 @@
         <w:lastRenderedPageBreak/>
         <w:t>Commentaire</w:t>
       </w:r>
-      <w:bookmarkEnd w:id="18"/>
+      <w:bookmarkEnd w:id="26"/>
     </w:p>
     <w:p>
       <w:pPr>
         <w:pStyle w:val="Heading2"/>
       </w:pPr>
-      <w:bookmarkStart w:id="19" w:name="_Toc135408958"/>
+      <w:bookmarkStart w:id="27" w:name="_Toc135408958"/>
+      <w:bookmarkStart w:id="28" w:name="_Toc135586626"/>
       <w:r>
         <w:t>GET</w:t>
       </w:r>
-      <w:bookmarkEnd w:id="19"/>
+      <w:bookmarkEnd w:id="27"/>
+      <w:bookmarkEnd w:id="28"/>
     </w:p>
     <w:p/>
     <w:p>
@@ -6128,16 +6224,18 @@
       <w:pPr>
         <w:pStyle w:val="Heading2"/>
       </w:pPr>
-      <w:bookmarkStart w:id="20" w:name="_Toc135408959"/>
+      <w:bookmarkStart w:id="29" w:name="_Toc135408959"/>
     </w:p>
     <w:p>
       <w:pPr>
         <w:pStyle w:val="Heading2"/>
       </w:pPr>
+      <w:bookmarkStart w:id="30" w:name="_Toc135586627"/>
       <w:r>
         <w:t>POST</w:t>
       </w:r>
-      <w:bookmarkEnd w:id="20"/>
+      <w:bookmarkEnd w:id="29"/>
+      <w:bookmarkEnd w:id="30"/>
     </w:p>
     <w:p/>
     <w:p>
@@ -6187,11 +6285,13 @@
       <w:pPr>
         <w:pStyle w:val="Heading2"/>
       </w:pPr>
-      <w:bookmarkStart w:id="21" w:name="_Toc135408960"/>
+      <w:bookmarkStart w:id="31" w:name="_Toc135408960"/>
+      <w:bookmarkStart w:id="32" w:name="_Toc135586628"/>
       <w:r>
         <w:t>PATCH</w:t>
       </w:r>
-      <w:bookmarkEnd w:id="21"/>
+      <w:bookmarkEnd w:id="31"/>
+      <w:bookmarkEnd w:id="32"/>
     </w:p>
     <w:p/>
     <w:p>
@@ -6241,11 +6341,13 @@
       <w:pPr>
         <w:pStyle w:val="Heading2"/>
       </w:pPr>
-      <w:bookmarkStart w:id="22" w:name="_Toc135408961"/>
+      <w:bookmarkStart w:id="33" w:name="_Toc135408961"/>
+      <w:bookmarkStart w:id="34" w:name="_Toc135586629"/>
       <w:r>
         <w:t>DELETE</w:t>
       </w:r>
-      <w:bookmarkEnd w:id="22"/>
+      <w:bookmarkEnd w:id="33"/>
+      <w:bookmarkEnd w:id="34"/>
     </w:p>
     <w:p/>
     <w:p>
@@ -6305,7 +6407,7 @@
           <w:szCs w:val="40"/>
         </w:rPr>
       </w:pPr>
-      <w:bookmarkStart w:id="23" w:name="_Toc135408962"/>
+      <w:bookmarkStart w:id="35" w:name="_Toc135586630"/>
       <w:r>
         <w:rPr>
           <w:sz w:val="40"/>
@@ -6314,17 +6416,19 @@
         <w:lastRenderedPageBreak/>
         <w:t>Utilisateur</w:t>
       </w:r>
-      <w:bookmarkEnd w:id="23"/>
+      <w:bookmarkEnd w:id="35"/>
     </w:p>
     <w:p>
       <w:pPr>
         <w:pStyle w:val="Heading2"/>
       </w:pPr>
-      <w:bookmarkStart w:id="24" w:name="_Toc135408963"/>
+      <w:bookmarkStart w:id="36" w:name="_Toc135408963"/>
+      <w:bookmarkStart w:id="37" w:name="_Toc135586631"/>
       <w:r>
         <w:t>GET</w:t>
       </w:r>
-      <w:bookmarkEnd w:id="24"/>
+      <w:bookmarkEnd w:id="36"/>
+      <w:bookmarkEnd w:id="37"/>
     </w:p>
     <w:p/>
     <w:p>
@@ -6422,11 +6526,13 @@
       <w:pPr>
         <w:pStyle w:val="Heading2"/>
       </w:pPr>
-      <w:bookmarkStart w:id="25" w:name="_Toc135408964"/>
+      <w:bookmarkStart w:id="38" w:name="_Toc135408964"/>
+      <w:bookmarkStart w:id="39" w:name="_Toc135586632"/>
       <w:r>
         <w:t>POST</w:t>
       </w:r>
-      <w:bookmarkEnd w:id="25"/>
+      <w:bookmarkEnd w:id="38"/>
+      <w:bookmarkEnd w:id="39"/>
     </w:p>
     <w:p/>
     <w:p>
@@ -6480,11 +6586,13 @@
       <w:pPr>
         <w:pStyle w:val="Heading2"/>
       </w:pPr>
-      <w:bookmarkStart w:id="26" w:name="_Toc135408965"/>
+      <w:bookmarkStart w:id="40" w:name="_Toc135408965"/>
+      <w:bookmarkStart w:id="41" w:name="_Toc135586633"/>
       <w:r>
         <w:t>PATCH</w:t>
       </w:r>
-      <w:bookmarkEnd w:id="26"/>
+      <w:bookmarkEnd w:id="40"/>
+      <w:bookmarkEnd w:id="41"/>
     </w:p>
     <w:p/>
     <w:p>
@@ -6539,11 +6647,13 @@
       <w:pPr>
         <w:pStyle w:val="Heading2"/>
       </w:pPr>
-      <w:bookmarkStart w:id="27" w:name="_Toc135408966"/>
+      <w:bookmarkStart w:id="42" w:name="_Toc135408966"/>
+      <w:bookmarkStart w:id="43" w:name="_Toc135586634"/>
       <w:r>
         <w:t>DELETE</w:t>
       </w:r>
-      <w:bookmarkEnd w:id="27"/>
+      <w:bookmarkEnd w:id="42"/>
+      <w:bookmarkEnd w:id="43"/>
     </w:p>
     <w:p/>
     <w:p>
@@ -6592,8 +6702,11 @@
         </w:drawing>
       </w:r>
     </w:p>
-    <w:p/>
-    <w:p/>
+    <w:p>
+      <w:pPr>
+        <w:ind w:left="0"/>
+      </w:pPr>
+    </w:p>
     <w:p>
       <w:pPr>
         <w:pStyle w:val="Heading2"/>
@@ -6603,27 +6716,50 @@
           <w:szCs w:val="40"/>
         </w:rPr>
       </w:pPr>
+      <w:bookmarkStart w:id="44" w:name="_Toc135586635"/>
       <w:r>
         <w:rPr>
           <w:sz w:val="40"/>
           <w:szCs w:val="40"/>
         </w:rPr>
+        <w:lastRenderedPageBreak/>
         <w:t>Authentification</w:t>
       </w:r>
-    </w:p>
-    <w:p>
-      <w:pPr>
-        <w:jc w:val="center"/>
-      </w:pPr>
-      <w:r>
+      <w:bookmarkEnd w:id="44"/>
+    </w:p>
+    <w:p>
+      <w:pPr>
+        <w:pStyle w:val="Heading2"/>
+      </w:pPr>
+      <w:bookmarkStart w:id="45" w:name="_Toc135586636"/>
+      <w:r>
+        <w:t>Login :</w:t>
+      </w:r>
+      <w:bookmarkEnd w:id="45"/>
+    </w:p>
+    <w:p>
+      <w:pPr>
         <w:rPr>
           <w:noProof/>
         </w:rPr>
+      </w:pPr>
+      <w:r>
+        <w:rPr>
+          <w:noProof/>
+        </w:rPr>
+        <w:t>Dans mon fichier que j’ai l’appellé Checkin.js :</w:t>
+      </w:r>
+    </w:p>
+    <w:p>
+      <w:r>
+        <w:rPr>
+          <w:noProof/>
+        </w:rPr>
         <w:drawing>
-          <wp:inline distT="0" distB="0" distL="0" distR="0" wp14:anchorId="33E84195" wp14:editId="7A4DF06F">
-            <wp:extent cx="4503240" cy="2672443"/>
-            <wp:effectExtent l="0" t="0" r="0" b="0"/>
-            <wp:docPr id="89" name="Picture 89"/>
+          <wp:inline distT="0" distB="0" distL="0" distR="0" wp14:anchorId="0B28F353" wp14:editId="60EDC425">
+            <wp:extent cx="5615305" cy="2209800"/>
+            <wp:effectExtent l="0" t="0" r="4445" b="0"/>
+            <wp:docPr id="4" name="Picture 4"/>
             <wp:cNvGraphicFramePr>
               <a:graphicFrameLocks xmlns:a="http://schemas.openxmlformats.org/drawingml/2006/main" noChangeAspect="1"/>
             </wp:cNvGraphicFramePr>
@@ -6643,7 +6779,7 @@
                   <pic:spPr>
                     <a:xfrm>
                       <a:off x="0" y="0"/>
-                      <a:ext cx="4510069" cy="2676496"/>
+                      <a:ext cx="5615305" cy="2209800"/>
                     </a:xfrm>
                     <a:prstGeom prst="rect">
                       <a:avLst/>
@@ -6656,91 +6792,1091 @@
         </w:drawing>
       </w:r>
     </w:p>
-    <w:p>
-      <w:pPr>
-        <w:pStyle w:val="ListParagraph"/>
-      </w:pPr>
-    </w:p>
-    <w:p>
-      <w:pPr>
-        <w:pStyle w:val="ListParagraph"/>
-        <w:numPr>
-          <w:ilvl w:val="0"/>
-          <w:numId w:val="6"/>
-        </w:numPr>
-      </w:pPr>
-      <w:r>
-        <w:t xml:space="preserve">La route /login est configurée en tant que route POST pour l'authentification des utilisateurs. Lorsqu'une requête POST est reçue sur cette route, elle est gérée par la fonction </w:t>
-      </w:r>
+    <w:p/>
+    <w:p>
+      <w:pPr>
+        <w:ind w:left="0" w:firstLine="284"/>
+      </w:pPr>
+      <w:r>
+        <w:t>On</w:t>
+      </w:r>
+      <w:r>
+        <w:t xml:space="preserve"> va</w:t>
+      </w:r>
+      <w:r>
+        <w:t xml:space="preserve"> </w:t>
+      </w:r>
+      <w:r>
+        <w:t xml:space="preserve">rechercher l'utilisateur ayant l'adresse e-mail saisie, car elle est unique. Ensuite, </w:t>
+      </w:r>
+      <w:r>
+        <w:t>On</w:t>
+      </w:r>
+      <w:r>
+        <w:t xml:space="preserve"> va vérifier le mot de passe et le rôle de l'utilisateur en utilisant le code JavaScript suivant :</w:t>
+      </w:r>
+    </w:p>
+    <w:p>
+      <w:pPr>
+        <w:ind w:left="0" w:firstLine="284"/>
+      </w:pPr>
+    </w:p>
+    <w:p>
+      <w:r>
+        <w:rPr>
+          <w:noProof/>
+        </w:rPr>
+        <w:drawing>
+          <wp:inline distT="0" distB="0" distL="0" distR="0" wp14:anchorId="64B93AB1" wp14:editId="70732AE4">
+            <wp:extent cx="5615305" cy="4083050"/>
+            <wp:effectExtent l="0" t="0" r="4445" b="0"/>
+            <wp:docPr id="6" name="Picture 6"/>
+            <wp:cNvGraphicFramePr>
+              <a:graphicFrameLocks xmlns:a="http://schemas.openxmlformats.org/drawingml/2006/main" noChangeAspect="1"/>
+            </wp:cNvGraphicFramePr>
+            <a:graphic xmlns:a="http://schemas.openxmlformats.org/drawingml/2006/main">
+              <a:graphicData uri="http://schemas.openxmlformats.org/drawingml/2006/picture">
+                <pic:pic xmlns:pic="http://schemas.openxmlformats.org/drawingml/2006/picture">
+                  <pic:nvPicPr>
+                    <pic:cNvPr id="1" name=""/>
+                    <pic:cNvPicPr/>
+                  </pic:nvPicPr>
+                  <pic:blipFill>
+                    <a:blip r:embed="rId46"/>
+                    <a:stretch>
+                      <a:fillRect/>
+                    </a:stretch>
+                  </pic:blipFill>
+                  <pic:spPr>
+                    <a:xfrm>
+                      <a:off x="0" y="0"/>
+                      <a:ext cx="5615305" cy="4083050"/>
+                    </a:xfrm>
+                    <a:prstGeom prst="rect">
+                      <a:avLst/>
+                    </a:prstGeom>
+                  </pic:spPr>
+                </pic:pic>
+              </a:graphicData>
+            </a:graphic>
+          </wp:inline>
+        </w:drawing>
+      </w:r>
+    </w:p>
+    <w:p/>
+    <w:p>
+      <w:pPr>
+        <w:pStyle w:val="Heading2"/>
+      </w:pPr>
+    </w:p>
+    <w:p/>
+    <w:p>
+      <w:pPr>
+        <w:pStyle w:val="Heading2"/>
+      </w:pPr>
+      <w:bookmarkStart w:id="46" w:name="_Toc135586637"/>
       <w:proofErr w:type="spellStart"/>
       <w:r>
-        <w:t>authenticateUser</w:t>
+        <w:lastRenderedPageBreak/>
+        <w:t>Sign</w:t>
       </w:r>
       <w:proofErr w:type="spellEnd"/>
       <w:r>
-        <w:t>.</w:t>
-      </w:r>
-    </w:p>
-    <w:p>
-      <w:pPr>
-        <w:pStyle w:val="ListParagraph"/>
-        <w:numPr>
-          <w:ilvl w:val="0"/>
-          <w:numId w:val="6"/>
-        </w:numPr>
-      </w:pPr>
-      <w:r>
-        <w:t>La route /</w:t>
+        <w:t xml:space="preserve"> up :</w:t>
+      </w:r>
+      <w:bookmarkEnd w:id="46"/>
+    </w:p>
+    <w:p>
+      <w:r>
+        <w:t>Voici comment un nouvel utilisateur peut s'inscrire :</w:t>
+      </w:r>
+    </w:p>
+    <w:p/>
+    <w:p>
+      <w:pPr>
+        <w:ind w:left="0"/>
+      </w:pPr>
+      <w:r>
+        <w:rPr>
+          <w:noProof/>
+        </w:rPr>
+        <w:drawing>
+          <wp:inline distT="0" distB="0" distL="0" distR="0" wp14:anchorId="0C88CE22" wp14:editId="0DD7FCA1">
+            <wp:extent cx="5615305" cy="4747895"/>
+            <wp:effectExtent l="0" t="0" r="4445" b="0"/>
+            <wp:docPr id="7" name="Picture 7"/>
+            <wp:cNvGraphicFramePr>
+              <a:graphicFrameLocks xmlns:a="http://schemas.openxmlformats.org/drawingml/2006/main" noChangeAspect="1"/>
+            </wp:cNvGraphicFramePr>
+            <a:graphic xmlns:a="http://schemas.openxmlformats.org/drawingml/2006/main">
+              <a:graphicData uri="http://schemas.openxmlformats.org/drawingml/2006/picture">
+                <pic:pic xmlns:pic="http://schemas.openxmlformats.org/drawingml/2006/picture">
+                  <pic:nvPicPr>
+                    <pic:cNvPr id="1" name=""/>
+                    <pic:cNvPicPr/>
+                  </pic:nvPicPr>
+                  <pic:blipFill>
+                    <a:blip r:embed="rId47"/>
+                    <a:stretch>
+                      <a:fillRect/>
+                    </a:stretch>
+                  </pic:blipFill>
+                  <pic:spPr>
+                    <a:xfrm>
+                      <a:off x="0" y="0"/>
+                      <a:ext cx="5615305" cy="4747895"/>
+                    </a:xfrm>
+                    <a:prstGeom prst="rect">
+                      <a:avLst/>
+                    </a:prstGeom>
+                  </pic:spPr>
+                </pic:pic>
+              </a:graphicData>
+            </a:graphic>
+          </wp:inline>
+        </w:drawing>
+      </w:r>
+    </w:p>
+    <w:p>
+      <w:pPr>
+        <w:ind w:left="0"/>
+      </w:pPr>
+    </w:p>
+    <w:p>
+      <w:pPr>
+        <w:ind w:left="0"/>
+      </w:pPr>
+    </w:p>
+    <w:p>
+      <w:pPr>
+        <w:ind w:left="0"/>
+      </w:pPr>
+    </w:p>
+    <w:p>
+      <w:pPr>
+        <w:ind w:left="0"/>
+      </w:pPr>
+    </w:p>
+    <w:p>
+      <w:pPr>
+        <w:ind w:left="0"/>
+      </w:pPr>
+    </w:p>
+    <w:p>
+      <w:pPr>
+        <w:ind w:left="0"/>
+      </w:pPr>
+    </w:p>
+    <w:p>
+      <w:pPr>
+        <w:ind w:left="0"/>
+      </w:pPr>
+    </w:p>
+    <w:p>
+      <w:pPr>
+        <w:ind w:left="0"/>
+      </w:pPr>
+    </w:p>
+    <w:p>
+      <w:pPr>
+        <w:ind w:left="0"/>
+      </w:pPr>
+    </w:p>
+    <w:p>
+      <w:pPr>
+        <w:ind w:left="0"/>
+      </w:pPr>
+    </w:p>
+    <w:p>
+      <w:pPr>
+        <w:ind w:left="0"/>
+      </w:pPr>
+    </w:p>
+    <w:p>
+      <w:pPr>
+        <w:ind w:left="0"/>
+      </w:pPr>
+    </w:p>
+    <w:p>
+      <w:pPr>
+        <w:ind w:left="0"/>
+      </w:pPr>
+    </w:p>
+    <w:p>
+      <w:pPr>
+        <w:ind w:left="0"/>
+      </w:pPr>
+    </w:p>
+    <w:p>
+      <w:pPr>
+        <w:ind w:left="0"/>
+      </w:pPr>
+    </w:p>
+    <w:p>
+      <w:pPr>
+        <w:ind w:left="0"/>
+      </w:pPr>
+    </w:p>
+    <w:p>
+      <w:pPr>
+        <w:pStyle w:val="Heading1"/>
+      </w:pPr>
+      <w:bookmarkStart w:id="47" w:name="_Toc135586638"/>
+      <w:r>
+        <w:lastRenderedPageBreak/>
+        <w:t>Frontend :</w:t>
+      </w:r>
+      <w:bookmarkEnd w:id="47"/>
+    </w:p>
+    <w:p/>
+    <w:p>
+      <w:r>
+        <w:rPr>
+          <w:noProof/>
+        </w:rPr>
+        <w:drawing>
+          <wp:anchor distT="0" distB="0" distL="114300" distR="114300" simplePos="0" relativeHeight="251674112" behindDoc="1" locked="0" layoutInCell="1" allowOverlap="1" wp14:anchorId="28471B3F" wp14:editId="3B240C2E">
+            <wp:simplePos x="0" y="0"/>
+            <wp:positionH relativeFrom="column">
+              <wp:posOffset>-661670</wp:posOffset>
+            </wp:positionH>
+            <wp:positionV relativeFrom="paragraph">
+              <wp:posOffset>390525</wp:posOffset>
+            </wp:positionV>
+            <wp:extent cx="3337757" cy="2652692"/>
+            <wp:effectExtent l="0" t="0" r="0" b="0"/>
+            <wp:wrapTight wrapText="bothSides">
+              <wp:wrapPolygon edited="0">
+                <wp:start x="0" y="0"/>
+                <wp:lineTo x="0" y="21409"/>
+                <wp:lineTo x="21452" y="21409"/>
+                <wp:lineTo x="21452" y="0"/>
+                <wp:lineTo x="0" y="0"/>
+              </wp:wrapPolygon>
+            </wp:wrapTight>
+            <wp:docPr id="10" name="Picture 10"/>
+            <wp:cNvGraphicFramePr>
+              <a:graphicFrameLocks xmlns:a="http://schemas.openxmlformats.org/drawingml/2006/main" noChangeAspect="1"/>
+            </wp:cNvGraphicFramePr>
+            <a:graphic xmlns:a="http://schemas.openxmlformats.org/drawingml/2006/main">
+              <a:graphicData uri="http://schemas.openxmlformats.org/drawingml/2006/picture">
+                <pic:pic xmlns:pic="http://schemas.openxmlformats.org/drawingml/2006/picture">
+                  <pic:nvPicPr>
+                    <pic:cNvPr id="1" name=""/>
+                    <pic:cNvPicPr/>
+                  </pic:nvPicPr>
+                  <pic:blipFill>
+                    <a:blip r:embed="rId48">
+                      <a:extLst>
+                        <a:ext uri="{28A0092B-C50C-407E-A947-70E740481C1C}">
+                          <a14:useLocalDpi xmlns:a14="http://schemas.microsoft.com/office/drawing/2010/main" val="0"/>
+                        </a:ext>
+                      </a:extLst>
+                    </a:blip>
+                    <a:stretch>
+                      <a:fillRect/>
+                    </a:stretch>
+                  </pic:blipFill>
+                  <pic:spPr>
+                    <a:xfrm>
+                      <a:off x="0" y="0"/>
+                      <a:ext cx="3337757" cy="2652692"/>
+                    </a:xfrm>
+                    <a:prstGeom prst="rect">
+                      <a:avLst/>
+                    </a:prstGeom>
+                  </pic:spPr>
+                </pic:pic>
+              </a:graphicData>
+            </a:graphic>
+          </wp:anchor>
+        </w:drawing>
+      </w:r>
+      <w:r>
+        <w:sym w:font="Wingdings" w:char="F0E8"/>
+      </w:r>
+      <w:r>
+        <w:t>La première interface</w:t>
+      </w:r>
+    </w:p>
+    <w:p>
+      <w:pPr>
+        <w:ind w:left="-540"/>
+      </w:pPr>
+      <w:r>
+        <w:rPr>
+          <w:noProof/>
+        </w:rPr>
+        <w:drawing>
+          <wp:anchor distT="0" distB="0" distL="114300" distR="114300" simplePos="0" relativeHeight="251675136" behindDoc="1" locked="0" layoutInCell="1" allowOverlap="1" wp14:anchorId="0108EA09" wp14:editId="21592603">
+            <wp:simplePos x="0" y="0"/>
+            <wp:positionH relativeFrom="page">
+              <wp:posOffset>3857625</wp:posOffset>
+            </wp:positionH>
+            <wp:positionV relativeFrom="paragraph">
+              <wp:posOffset>209550</wp:posOffset>
+            </wp:positionV>
+            <wp:extent cx="3343275" cy="2628900"/>
+            <wp:effectExtent l="0" t="0" r="9525" b="0"/>
+            <wp:wrapTight wrapText="bothSides">
+              <wp:wrapPolygon edited="0">
+                <wp:start x="0" y="0"/>
+                <wp:lineTo x="0" y="21443"/>
+                <wp:lineTo x="21538" y="21443"/>
+                <wp:lineTo x="21538" y="0"/>
+                <wp:lineTo x="0" y="0"/>
+              </wp:wrapPolygon>
+            </wp:wrapTight>
+            <wp:docPr id="12" name="Picture 12"/>
+            <wp:cNvGraphicFramePr>
+              <a:graphicFrameLocks xmlns:a="http://schemas.openxmlformats.org/drawingml/2006/main" noChangeAspect="1"/>
+            </wp:cNvGraphicFramePr>
+            <a:graphic xmlns:a="http://schemas.openxmlformats.org/drawingml/2006/main">
+              <a:graphicData uri="http://schemas.openxmlformats.org/drawingml/2006/picture">
+                <pic:pic xmlns:pic="http://schemas.openxmlformats.org/drawingml/2006/picture">
+                  <pic:nvPicPr>
+                    <pic:cNvPr id="1" name=""/>
+                    <pic:cNvPicPr/>
+                  </pic:nvPicPr>
+                  <pic:blipFill>
+                    <a:blip r:embed="rId49">
+                      <a:extLst>
+                        <a:ext uri="{28A0092B-C50C-407E-A947-70E740481C1C}">
+                          <a14:useLocalDpi xmlns:a14="http://schemas.microsoft.com/office/drawing/2010/main" val="0"/>
+                        </a:ext>
+                      </a:extLst>
+                    </a:blip>
+                    <a:stretch>
+                      <a:fillRect/>
+                    </a:stretch>
+                  </pic:blipFill>
+                  <pic:spPr>
+                    <a:xfrm>
+                      <a:off x="0" y="0"/>
+                      <a:ext cx="3343275" cy="2628900"/>
+                    </a:xfrm>
+                    <a:prstGeom prst="rect">
+                      <a:avLst/>
+                    </a:prstGeom>
+                  </pic:spPr>
+                </pic:pic>
+              </a:graphicData>
+            </a:graphic>
+            <wp14:sizeRelH relativeFrom="margin">
+              <wp14:pctWidth>0</wp14:pctWidth>
+            </wp14:sizeRelH>
+            <wp14:sizeRelV relativeFrom="margin">
+              <wp14:pctHeight>0</wp14:pctHeight>
+            </wp14:sizeRelV>
+          </wp:anchor>
+        </w:drawing>
+      </w:r>
+      <w:r>
+        <w:t xml:space="preserve"> </w:t>
+      </w:r>
+    </w:p>
+    <w:p/>
+    <w:p>
+      <w:r>
+        <w:sym w:font="Wingdings" w:char="F0E8"/>
+      </w:r>
+      <w:r>
+        <w:t>Les deux interfaces d’authentification :</w:t>
+      </w:r>
+    </w:p>
+    <w:p>
+      <w:r>
+        <w:rPr>
+          <w:noProof/>
+        </w:rPr>
+        <w:drawing>
+          <wp:anchor distT="0" distB="0" distL="114300" distR="114300" simplePos="0" relativeHeight="251676160" behindDoc="1" locked="0" layoutInCell="1" allowOverlap="1" wp14:anchorId="655A6A75" wp14:editId="6359A7BA">
+            <wp:simplePos x="0" y="0"/>
+            <wp:positionH relativeFrom="page">
+              <wp:posOffset>125730</wp:posOffset>
+            </wp:positionH>
+            <wp:positionV relativeFrom="paragraph">
+              <wp:posOffset>347345</wp:posOffset>
+            </wp:positionV>
+            <wp:extent cx="3587115" cy="3002280"/>
+            <wp:effectExtent l="0" t="0" r="0" b="7620"/>
+            <wp:wrapTight wrapText="bothSides">
+              <wp:wrapPolygon edited="0">
+                <wp:start x="0" y="0"/>
+                <wp:lineTo x="0" y="21518"/>
+                <wp:lineTo x="21451" y="21518"/>
+                <wp:lineTo x="21451" y="0"/>
+                <wp:lineTo x="0" y="0"/>
+              </wp:wrapPolygon>
+            </wp:wrapTight>
+            <wp:docPr id="13" name="Picture 13"/>
+            <wp:cNvGraphicFramePr>
+              <a:graphicFrameLocks xmlns:a="http://schemas.openxmlformats.org/drawingml/2006/main" noChangeAspect="1"/>
+            </wp:cNvGraphicFramePr>
+            <a:graphic xmlns:a="http://schemas.openxmlformats.org/drawingml/2006/main">
+              <a:graphicData uri="http://schemas.openxmlformats.org/drawingml/2006/picture">
+                <pic:pic xmlns:pic="http://schemas.openxmlformats.org/drawingml/2006/picture">
+                  <pic:nvPicPr>
+                    <pic:cNvPr id="1" name=""/>
+                    <pic:cNvPicPr/>
+                  </pic:nvPicPr>
+                  <pic:blipFill>
+                    <a:blip r:embed="rId50">
+                      <a:extLst>
+                        <a:ext uri="{28A0092B-C50C-407E-A947-70E740481C1C}">
+                          <a14:useLocalDpi xmlns:a14="http://schemas.microsoft.com/office/drawing/2010/main" val="0"/>
+                        </a:ext>
+                      </a:extLst>
+                    </a:blip>
+                    <a:stretch>
+                      <a:fillRect/>
+                    </a:stretch>
+                  </pic:blipFill>
+                  <pic:spPr>
+                    <a:xfrm>
+                      <a:off x="0" y="0"/>
+                      <a:ext cx="3587115" cy="3002280"/>
+                    </a:xfrm>
+                    <a:prstGeom prst="rect">
+                      <a:avLst/>
+                    </a:prstGeom>
+                  </pic:spPr>
+                </pic:pic>
+              </a:graphicData>
+            </a:graphic>
+            <wp14:sizeRelH relativeFrom="margin">
+              <wp14:pctWidth>0</wp14:pctWidth>
+            </wp14:sizeRelH>
+            <wp14:sizeRelV relativeFrom="margin">
+              <wp14:pctHeight>0</wp14:pctHeight>
+            </wp14:sizeRelV>
+          </wp:anchor>
+        </w:drawing>
+      </w:r>
+      <w:r>
+        <w:rPr>
+          <w:noProof/>
+        </w:rPr>
+        <w:drawing>
+          <wp:anchor distT="0" distB="0" distL="114300" distR="114300" simplePos="0" relativeHeight="251677184" behindDoc="1" locked="0" layoutInCell="1" allowOverlap="1" wp14:anchorId="0F857016" wp14:editId="6178B1ED">
+            <wp:simplePos x="0" y="0"/>
+            <wp:positionH relativeFrom="column">
+              <wp:posOffset>2915285</wp:posOffset>
+            </wp:positionH>
+            <wp:positionV relativeFrom="paragraph">
+              <wp:posOffset>347345</wp:posOffset>
+            </wp:positionV>
+            <wp:extent cx="3625850" cy="3002280"/>
+            <wp:effectExtent l="0" t="0" r="0" b="7620"/>
+            <wp:wrapTight wrapText="bothSides">
+              <wp:wrapPolygon edited="0">
+                <wp:start x="0" y="0"/>
+                <wp:lineTo x="0" y="21518"/>
+                <wp:lineTo x="21449" y="21518"/>
+                <wp:lineTo x="21449" y="0"/>
+                <wp:lineTo x="0" y="0"/>
+              </wp:wrapPolygon>
+            </wp:wrapTight>
+            <wp:docPr id="93" name="Picture 93"/>
+            <wp:cNvGraphicFramePr>
+              <a:graphicFrameLocks xmlns:a="http://schemas.openxmlformats.org/drawingml/2006/main" noChangeAspect="1"/>
+            </wp:cNvGraphicFramePr>
+            <a:graphic xmlns:a="http://schemas.openxmlformats.org/drawingml/2006/main">
+              <a:graphicData uri="http://schemas.openxmlformats.org/drawingml/2006/picture">
+                <pic:pic xmlns:pic="http://schemas.openxmlformats.org/drawingml/2006/picture">
+                  <pic:nvPicPr>
+                    <pic:cNvPr id="1" name=""/>
+                    <pic:cNvPicPr/>
+                  </pic:nvPicPr>
+                  <pic:blipFill>
+                    <a:blip r:embed="rId51">
+                      <a:extLst>
+                        <a:ext uri="{28A0092B-C50C-407E-A947-70E740481C1C}">
+                          <a14:useLocalDpi xmlns:a14="http://schemas.microsoft.com/office/drawing/2010/main" val="0"/>
+                        </a:ext>
+                      </a:extLst>
+                    </a:blip>
+                    <a:stretch>
+                      <a:fillRect/>
+                    </a:stretch>
+                  </pic:blipFill>
+                  <pic:spPr>
+                    <a:xfrm>
+                      <a:off x="0" y="0"/>
+                      <a:ext cx="3625850" cy="3002280"/>
+                    </a:xfrm>
+                    <a:prstGeom prst="rect">
+                      <a:avLst/>
+                    </a:prstGeom>
+                  </pic:spPr>
+                </pic:pic>
+              </a:graphicData>
+            </a:graphic>
+            <wp14:sizeRelH relativeFrom="margin">
+              <wp14:pctWidth>0</wp14:pctWidth>
+            </wp14:sizeRelH>
+            <wp14:sizeRelV relativeFrom="margin">
+              <wp14:pctHeight>0</wp14:pctHeight>
+            </wp14:sizeRelV>
+          </wp:anchor>
+        </w:drawing>
+      </w:r>
+    </w:p>
+    <w:p/>
+    <w:p/>
+    <w:p/>
+    <w:p/>
+    <w:p/>
+    <w:p/>
+    <w:p/>
+    <w:p/>
+    <w:p/>
+    <w:p>
+      <w:r>
+        <w:sym w:font="Wingdings" w:char="F0E8"/>
+      </w:r>
+      <w:r>
+        <w:t xml:space="preserve">Validation des données </w:t>
+      </w:r>
+    </w:p>
+    <w:p/>
+    <w:p>
+      <w:r>
+        <w:rPr>
+          <w:noProof/>
+        </w:rPr>
+        <w:drawing>
+          <wp:inline distT="0" distB="0" distL="0" distR="0" wp14:anchorId="73135BB8" wp14:editId="757D224C">
+            <wp:extent cx="5615305" cy="3632835"/>
+            <wp:effectExtent l="0" t="0" r="4445" b="5715"/>
+            <wp:docPr id="97" name="Picture 97"/>
+            <wp:cNvGraphicFramePr>
+              <a:graphicFrameLocks xmlns:a="http://schemas.openxmlformats.org/drawingml/2006/main" noChangeAspect="1"/>
+            </wp:cNvGraphicFramePr>
+            <a:graphic xmlns:a="http://schemas.openxmlformats.org/drawingml/2006/main">
+              <a:graphicData uri="http://schemas.openxmlformats.org/drawingml/2006/picture">
+                <pic:pic xmlns:pic="http://schemas.openxmlformats.org/drawingml/2006/picture">
+                  <pic:nvPicPr>
+                    <pic:cNvPr id="1" name=""/>
+                    <pic:cNvPicPr/>
+                  </pic:nvPicPr>
+                  <pic:blipFill>
+                    <a:blip r:embed="rId52"/>
+                    <a:stretch>
+                      <a:fillRect/>
+                    </a:stretch>
+                  </pic:blipFill>
+                  <pic:spPr>
+                    <a:xfrm>
+                      <a:off x="0" y="0"/>
+                      <a:ext cx="5615305" cy="3632835"/>
+                    </a:xfrm>
+                    <a:prstGeom prst="rect">
+                      <a:avLst/>
+                    </a:prstGeom>
+                  </pic:spPr>
+                </pic:pic>
+              </a:graphicData>
+            </a:graphic>
+          </wp:inline>
+        </w:drawing>
+      </w:r>
+    </w:p>
+    <w:p/>
+    <w:p>
+      <w:r>
+        <w:rPr>
+          <w:noProof/>
+        </w:rPr>
+        <w:drawing>
+          <wp:inline distT="0" distB="0" distL="0" distR="0" wp14:anchorId="76320E05" wp14:editId="60F905D4">
+            <wp:extent cx="5615305" cy="3658235"/>
+            <wp:effectExtent l="0" t="0" r="4445" b="0"/>
+            <wp:docPr id="98" name="Picture 98"/>
+            <wp:cNvGraphicFramePr>
+              <a:graphicFrameLocks xmlns:a="http://schemas.openxmlformats.org/drawingml/2006/main" noChangeAspect="1"/>
+            </wp:cNvGraphicFramePr>
+            <a:graphic xmlns:a="http://schemas.openxmlformats.org/drawingml/2006/main">
+              <a:graphicData uri="http://schemas.openxmlformats.org/drawingml/2006/picture">
+                <pic:pic xmlns:pic="http://schemas.openxmlformats.org/drawingml/2006/picture">
+                  <pic:nvPicPr>
+                    <pic:cNvPr id="1" name=""/>
+                    <pic:cNvPicPr/>
+                  </pic:nvPicPr>
+                  <pic:blipFill>
+                    <a:blip r:embed="rId53"/>
+                    <a:stretch>
+                      <a:fillRect/>
+                    </a:stretch>
+                  </pic:blipFill>
+                  <pic:spPr>
+                    <a:xfrm>
+                      <a:off x="0" y="0"/>
+                      <a:ext cx="5615305" cy="3658235"/>
+                    </a:xfrm>
+                    <a:prstGeom prst="rect">
+                      <a:avLst/>
+                    </a:prstGeom>
+                  </pic:spPr>
+                </pic:pic>
+              </a:graphicData>
+            </a:graphic>
+          </wp:inline>
+        </w:drawing>
+      </w:r>
+    </w:p>
+    <w:p/>
+    <w:p/>
+    <w:p/>
+    <w:p/>
+    <w:p>
+      <w:r>
+        <w:lastRenderedPageBreak/>
+        <w:sym w:font="Wingdings" w:char="F0E8"/>
+      </w:r>
+      <w:r>
+        <w:t xml:space="preserve"> Interface de l’admin</w:t>
+      </w:r>
+    </w:p>
+    <w:p>
+      <w:pPr>
+        <w:tabs>
+          <w:tab w:val="left" w:pos="1185"/>
+        </w:tabs>
+      </w:pPr>
+      <w:r>
+        <w:tab/>
+      </w:r>
+    </w:p>
+    <w:p>
+      <w:r>
+        <w:rPr>
+          <w:noProof/>
+        </w:rPr>
+        <w:drawing>
+          <wp:inline distT="0" distB="0" distL="0" distR="0" wp14:anchorId="2DA3179F" wp14:editId="57FA69D3">
+            <wp:extent cx="5615305" cy="1356360"/>
+            <wp:effectExtent l="0" t="0" r="4445" b="0"/>
+            <wp:docPr id="15" name="Picture 15"/>
+            <wp:cNvGraphicFramePr>
+              <a:graphicFrameLocks xmlns:a="http://schemas.openxmlformats.org/drawingml/2006/main" noChangeAspect="1"/>
+            </wp:cNvGraphicFramePr>
+            <a:graphic xmlns:a="http://schemas.openxmlformats.org/drawingml/2006/main">
+              <a:graphicData uri="http://schemas.openxmlformats.org/drawingml/2006/picture">
+                <pic:pic xmlns:pic="http://schemas.openxmlformats.org/drawingml/2006/picture">
+                  <pic:nvPicPr>
+                    <pic:cNvPr id="1" name=""/>
+                    <pic:cNvPicPr/>
+                  </pic:nvPicPr>
+                  <pic:blipFill>
+                    <a:blip r:embed="rId54"/>
+                    <a:stretch>
+                      <a:fillRect/>
+                    </a:stretch>
+                  </pic:blipFill>
+                  <pic:spPr>
+                    <a:xfrm>
+                      <a:off x="0" y="0"/>
+                      <a:ext cx="5615305" cy="1356360"/>
+                    </a:xfrm>
+                    <a:prstGeom prst="rect">
+                      <a:avLst/>
+                    </a:prstGeom>
+                  </pic:spPr>
+                </pic:pic>
+              </a:graphicData>
+            </a:graphic>
+          </wp:inline>
+        </w:drawing>
+      </w:r>
+    </w:p>
+    <w:p/>
+    <w:p>
+      <w:pPr>
+        <w:jc w:val="center"/>
+        <w:rPr>
+          <w:b/>
+          <w:bCs/>
+          <w:sz w:val="28"/>
+          <w:szCs w:val="24"/>
+        </w:rPr>
+      </w:pPr>
+      <w:r>
+        <w:rPr>
+          <w:b/>
+          <w:bCs/>
+          <w:sz w:val="28"/>
+          <w:szCs w:val="24"/>
+        </w:rPr>
+        <w:t>Les interfaces de l’auteur</w:t>
+      </w:r>
+    </w:p>
+    <w:p>
+      <w:r>
+        <w:rPr>
+          <w:noProof/>
+        </w:rPr>
+        <w:drawing>
+          <wp:anchor distT="0" distB="0" distL="114300" distR="114300" simplePos="0" relativeHeight="251684352" behindDoc="1" locked="0" layoutInCell="1" allowOverlap="1" wp14:anchorId="3A74685B" wp14:editId="04FAB69D">
+            <wp:simplePos x="0" y="0"/>
+            <wp:positionH relativeFrom="column">
+              <wp:posOffset>1463238</wp:posOffset>
+            </wp:positionH>
+            <wp:positionV relativeFrom="paragraph">
+              <wp:posOffset>17104</wp:posOffset>
+            </wp:positionV>
+            <wp:extent cx="4910210" cy="2306487"/>
+            <wp:effectExtent l="0" t="0" r="5080" b="0"/>
+            <wp:wrapTight wrapText="bothSides">
+              <wp:wrapPolygon edited="0">
+                <wp:start x="0" y="0"/>
+                <wp:lineTo x="0" y="21410"/>
+                <wp:lineTo x="21539" y="21410"/>
+                <wp:lineTo x="21539" y="0"/>
+                <wp:lineTo x="0" y="0"/>
+              </wp:wrapPolygon>
+            </wp:wrapTight>
+            <wp:docPr id="90" name="Picture 90"/>
+            <wp:cNvGraphicFramePr>
+              <a:graphicFrameLocks xmlns:a="http://schemas.openxmlformats.org/drawingml/2006/main" noChangeAspect="1"/>
+            </wp:cNvGraphicFramePr>
+            <a:graphic xmlns:a="http://schemas.openxmlformats.org/drawingml/2006/main">
+              <a:graphicData uri="http://schemas.openxmlformats.org/drawingml/2006/picture">
+                <pic:pic xmlns:pic="http://schemas.openxmlformats.org/drawingml/2006/picture">
+                  <pic:nvPicPr>
+                    <pic:cNvPr id="1" name=""/>
+                    <pic:cNvPicPr/>
+                  </pic:nvPicPr>
+                  <pic:blipFill>
+                    <a:blip r:embed="rId55" cstate="print">
+                      <a:extLst>
+                        <a:ext uri="{28A0092B-C50C-407E-A947-70E740481C1C}">
+                          <a14:useLocalDpi xmlns:a14="http://schemas.microsoft.com/office/drawing/2010/main" val="0"/>
+                        </a:ext>
+                      </a:extLst>
+                    </a:blip>
+                    <a:stretch>
+                      <a:fillRect/>
+                    </a:stretch>
+                  </pic:blipFill>
+                  <pic:spPr>
+                    <a:xfrm>
+                      <a:off x="0" y="0"/>
+                      <a:ext cx="4910210" cy="2306487"/>
+                    </a:xfrm>
+                    <a:prstGeom prst="rect">
+                      <a:avLst/>
+                    </a:prstGeom>
+                  </pic:spPr>
+                </pic:pic>
+              </a:graphicData>
+            </a:graphic>
+          </wp:anchor>
+        </w:drawing>
+      </w:r>
+      <w:r>
+        <w:sym w:font="Wingdings" w:char="F0E8"/>
+      </w:r>
+      <w:r>
+        <w:t xml:space="preserve">Première on a cette </w:t>
       </w:r>
       <w:proofErr w:type="spellStart"/>
       <w:r>
-        <w:t>logout</w:t>
+        <w:t>navbar</w:t>
       </w:r>
       <w:proofErr w:type="spellEnd"/>
       <w:r>
-        <w:t xml:space="preserve"> est également configurée en tant que route POST pour permettre aux utilisateurs de se déconnecter. Lorsqu'une requête POST est reçue sur cette route, elle est gérée par la fonction </w:t>
-      </w:r>
-      <w:proofErr w:type="spellStart"/>
-      <w:r>
-        <w:t>logoutUser</w:t>
-      </w:r>
-      <w:proofErr w:type="spellEnd"/>
-      <w:r>
-        <w:t>.</w:t>
-      </w:r>
-    </w:p>
-    <w:p>
-      <w:pPr>
-        <w:pStyle w:val="ListParagraph"/>
-      </w:pPr>
-      <w:r>
-        <w:t>.</w:t>
-      </w:r>
-    </w:p>
-    <w:p>
-      <w:r>
-        <w:t xml:space="preserve">Le router </w:t>
-      </w:r>
-      <w:proofErr w:type="spellStart"/>
-      <w:r>
-        <w:t>authRouter</w:t>
-      </w:r>
-      <w:proofErr w:type="spellEnd"/>
-      <w:r>
-        <w:t xml:space="preserve"> est exporté pour pouvoir être utilisé dans votre application principale.</w:t>
-      </w:r>
-    </w:p>
-    <w:p>
-      <w:r>
-        <w:t xml:space="preserve">En résumé, ce code met en place un router Express pour gérer les routes d'authentification. Il définit des routes pour l'authentification et la déconnexion des utilisateurs, qui sont associées à des fonctions spécifiques dans le contrôleur </w:t>
-      </w:r>
-      <w:proofErr w:type="spellStart"/>
-      <w:r>
-        <w:t>authenticationController</w:t>
-      </w:r>
-      <w:proofErr w:type="spellEnd"/>
-      <w:r>
-        <w:t>. Cela fournit une infrastructure de base pour implémenter l'authentification et la déconnexion des utilisateurs dans votre application.</w:t>
+        <w:t xml:space="preserve"> qui contient les articles de cet auteur + zone ou il peut ajouter un </w:t>
+      </w:r>
+      <w:r>
+        <w:t>nouvel</w:t>
+      </w:r>
+      <w:r>
+        <w:t xml:space="preserve"> article</w:t>
+      </w:r>
+    </w:p>
+    <w:p/>
+    <w:p>
+      <w:pPr>
+        <w:jc w:val="center"/>
+      </w:pPr>
+    </w:p>
+    <w:p/>
+    <w:p/>
+    <w:p/>
+    <w:p>
+      <w:r>
+        <w:rPr>
+          <w:noProof/>
+        </w:rPr>
+        <w:drawing>
+          <wp:anchor distT="0" distB="0" distL="114300" distR="114300" simplePos="0" relativeHeight="251682304" behindDoc="1" locked="0" layoutInCell="1" allowOverlap="1" wp14:anchorId="57C2ABBF" wp14:editId="66FD2DA6">
+            <wp:simplePos x="0" y="0"/>
+            <wp:positionH relativeFrom="margin">
+              <wp:posOffset>3047365</wp:posOffset>
+            </wp:positionH>
+            <wp:positionV relativeFrom="paragraph">
+              <wp:posOffset>225620</wp:posOffset>
+            </wp:positionV>
+            <wp:extent cx="3235325" cy="1705610"/>
+            <wp:effectExtent l="0" t="0" r="3175" b="8890"/>
+            <wp:wrapTight wrapText="bothSides">
+              <wp:wrapPolygon edited="0">
+                <wp:start x="0" y="0"/>
+                <wp:lineTo x="0" y="21471"/>
+                <wp:lineTo x="21494" y="21471"/>
+                <wp:lineTo x="21494" y="0"/>
+                <wp:lineTo x="0" y="0"/>
+              </wp:wrapPolygon>
+            </wp:wrapTight>
+            <wp:docPr id="91" name="Picture 91"/>
+            <wp:cNvGraphicFramePr>
+              <a:graphicFrameLocks xmlns:a="http://schemas.openxmlformats.org/drawingml/2006/main" noChangeAspect="1"/>
+            </wp:cNvGraphicFramePr>
+            <a:graphic xmlns:a="http://schemas.openxmlformats.org/drawingml/2006/main">
+              <a:graphicData uri="http://schemas.openxmlformats.org/drawingml/2006/picture">
+                <pic:pic xmlns:pic="http://schemas.openxmlformats.org/drawingml/2006/picture">
+                  <pic:nvPicPr>
+                    <pic:cNvPr id="1" name=""/>
+                    <pic:cNvPicPr/>
+                  </pic:nvPicPr>
+                  <pic:blipFill>
+                    <a:blip r:embed="rId56" cstate="print">
+                      <a:extLst>
+                        <a:ext uri="{28A0092B-C50C-407E-A947-70E740481C1C}">
+                          <a14:useLocalDpi xmlns:a14="http://schemas.microsoft.com/office/drawing/2010/main" val="0"/>
+                        </a:ext>
+                      </a:extLst>
+                    </a:blip>
+                    <a:stretch>
+                      <a:fillRect/>
+                    </a:stretch>
+                  </pic:blipFill>
+                  <pic:spPr>
+                    <a:xfrm>
+                      <a:off x="0" y="0"/>
+                      <a:ext cx="3235325" cy="1705610"/>
+                    </a:xfrm>
+                    <a:prstGeom prst="rect">
+                      <a:avLst/>
+                    </a:prstGeom>
+                  </pic:spPr>
+                </pic:pic>
+              </a:graphicData>
+            </a:graphic>
+            <wp14:sizeRelH relativeFrom="margin">
+              <wp14:pctWidth>0</wp14:pctWidth>
+            </wp14:sizeRelH>
+            <wp14:sizeRelV relativeFrom="margin">
+              <wp14:pctHeight>0</wp14:pctHeight>
+            </wp14:sizeRelV>
+          </wp:anchor>
+        </w:drawing>
+      </w:r>
+      <w:r>
+        <w:rPr>
+          <w:noProof/>
+        </w:rPr>
+        <w:drawing>
+          <wp:anchor distT="0" distB="0" distL="114300" distR="114300" simplePos="0" relativeHeight="251681280" behindDoc="1" locked="0" layoutInCell="1" allowOverlap="1" wp14:anchorId="2A5FBBFD" wp14:editId="18D5F28F">
+            <wp:simplePos x="0" y="0"/>
+            <wp:positionH relativeFrom="column">
+              <wp:posOffset>-706413</wp:posOffset>
+            </wp:positionH>
+            <wp:positionV relativeFrom="paragraph">
+              <wp:posOffset>251606</wp:posOffset>
+            </wp:positionV>
+            <wp:extent cx="3552914" cy="1724025"/>
+            <wp:effectExtent l="0" t="0" r="9525" b="0"/>
+            <wp:wrapTight wrapText="bothSides">
+              <wp:wrapPolygon edited="0">
+                <wp:start x="0" y="0"/>
+                <wp:lineTo x="0" y="21242"/>
+                <wp:lineTo x="21542" y="21242"/>
+                <wp:lineTo x="21542" y="0"/>
+                <wp:lineTo x="0" y="0"/>
+              </wp:wrapPolygon>
+            </wp:wrapTight>
+            <wp:docPr id="70" name="Picture 70"/>
+            <wp:cNvGraphicFramePr>
+              <a:graphicFrameLocks xmlns:a="http://schemas.openxmlformats.org/drawingml/2006/main" noChangeAspect="1"/>
+            </wp:cNvGraphicFramePr>
+            <a:graphic xmlns:a="http://schemas.openxmlformats.org/drawingml/2006/main">
+              <a:graphicData uri="http://schemas.openxmlformats.org/drawingml/2006/picture">
+                <pic:pic xmlns:pic="http://schemas.openxmlformats.org/drawingml/2006/picture">
+                  <pic:nvPicPr>
+                    <pic:cNvPr id="1" name=""/>
+                    <pic:cNvPicPr/>
+                  </pic:nvPicPr>
+                  <pic:blipFill>
+                    <a:blip r:embed="rId57" cstate="print">
+                      <a:extLst>
+                        <a:ext uri="{28A0092B-C50C-407E-A947-70E740481C1C}">
+                          <a14:useLocalDpi xmlns:a14="http://schemas.microsoft.com/office/drawing/2010/main" val="0"/>
+                        </a:ext>
+                      </a:extLst>
+                    </a:blip>
+                    <a:stretch>
+                      <a:fillRect/>
+                    </a:stretch>
+                  </pic:blipFill>
+                  <pic:spPr>
+                    <a:xfrm>
+                      <a:off x="0" y="0"/>
+                      <a:ext cx="3552914" cy="1724025"/>
+                    </a:xfrm>
+                    <a:prstGeom prst="rect">
+                      <a:avLst/>
+                    </a:prstGeom>
+                  </pic:spPr>
+                </pic:pic>
+              </a:graphicData>
+            </a:graphic>
+          </wp:anchor>
+        </w:drawing>
+      </w:r>
+      <w:r>
+        <w:sym w:font="Wingdings" w:char="F0E8"/>
+      </w:r>
+      <w:r>
+        <w:t>M</w:t>
+      </w:r>
+      <w:r>
+        <w:t xml:space="preserve">es </w:t>
+      </w:r>
+      <w:r>
+        <w:t>Articles</w:t>
+      </w:r>
+      <w:r>
+        <w:tab/>
+      </w:r>
+      <w:r>
+        <w:tab/>
+      </w:r>
+      <w:r>
+        <w:tab/>
+      </w:r>
+      <w:r>
+        <w:tab/>
+      </w:r>
+      <w:r>
+        <w:tab/>
+      </w:r>
+      <w:r>
+        <w:tab/>
+      </w:r>
+      <w:r>
+        <w:sym w:font="Wingdings" w:char="F0E8"/>
+      </w:r>
+      <w:r>
+        <w:t>Ajouter un nouvel article</w:t>
+      </w:r>
+    </w:p>
+    <w:p>
+      <w:pPr>
+        <w:ind w:left="-990"/>
+      </w:pPr>
+      <w:r>
+        <w:rPr>
+          <w:noProof/>
+        </w:rPr>
+        <w:drawing>
+          <wp:anchor distT="0" distB="0" distL="114300" distR="114300" simplePos="0" relativeHeight="251683328" behindDoc="1" locked="0" layoutInCell="1" allowOverlap="1" wp14:anchorId="6366AD81" wp14:editId="3227694A">
+            <wp:simplePos x="0" y="0"/>
+            <wp:positionH relativeFrom="page">
+              <wp:posOffset>2721610</wp:posOffset>
+            </wp:positionH>
+            <wp:positionV relativeFrom="paragraph">
+              <wp:posOffset>1996440</wp:posOffset>
+            </wp:positionV>
+            <wp:extent cx="4035425" cy="2000885"/>
+            <wp:effectExtent l="0" t="0" r="3175" b="0"/>
+            <wp:wrapTight wrapText="bothSides">
+              <wp:wrapPolygon edited="0">
+                <wp:start x="0" y="0"/>
+                <wp:lineTo x="0" y="21387"/>
+                <wp:lineTo x="21515" y="21387"/>
+                <wp:lineTo x="21515" y="0"/>
+                <wp:lineTo x="0" y="0"/>
+              </wp:wrapPolygon>
+            </wp:wrapTight>
+            <wp:docPr id="92" name="Picture 92"/>
+            <wp:cNvGraphicFramePr>
+              <a:graphicFrameLocks xmlns:a="http://schemas.openxmlformats.org/drawingml/2006/main" noChangeAspect="1"/>
+            </wp:cNvGraphicFramePr>
+            <a:graphic xmlns:a="http://schemas.openxmlformats.org/drawingml/2006/main">
+              <a:graphicData uri="http://schemas.openxmlformats.org/drawingml/2006/picture">
+                <pic:pic xmlns:pic="http://schemas.openxmlformats.org/drawingml/2006/picture">
+                  <pic:nvPicPr>
+                    <pic:cNvPr id="1" name=""/>
+                    <pic:cNvPicPr/>
+                  </pic:nvPicPr>
+                  <pic:blipFill>
+                    <a:blip r:embed="rId58" cstate="print">
+                      <a:extLst>
+                        <a:ext uri="{28A0092B-C50C-407E-A947-70E740481C1C}">
+                          <a14:useLocalDpi xmlns:a14="http://schemas.microsoft.com/office/drawing/2010/main" val="0"/>
+                        </a:ext>
+                      </a:extLst>
+                    </a:blip>
+                    <a:stretch>
+                      <a:fillRect/>
+                    </a:stretch>
+                  </pic:blipFill>
+                  <pic:spPr>
+                    <a:xfrm>
+                      <a:off x="0" y="0"/>
+                      <a:ext cx="4035425" cy="2000885"/>
+                    </a:xfrm>
+                    <a:prstGeom prst="rect">
+                      <a:avLst/>
+                    </a:prstGeom>
+                  </pic:spPr>
+                </pic:pic>
+              </a:graphicData>
+            </a:graphic>
+            <wp14:sizeRelH relativeFrom="margin">
+              <wp14:pctWidth>0</wp14:pctWidth>
+            </wp14:sizeRelH>
+            <wp14:sizeRelV relativeFrom="margin">
+              <wp14:pctHeight>0</wp14:pctHeight>
+            </wp14:sizeRelV>
+          </wp:anchor>
+        </w:drawing>
+      </w:r>
+    </w:p>
+    <w:p>
+      <w:pPr>
+        <w:ind w:left="-990"/>
+      </w:pPr>
+    </w:p>
+    <w:p>
+      <w:pPr>
+        <w:ind w:left="-990"/>
+      </w:pPr>
+    </w:p>
+    <w:p>
+      <w:pPr>
+        <w:ind w:left="-990"/>
+      </w:pPr>
+      <w:r>
+        <w:sym w:font="Wingdings" w:char="F0E8"/>
+      </w:r>
+      <w:r>
+        <w:t xml:space="preserve">Différents Article à partir </w:t>
+      </w:r>
+    </w:p>
+    <w:p>
+      <w:pPr>
+        <w:ind w:left="-990"/>
+      </w:pPr>
+      <w:proofErr w:type="gramStart"/>
+      <w:r>
+        <w:t>ma</w:t>
+      </w:r>
+      <w:proofErr w:type="gramEnd"/>
+      <w:r>
+        <w:t xml:space="preserve"> base de données</w:t>
       </w:r>
     </w:p>
     <w:p>
@@ -6748,136 +7884,311 @@
         <w:ind w:left="0"/>
       </w:pPr>
     </w:p>
+    <w:p/>
+    <w:p/>
     <w:p>
       <w:pPr>
         <w:ind w:left="0"/>
       </w:pPr>
     </w:p>
+    <w:p/>
     <w:p>
       <w:pPr>
         <w:ind w:left="0"/>
       </w:pPr>
     </w:p>
     <w:p>
-      <w:pPr>
-        <w:ind w:left="0"/>
-      </w:pPr>
-    </w:p>
-    <w:p>
-      <w:pPr>
-        <w:ind w:left="0"/>
-      </w:pPr>
-    </w:p>
-    <w:p>
-      <w:pPr>
-        <w:ind w:left="0"/>
-      </w:pPr>
-    </w:p>
-    <w:p>
-      <w:pPr>
-        <w:ind w:left="0"/>
-      </w:pPr>
-    </w:p>
-    <w:p>
-      <w:pPr>
-        <w:ind w:left="0"/>
-      </w:pPr>
-    </w:p>
-    <w:p>
-      <w:pPr>
-        <w:ind w:left="0"/>
-      </w:pPr>
-    </w:p>
-    <w:p>
-      <w:pPr>
-        <w:ind w:left="0"/>
-      </w:pPr>
-    </w:p>
-    <w:p>
-      <w:pPr>
-        <w:ind w:left="0"/>
-      </w:pPr>
-    </w:p>
-    <w:p>
-      <w:pPr>
-        <w:ind w:left="0"/>
-      </w:pPr>
-    </w:p>
-    <w:p>
-      <w:pPr>
-        <w:ind w:left="0"/>
-      </w:pPr>
-    </w:p>
-    <w:p>
-      <w:pPr>
-        <w:ind w:left="0"/>
-      </w:pPr>
-    </w:p>
-    <w:p>
-      <w:pPr>
-        <w:ind w:left="0"/>
-      </w:pPr>
-    </w:p>
-    <w:p>
-      <w:pPr>
-        <w:ind w:left="0"/>
-      </w:pPr>
-    </w:p>
-    <w:p>
-      <w:pPr>
-        <w:ind w:left="0"/>
-      </w:pPr>
-    </w:p>
-    <w:p>
-      <w:pPr>
-        <w:ind w:left="0"/>
-      </w:pPr>
-    </w:p>
-    <w:p>
-      <w:pPr>
-        <w:ind w:left="0"/>
-      </w:pPr>
-    </w:p>
-    <w:p>
-      <w:pPr>
-        <w:ind w:left="0"/>
-      </w:pPr>
-    </w:p>
-    <w:p>
-      <w:pPr>
-        <w:ind w:left="0"/>
-      </w:pPr>
-    </w:p>
-    <w:p>
-      <w:pPr>
-        <w:ind w:left="0"/>
-      </w:pPr>
-    </w:p>
-    <w:p>
-      <w:pPr>
-        <w:ind w:left="0"/>
-      </w:pPr>
-    </w:p>
-    <w:p>
-      <w:pPr>
-        <w:ind w:left="0"/>
-      </w:pPr>
-    </w:p>
+      <w:r>
+        <w:lastRenderedPageBreak/>
+        <w:sym w:font="Wingdings" w:char="F0E8"/>
+      </w:r>
+      <w:r>
+        <w:t xml:space="preserve">Suppression d’un </w:t>
+      </w:r>
+      <w:r>
+        <w:t>article,</w:t>
+      </w:r>
+      <w:r>
+        <w:t xml:space="preserve"> il suffit juste de </w:t>
+      </w:r>
+      <w:r>
+        <w:t>de cliquer sur l’Icone</w:t>
+      </w:r>
+    </w:p>
+    <w:p>
+      <w:r>
+        <w:rPr>
+          <w:noProof/>
+        </w:rPr>
+        <mc:AlternateContent>
+          <mc:Choice Requires="wps">
+            <w:drawing>
+              <wp:anchor distT="0" distB="0" distL="114300" distR="114300" simplePos="0" relativeHeight="251680256" behindDoc="0" locked="0" layoutInCell="1" allowOverlap="1" wp14:anchorId="18565D76" wp14:editId="4A252FC8">
+                <wp:simplePos x="0" y="0"/>
+                <wp:positionH relativeFrom="column">
+                  <wp:posOffset>2308908</wp:posOffset>
+                </wp:positionH>
+                <wp:positionV relativeFrom="paragraph">
+                  <wp:posOffset>1512717</wp:posOffset>
+                </wp:positionV>
+                <wp:extent cx="914400" cy="422031"/>
+                <wp:effectExtent l="19050" t="19050" r="38100" b="35560"/>
+                <wp:wrapNone/>
+                <wp:docPr id="99" name="Arrow: Notched Right 99"/>
+                <wp:cNvGraphicFramePr/>
+                <a:graphic xmlns:a="http://schemas.openxmlformats.org/drawingml/2006/main">
+                  <a:graphicData uri="http://schemas.microsoft.com/office/word/2010/wordprocessingShape">
+                    <wps:wsp>
+                      <wps:cNvSpPr/>
+                      <wps:spPr>
+                        <a:xfrm>
+                          <a:off x="0" y="0"/>
+                          <a:ext cx="914400" cy="422031"/>
+                        </a:xfrm>
+                        <a:prstGeom prst="notchedRightArrow">
+                          <a:avLst/>
+                        </a:prstGeom>
+                      </wps:spPr>
+                      <wps:style>
+                        <a:lnRef idx="2">
+                          <a:schemeClr val="accent1">
+                            <a:shade val="50000"/>
+                          </a:schemeClr>
+                        </a:lnRef>
+                        <a:fillRef idx="1">
+                          <a:schemeClr val="accent1"/>
+                        </a:fillRef>
+                        <a:effectRef idx="0">
+                          <a:schemeClr val="accent1"/>
+                        </a:effectRef>
+                        <a:fontRef idx="minor">
+                          <a:schemeClr val="lt1"/>
+                        </a:fontRef>
+                      </wps:style>
+                      <wps:bodyPr rot="0" spcFirstLastPara="0" vertOverflow="overflow" horzOverflow="overflow" vert="horz" wrap="square" lIns="91440" tIns="45720" rIns="91440" bIns="45720" numCol="1" spcCol="0" rtlCol="0" fromWordArt="0" anchor="ctr" anchorCtr="0" forceAA="0" compatLnSpc="1">
+                        <a:prstTxWarp prst="textNoShape">
+                          <a:avLst/>
+                        </a:prstTxWarp>
+                        <a:noAutofit/>
+                      </wps:bodyPr>
+                    </wps:wsp>
+                  </a:graphicData>
+                </a:graphic>
+              </wp:anchor>
+            </w:drawing>
+          </mc:Choice>
+          <mc:Fallback>
+            <w:pict>
+              <v:shapetype w14:anchorId="50CF5C1E" id="_x0000_t94" coordsize="21600,21600" o:spt="94" adj="16200,5400" path="m@0,l@0@1,0@1@5,10800,0@2@0@2@0,21600,21600,10800xe">
+                <v:stroke joinstyle="miter"/>
+                <v:formulas>
+                  <v:f eqn="val #0"/>
+                  <v:f eqn="val #1"/>
+                  <v:f eqn="sum height 0 #1"/>
+                  <v:f eqn="sum 10800 0 #1"/>
+                  <v:f eqn="sum width 0 #0"/>
+                  <v:f eqn="prod @4 @3 10800"/>
+                  <v:f eqn="sum width 0 @5"/>
+                </v:formulas>
+                <v:path o:connecttype="custom" o:connectlocs="@0,0;@5,10800;@0,21600;21600,10800" o:connectangles="270,180,90,0" textboxrect="@5,@1,@6,@2"/>
+                <v:handles>
+                  <v:h position="#0,#1" xrange="0,21600" yrange="0,10800"/>
+                </v:handles>
+              </v:shapetype>
+              <v:shape id="Arrow: Notched Right 99" o:spid="_x0000_s1026" type="#_x0000_t94" style="position:absolute;margin-left:181.8pt;margin-top:119.1pt;width:1in;height:33.25pt;z-index:251680256;visibility:visible;mso-wrap-style:square;mso-wrap-distance-left:9pt;mso-wrap-distance-top:0;mso-wrap-distance-right:9pt;mso-wrap-distance-bottom:0;mso-position-horizontal:absolute;mso-position-horizontal-relative:text;mso-position-vertical:absolute;mso-position-vertical-relative:text;v-text-anchor:middle" o:gfxdata="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" adj="16615" fillcolor="#4f81bd [3204]" strokecolor="#243f60 [1604]" strokeweight="2pt"/>
+            </w:pict>
+          </mc:Fallback>
+        </mc:AlternateContent>
+      </w:r>
+      <w:r>
+        <w:rPr>
+          <w:noProof/>
+        </w:rPr>
+        <w:drawing>
+          <wp:anchor distT="0" distB="0" distL="114300" distR="114300" simplePos="0" relativeHeight="251679232" behindDoc="1" locked="0" layoutInCell="1" allowOverlap="1" wp14:anchorId="09A20E86" wp14:editId="1163F550">
+            <wp:simplePos x="0" y="0"/>
+            <wp:positionH relativeFrom="page">
+              <wp:posOffset>3778173</wp:posOffset>
+            </wp:positionH>
+            <wp:positionV relativeFrom="paragraph">
+              <wp:posOffset>199360</wp:posOffset>
+            </wp:positionV>
+            <wp:extent cx="3683635" cy="2762885"/>
+            <wp:effectExtent l="0" t="0" r="0" b="0"/>
+            <wp:wrapTight wrapText="bothSides">
+              <wp:wrapPolygon edited="0">
+                <wp:start x="0" y="0"/>
+                <wp:lineTo x="0" y="21446"/>
+                <wp:lineTo x="21447" y="21446"/>
+                <wp:lineTo x="21447" y="0"/>
+                <wp:lineTo x="0" y="0"/>
+              </wp:wrapPolygon>
+            </wp:wrapTight>
+            <wp:docPr id="96" name="Picture 96"/>
+            <wp:cNvGraphicFramePr>
+              <a:graphicFrameLocks xmlns:a="http://schemas.openxmlformats.org/drawingml/2006/main" noChangeAspect="1"/>
+            </wp:cNvGraphicFramePr>
+            <a:graphic xmlns:a="http://schemas.openxmlformats.org/drawingml/2006/main">
+              <a:graphicData uri="http://schemas.openxmlformats.org/drawingml/2006/picture">
+                <pic:pic xmlns:pic="http://schemas.openxmlformats.org/drawingml/2006/picture">
+                  <pic:nvPicPr>
+                    <pic:cNvPr id="1" name=""/>
+                    <pic:cNvPicPr/>
+                  </pic:nvPicPr>
+                  <pic:blipFill>
+                    <a:blip r:embed="rId59">
+                      <a:extLst>
+                        <a:ext uri="{28A0092B-C50C-407E-A947-70E740481C1C}">
+                          <a14:useLocalDpi xmlns:a14="http://schemas.microsoft.com/office/drawing/2010/main" val="0"/>
+                        </a:ext>
+                      </a:extLst>
+                    </a:blip>
+                    <a:stretch>
+                      <a:fillRect/>
+                    </a:stretch>
+                  </pic:blipFill>
+                  <pic:spPr>
+                    <a:xfrm>
+                      <a:off x="0" y="0"/>
+                      <a:ext cx="3683635" cy="2762885"/>
+                    </a:xfrm>
+                    <a:prstGeom prst="rect">
+                      <a:avLst/>
+                    </a:prstGeom>
+                  </pic:spPr>
+                </pic:pic>
+              </a:graphicData>
+            </a:graphic>
+            <wp14:sizeRelV relativeFrom="margin">
+              <wp14:pctHeight>0</wp14:pctHeight>
+            </wp14:sizeRelV>
+          </wp:anchor>
+        </w:drawing>
+      </w:r>
+      <w:r>
+        <w:rPr>
+          <w:noProof/>
+        </w:rPr>
+        <w:drawing>
+          <wp:anchor distT="0" distB="0" distL="114300" distR="114300" simplePos="0" relativeHeight="251678208" behindDoc="1" locked="0" layoutInCell="1" allowOverlap="1" wp14:anchorId="053FDB58" wp14:editId="451E3874">
+            <wp:simplePos x="0" y="0"/>
+            <wp:positionH relativeFrom="column">
+              <wp:posOffset>-690880</wp:posOffset>
+            </wp:positionH>
+            <wp:positionV relativeFrom="paragraph">
+              <wp:posOffset>232410</wp:posOffset>
+            </wp:positionV>
+            <wp:extent cx="3415030" cy="2762885"/>
+            <wp:effectExtent l="0" t="0" r="0" b="0"/>
+            <wp:wrapTight wrapText="bothSides">
+              <wp:wrapPolygon edited="0">
+                <wp:start x="0" y="0"/>
+                <wp:lineTo x="0" y="21446"/>
+                <wp:lineTo x="21447" y="21446"/>
+                <wp:lineTo x="21447" y="0"/>
+                <wp:lineTo x="0" y="0"/>
+              </wp:wrapPolygon>
+            </wp:wrapTight>
+            <wp:docPr id="95" name="Picture 95"/>
+            <wp:cNvGraphicFramePr>
+              <a:graphicFrameLocks xmlns:a="http://schemas.openxmlformats.org/drawingml/2006/main" noChangeAspect="1"/>
+            </wp:cNvGraphicFramePr>
+            <a:graphic xmlns:a="http://schemas.openxmlformats.org/drawingml/2006/main">
+              <a:graphicData uri="http://schemas.openxmlformats.org/drawingml/2006/picture">
+                <pic:pic xmlns:pic="http://schemas.openxmlformats.org/drawingml/2006/picture">
+                  <pic:nvPicPr>
+                    <pic:cNvPr id="1" name=""/>
+                    <pic:cNvPicPr/>
+                  </pic:nvPicPr>
+                  <pic:blipFill>
+                    <a:blip r:embed="rId60">
+                      <a:extLst>
+                        <a:ext uri="{28A0092B-C50C-407E-A947-70E740481C1C}">
+                          <a14:useLocalDpi xmlns:a14="http://schemas.microsoft.com/office/drawing/2010/main" val="0"/>
+                        </a:ext>
+                      </a:extLst>
+                    </a:blip>
+                    <a:stretch>
+                      <a:fillRect/>
+                    </a:stretch>
+                  </pic:blipFill>
+                  <pic:spPr>
+                    <a:xfrm>
+                      <a:off x="0" y="0"/>
+                      <a:ext cx="3415030" cy="2762885"/>
+                    </a:xfrm>
+                    <a:prstGeom prst="rect">
+                      <a:avLst/>
+                    </a:prstGeom>
+                  </pic:spPr>
+                </pic:pic>
+              </a:graphicData>
+            </a:graphic>
+            <wp14:sizeRelH relativeFrom="margin">
+              <wp14:pctWidth>0</wp14:pctWidth>
+            </wp14:sizeRelH>
+            <wp14:sizeRelV relativeFrom="margin">
+              <wp14:pctHeight>0</wp14:pctHeight>
+            </wp14:sizeRelV>
+          </wp:anchor>
+        </w:drawing>
+      </w:r>
+      <w:r>
+        <w:t xml:space="preserve"> </w:t>
+      </w:r>
+    </w:p>
+    <w:p/>
+    <w:p/>
+    <w:p/>
+    <w:p/>
+    <w:p/>
+    <w:p/>
+    <w:p/>
+    <w:p/>
+    <w:p/>
+    <w:p/>
+    <w:p/>
+    <w:p/>
+    <w:p/>
+    <w:p/>
+    <w:p/>
+    <w:p/>
+    <w:p/>
+    <w:p/>
+    <w:p/>
+    <w:p/>
+    <w:p/>
+    <w:p/>
+    <w:p/>
+    <w:p/>
+    <w:p/>
+    <w:p/>
+    <w:p/>
+    <w:p/>
     <w:p>
       <w:pPr>
         <w:pStyle w:val="Heading1"/>
       </w:pPr>
-      <w:bookmarkStart w:id="28" w:name="_Toc135408967"/>
-      <w:r>
-        <w:t>Frontend :</w:t>
-      </w:r>
-      <w:bookmarkEnd w:id="28"/>
-    </w:p>
-    <w:p/>
-    <w:p/>
+      <w:bookmarkStart w:id="48" w:name="_Toc135586639"/>
+      <w:r>
+        <w:lastRenderedPageBreak/>
+        <w:t>Conclusion :</w:t>
+      </w:r>
+      <w:bookmarkEnd w:id="48"/>
+    </w:p>
+    <w:p/>
+    <w:p>
+      <w:pPr>
+        <w:spacing w:line="360" w:lineRule="auto"/>
+        <w:ind w:firstLine="424"/>
+      </w:pPr>
+      <w:r>
+        <w:t>Ce projet m'a permis de mettre en valeur mes atouts et connaissances tout en découvrant une approche de conception et d'analyse. J'ai respecté les délais pour les documents à rendre et j'ai acquis une nouvelle expérience dans le monde de l'informatique, approfondissant mes connaissances en développement web et découvrant de nouvelles technologies pour résoudre certains problèmes. Mon projet a pleinement répondu aux exigences du cahier des charges. En outre, il s'agit d'une première étape pour de futurs développements. À l'avenir, cette application pourrait être améliorée et enrichie en ajoutant des fonctionnalités avancées. Bien que le côté backend ait été respecté, il existe des interfaces côté frontend qui pourraient être ajoutées et améliorées, mais en raison de contraintes de temps, je n'ai pas pu tester tous les scénarios sur différentes interfaces.</w:t>
+      </w:r>
+    </w:p>
     <w:sectPr>
-      <w:headerReference w:type="default" r:id="rId46"/>
-      <w:footerReference w:type="default" r:id="rId47"/>
+      <w:headerReference w:type="default" r:id="rId61"/>
+      <w:footerReference w:type="default" r:id="rId62"/>
       <w:pgSz w:w="11906" w:h="16838"/>
       <w:pgMar w:top="1417" w:right="1646" w:bottom="810" w:left="1417" w:header="708" w:footer="708" w:gutter="0"/>
       <w:cols w:space="708"/>
